--- a/system_manual/第109408組-AOWU桌遊GO-系統手冊.docx
+++ b/system_manual/第109408組-AOWU桌遊GO-系統手冊.docx
@@ -1919,18 +1919,6 @@
           <w:szCs w:val="28"/>
         </w:rPr>
         <w:tab/>
-      </w:r>
-      <w:bookmarkStart w:id="0" w:name="_GoBack"/>
-      <w:bookmarkEnd w:id="0"/>
-      <w:r>
-        <w:rPr>
-          <w:rFonts w:ascii="標楷體" w:eastAsia="標楷體" w:hAnsi="標楷體" w:cs="Arial"/>
-          <w:bCs/>
-          <w:color w:val="000000"/>
-          <w:kern w:val="0"/>
-          <w:sz w:val="28"/>
-          <w:szCs w:val="28"/>
-        </w:rPr>
         <w:t>32</w:t>
       </w:r>
       <w:r>
@@ -1960,7 +1948,7 @@
           <w:szCs w:val="28"/>
         </w:rPr>
       </w:pPr>
-      <w:bookmarkStart w:id="1" w:name="a"/>
+      <w:bookmarkStart w:id="0" w:name="a"/>
       <w:r>
         <w:rPr>
           <w:rFonts w:ascii="標楷體" w:eastAsia="標楷體" w:hAnsi="標楷體" w:cs="Arial"/>
@@ -2011,27 +1999,27 @@
           <w:szCs w:val="28"/>
         </w:rPr>
       </w:pPr>
-      <w:bookmarkStart w:id="2" w:name="aa"/>
+      <w:bookmarkStart w:id="1" w:name="aa"/>
+      <w:bookmarkEnd w:id="0"/>
+      <w:r>
+        <w:rPr>
+          <w:rFonts w:ascii="標楷體" w:eastAsia="標楷體" w:hAnsi="標楷體"/>
+          <w:b/>
+          <w:sz w:val="28"/>
+          <w:szCs w:val="28"/>
+        </w:rPr>
+        <w:t>1-1</w:t>
+      </w:r>
+      <w:r>
+        <w:rPr>
+          <w:rFonts w:ascii="標楷體" w:eastAsia="標楷體" w:hAnsi="標楷體"/>
+          <w:b/>
+          <w:sz w:val="28"/>
+          <w:szCs w:val="28"/>
+        </w:rPr>
+        <w:t>簡介</w:t>
+      </w:r>
       <w:bookmarkEnd w:id="1"/>
-      <w:r>
-        <w:rPr>
-          <w:rFonts w:ascii="標楷體" w:eastAsia="標楷體" w:hAnsi="標楷體"/>
-          <w:b/>
-          <w:sz w:val="28"/>
-          <w:szCs w:val="28"/>
-        </w:rPr>
-        <w:t>1-1</w:t>
-      </w:r>
-      <w:r>
-        <w:rPr>
-          <w:rFonts w:ascii="標楷體" w:eastAsia="標楷體" w:hAnsi="標楷體"/>
-          <w:b/>
-          <w:sz w:val="28"/>
-          <w:szCs w:val="28"/>
-        </w:rPr>
-        <w:t>簡介</w:t>
-      </w:r>
-      <w:bookmarkEnd w:id="2"/>
     </w:p>
     <w:p>
       <w:pPr>
@@ -3005,7 +2993,7 @@
           <w:szCs w:val="28"/>
         </w:rPr>
       </w:pPr>
-      <w:bookmarkStart w:id="3" w:name="ab"/>
+      <w:bookmarkStart w:id="2" w:name="ab"/>
       <w:r>
         <w:rPr>
           <w:rFonts w:ascii="標楷體" w:eastAsia="標楷體" w:hAnsi="標楷體"/>
@@ -3049,7 +3037,7 @@
             <w:tcW w:w="5130" w:type="dxa"/>
             <w:vAlign w:val="center"/>
           </w:tcPr>
-          <w:bookmarkEnd w:id="3"/>
+          <w:bookmarkEnd w:id="2"/>
           <w:p>
             <w:pPr>
               <w:pStyle w:val="Web"/>
@@ -3744,7 +3732,7 @@
           <w:szCs w:val="28"/>
         </w:rPr>
       </w:pPr>
-      <w:bookmarkStart w:id="4" w:name="ac"/>
+      <w:bookmarkStart w:id="3" w:name="ac"/>
       <w:r>
         <w:rPr>
           <w:rFonts w:ascii="標楷體" w:eastAsia="標楷體" w:hAnsi="標楷體"/>
@@ -3754,7 +3742,7 @@
         </w:rPr>
         <w:t>1-3相關系統探討</w:t>
       </w:r>
-      <w:bookmarkEnd w:id="4"/>
+      <w:bookmarkEnd w:id="3"/>
     </w:p>
     <w:p>
       <w:pPr>
@@ -5243,7 +5231,7 @@
           <w:szCs w:val="28"/>
         </w:rPr>
       </w:pPr>
-      <w:bookmarkStart w:id="5" w:name="b"/>
+      <w:bookmarkStart w:id="4" w:name="b"/>
       <w:r>
         <w:rPr>
           <w:rFonts w:ascii="Times New Roman" w:eastAsia="標楷體" w:hAnsi="Times New Roman" w:hint="eastAsia"/>
@@ -5285,8 +5273,8 @@
           <w:szCs w:val="28"/>
         </w:rPr>
       </w:pPr>
-      <w:bookmarkStart w:id="6" w:name="ba"/>
-      <w:bookmarkEnd w:id="5"/>
+      <w:bookmarkStart w:id="5" w:name="ba"/>
+      <w:bookmarkEnd w:id="4"/>
       <w:r>
         <w:rPr>
           <w:rFonts w:ascii="標楷體" w:eastAsia="標楷體" w:hAnsi="標楷體" w:hint="eastAsia"/>
@@ -5306,7 +5294,7 @@
         <w:t>系統目標</w:t>
       </w:r>
     </w:p>
-    <w:bookmarkEnd w:id="6"/>
+    <w:bookmarkEnd w:id="5"/>
     <w:p>
       <w:pPr>
         <w:spacing w:line="560" w:lineRule="exact"/>
@@ -5963,7 +5951,7 @@
           <w:sz w:val="28"/>
         </w:rPr>
       </w:pPr>
-      <w:bookmarkStart w:id="7" w:name="bb"/>
+      <w:bookmarkStart w:id="6" w:name="bb"/>
       <w:r>
         <w:rPr>
           <w:rFonts w:ascii="標楷體" w:eastAsia="標楷體" w:hAnsi="標楷體" w:hint="eastAsia"/>
@@ -5982,7 +5970,7 @@
         <w:t>預期成果</w:t>
       </w:r>
     </w:p>
-    <w:bookmarkEnd w:id="7"/>
+    <w:bookmarkEnd w:id="6"/>
     <w:p>
       <w:pPr>
         <w:spacing w:line="560" w:lineRule="exact"/>
@@ -6303,7 +6291,7 @@
           <w:szCs w:val="32"/>
         </w:rPr>
       </w:pPr>
-      <w:bookmarkStart w:id="8" w:name="c"/>
+      <w:bookmarkStart w:id="7" w:name="c"/>
       <w:r>
         <w:rPr>
           <w:rFonts w:ascii="Times New Roman" w:eastAsia="標楷體" w:hAnsi="Times New Roman" w:hint="eastAsia"/>
@@ -6338,30 +6326,30 @@
         <w:snapToGrid w:val="0"/>
         <w:ind w:firstLineChars="200" w:firstLine="561"/>
         <w:rPr>
+          <w:rFonts w:ascii="Times New Roman" w:eastAsia="標楷體" w:hAnsi="Times New Roman"/>
+          <w:b/>
+          <w:sz w:val="28"/>
+        </w:rPr>
+      </w:pPr>
+      <w:bookmarkStart w:id="8" w:name="ca"/>
+      <w:bookmarkEnd w:id="7"/>
+      <w:r>
+        <w:rPr>
           <w:rFonts w:ascii="Times New Roman" w:eastAsia="標楷體" w:hAnsi="Times New Roman" w:hint="eastAsia"/>
           <w:b/>
           <w:sz w:val="28"/>
         </w:rPr>
-      </w:pPr>
-      <w:bookmarkStart w:id="9" w:name="ca"/>
+        <w:t xml:space="preserve">3-1  </w:t>
+      </w:r>
+      <w:r>
+        <w:rPr>
+          <w:rFonts w:ascii="Times New Roman" w:eastAsia="標楷體" w:hAnsi="Times New Roman" w:hint="eastAsia"/>
+          <w:b/>
+          <w:sz w:val="28"/>
+        </w:rPr>
+        <w:t>系統架構</w:t>
+      </w:r>
       <w:bookmarkEnd w:id="8"/>
-      <w:r>
-        <w:rPr>
-          <w:rFonts w:ascii="Times New Roman" w:eastAsia="標楷體" w:hAnsi="Times New Roman" w:hint="eastAsia"/>
-          <w:b/>
-          <w:sz w:val="28"/>
-        </w:rPr>
-        <w:t xml:space="preserve">3-1  </w:t>
-      </w:r>
-      <w:r>
-        <w:rPr>
-          <w:rFonts w:ascii="Times New Roman" w:eastAsia="標楷體" w:hAnsi="Times New Roman" w:hint="eastAsia"/>
-          <w:b/>
-          <w:sz w:val="28"/>
-        </w:rPr>
-        <w:t>系統架構</w:t>
-      </w:r>
-      <w:bookmarkEnd w:id="9"/>
       <w:r>
         <w:rPr>
           <w:rFonts w:ascii="Times New Roman" w:eastAsia="標楷體" w:hAnsi="Times New Roman"/>
@@ -6423,7 +6411,7 @@
           <w:sz w:val="28"/>
         </w:rPr>
       </w:pPr>
-      <w:bookmarkStart w:id="10" w:name="cb"/>
+      <w:bookmarkStart w:id="9" w:name="cb"/>
       <w:r>
         <w:rPr>
           <w:rFonts w:ascii="Times New Roman" w:eastAsia="標楷體" w:hAnsi="Times New Roman" w:hint="eastAsia"/>
@@ -6442,7 +6430,7 @@
         <w:t>系統軟、硬體需求技術平台</w:t>
       </w:r>
     </w:p>
-    <w:bookmarkEnd w:id="10"/>
+    <w:bookmarkEnd w:id="9"/>
     <w:p>
       <w:pPr>
         <w:snapToGrid w:val="0"/>
@@ -7426,7 +7414,7 @@
           <w:sz w:val="28"/>
         </w:rPr>
       </w:pPr>
-      <w:bookmarkStart w:id="11" w:name="cc"/>
+      <w:bookmarkStart w:id="10" w:name="cc"/>
       <w:r>
         <w:rPr>
           <w:rFonts w:ascii="Times New Roman" w:eastAsia="標楷體" w:hAnsi="Times New Roman" w:hint="eastAsia"/>
@@ -7444,7 +7432,7 @@
         <w:t>使用標準與工具</w:t>
       </w:r>
     </w:p>
-    <w:bookmarkEnd w:id="11"/>
+    <w:bookmarkEnd w:id="10"/>
     <w:p>
       <w:pPr>
         <w:snapToGrid w:val="0"/>
@@ -8006,7 +7994,7 @@
           <w:szCs w:val="32"/>
         </w:rPr>
       </w:pPr>
-      <w:bookmarkStart w:id="12" w:name="d"/>
+      <w:bookmarkStart w:id="11" w:name="d"/>
       <w:r>
         <w:rPr>
           <w:rFonts w:ascii="Times New Roman" w:eastAsia="標楷體" w:hAnsi="Times New Roman" w:hint="eastAsia"/>
@@ -8035,7 +8023,7 @@
         </w:rPr>
         <w:t>專案時程與組織分工</w:t>
       </w:r>
-      <w:bookmarkEnd w:id="12"/>
+      <w:bookmarkEnd w:id="11"/>
     </w:p>
     <w:p>
       <w:pPr>
@@ -8049,7 +8037,7 @@
           <w:sz w:val="28"/>
         </w:rPr>
       </w:pPr>
-      <w:bookmarkStart w:id="13" w:name="da"/>
+      <w:bookmarkStart w:id="12" w:name="da"/>
       <w:r>
         <w:rPr>
           <w:rFonts w:ascii="Times New Roman" w:eastAsia="標楷體" w:hAnsi="Times New Roman" w:hint="eastAsia"/>
@@ -8069,7 +8057,7 @@
         <w:t>專案時程</w:t>
       </w:r>
     </w:p>
-    <w:bookmarkEnd w:id="13"/>
+    <w:bookmarkEnd w:id="12"/>
     <w:p>
       <w:pPr>
         <w:snapToGrid w:val="0"/>
@@ -10701,7 +10689,7 @@
           <w:szCs w:val="28"/>
         </w:rPr>
       </w:pPr>
-      <w:bookmarkStart w:id="14" w:name="db"/>
+      <w:bookmarkStart w:id="13" w:name="db"/>
       <w:r>
         <w:rPr>
           <w:rFonts w:ascii="Times New Roman" w:eastAsia="標楷體" w:hAnsi="Times New Roman" w:hint="eastAsia"/>
@@ -10722,7 +10710,7 @@
         <w:t>專案組織與分工</w:t>
       </w:r>
     </w:p>
-    <w:bookmarkEnd w:id="14"/>
+    <w:bookmarkEnd w:id="13"/>
     <w:p>
       <w:pPr>
         <w:spacing w:line="320" w:lineRule="exact"/>
@@ -13651,13 +13639,13 @@
             <w:pPr>
               <w:jc w:val="both"/>
               <w:rPr>
+                <w:rFonts w:ascii="Times New Roman" w:eastAsia="標楷體" w:hAnsi="標楷體" w:cs="新細明體"/>
+              </w:rPr>
+            </w:pPr>
+            <w:r>
+              <w:rPr>
                 <w:rFonts w:ascii="Times New Roman" w:eastAsia="標楷體" w:hAnsi="標楷體" w:cs="新細明體" w:hint="eastAsia"/>
               </w:rPr>
-            </w:pPr>
-            <w:r>
-              <w:rPr>
-                <w:rFonts w:ascii="Times New Roman" w:eastAsia="標楷體" w:hAnsi="標楷體" w:cs="新細明體" w:hint="eastAsia"/>
-              </w:rPr>
               <w:t>名牌製作</w:t>
             </w:r>
           </w:p>
@@ -13671,7 +13659,7 @@
             <w:pPr>
               <w:jc w:val="center"/>
               <w:rPr>
-                <w:rFonts w:ascii="Times New Roman" w:eastAsia="標楷體" w:hAnsi="標楷體" w:hint="eastAsia"/>
+                <w:rFonts w:ascii="Times New Roman" w:eastAsia="標楷體" w:hAnsi="標楷體"/>
               </w:rPr>
             </w:pPr>
           </w:p>
@@ -13991,7 +13979,7 @@
       <w:pPr>
         <w:widowControl/>
         <w:rPr>
-          <w:rFonts w:ascii="標楷體" w:eastAsia="標楷體" w:hAnsi="標楷體" w:hint="eastAsia"/>
+          <w:rFonts w:ascii="標楷體" w:eastAsia="標楷體" w:hAnsi="標楷體"/>
           <w:sz w:val="28"/>
         </w:rPr>
       </w:pPr>
@@ -14014,7 +14002,7 @@
           <w:szCs w:val="32"/>
         </w:rPr>
       </w:pPr>
-      <w:bookmarkStart w:id="15" w:name="e"/>
+      <w:bookmarkStart w:id="14" w:name="e"/>
       <w:r>
         <w:rPr>
           <w:rFonts w:ascii="Times New Roman" w:eastAsia="標楷體" w:hAnsi="Times New Roman" w:hint="eastAsia"/>
@@ -14061,7 +14049,7 @@
         </w:rPr>
         <w:t>需求模型</w:t>
       </w:r>
-      <w:bookmarkEnd w:id="15"/>
+      <w:bookmarkEnd w:id="14"/>
     </w:p>
     <w:p>
       <w:pPr>
@@ -14074,7 +14062,7 @@
           <w:szCs w:val="28"/>
         </w:rPr>
       </w:pPr>
-      <w:bookmarkStart w:id="16" w:name="ea"/>
+      <w:bookmarkStart w:id="15" w:name="ea"/>
       <w:r>
         <w:rPr>
           <w:rFonts w:ascii="Times New Roman" w:eastAsia="標楷體" w:hAnsi="Times New Roman" w:hint="eastAsia"/>
@@ -14093,7 +14081,7 @@
         </w:rPr>
         <w:t>使用者需</w:t>
       </w:r>
-      <w:bookmarkEnd w:id="16"/>
+      <w:bookmarkEnd w:id="15"/>
       <w:r>
         <w:rPr>
           <w:rFonts w:ascii="Times New Roman" w:eastAsia="標楷體" w:hAnsi="Times New Roman" w:hint="eastAsia"/>
@@ -14114,7 +14102,7 @@
         <w:spacing w:line="320" w:lineRule="exact"/>
         <w:ind w:leftChars="0"/>
         <w:rPr>
-          <w:rFonts w:ascii="Times New Roman" w:eastAsia="標楷體" w:hAnsi="標楷體" w:hint="eastAsia"/>
+          <w:rFonts w:ascii="Times New Roman" w:eastAsia="標楷體" w:hAnsi="標楷體"/>
           <w:sz w:val="28"/>
           <w:szCs w:val="28"/>
         </w:rPr>
@@ -14138,7 +14126,7 @@
         <w:spacing w:line="320" w:lineRule="exact"/>
         <w:ind w:leftChars="0"/>
         <w:rPr>
-          <w:rFonts w:ascii="Times New Roman" w:eastAsia="標楷體" w:hAnsi="標楷體" w:hint="eastAsia"/>
+          <w:rFonts w:ascii="Times New Roman" w:eastAsia="標楷體" w:hAnsi="標楷體"/>
           <w:sz w:val="28"/>
           <w:szCs w:val="28"/>
         </w:rPr>
@@ -14162,7 +14150,7 @@
         <w:spacing w:line="320" w:lineRule="exact"/>
         <w:ind w:leftChars="0"/>
         <w:rPr>
-          <w:rFonts w:ascii="Times New Roman" w:eastAsia="標楷體" w:hAnsi="標楷體" w:hint="eastAsia"/>
+          <w:rFonts w:ascii="Times New Roman" w:eastAsia="標楷體" w:hAnsi="標楷體"/>
           <w:sz w:val="28"/>
           <w:szCs w:val="28"/>
         </w:rPr>
@@ -14186,7 +14174,7 @@
         <w:spacing w:line="320" w:lineRule="exact"/>
         <w:ind w:leftChars="0"/>
         <w:rPr>
-          <w:rFonts w:ascii="Times New Roman" w:eastAsia="標楷體" w:hAnsi="標楷體" w:hint="eastAsia"/>
+          <w:rFonts w:ascii="Times New Roman" w:eastAsia="標楷體" w:hAnsi="標楷體"/>
           <w:sz w:val="28"/>
           <w:szCs w:val="28"/>
         </w:rPr>
@@ -14210,7 +14198,7 @@
         <w:spacing w:line="320" w:lineRule="exact"/>
         <w:ind w:leftChars="0"/>
         <w:rPr>
-          <w:rFonts w:ascii="Times New Roman" w:eastAsia="標楷體" w:hAnsi="標楷體" w:hint="eastAsia"/>
+          <w:rFonts w:ascii="Times New Roman" w:eastAsia="標楷體" w:hAnsi="標楷體"/>
           <w:sz w:val="28"/>
           <w:szCs w:val="28"/>
         </w:rPr>
@@ -14234,7 +14222,7 @@
         <w:spacing w:line="320" w:lineRule="exact"/>
         <w:ind w:leftChars="0"/>
         <w:rPr>
-          <w:rFonts w:ascii="Times New Roman" w:eastAsia="標楷體" w:hAnsi="標楷體" w:hint="eastAsia"/>
+          <w:rFonts w:ascii="Times New Roman" w:eastAsia="標楷體" w:hAnsi="標楷體"/>
           <w:sz w:val="28"/>
           <w:szCs w:val="28"/>
         </w:rPr>
@@ -14311,7 +14299,7 @@
           <w:szCs w:val="28"/>
         </w:rPr>
       </w:pPr>
-      <w:bookmarkStart w:id="17" w:name="eb"/>
+      <w:bookmarkStart w:id="16" w:name="eb"/>
       <w:r>
         <w:rPr>
           <w:rFonts w:ascii="Times New Roman" w:eastAsia="標楷體" w:hAnsi="Times New Roman" w:hint="eastAsia"/>
@@ -14321,7 +14309,7 @@
           <w:szCs w:val="28"/>
         </w:rPr>
         <w:drawing>
-          <wp:anchor distT="0" distB="0" distL="114300" distR="114300" simplePos="0" relativeHeight="251655680" behindDoc="0" locked="0" layoutInCell="1" allowOverlap="1" wp14:anchorId="4F7F0BB1" wp14:editId="2DD8BDEF">
+          <wp:anchor distT="0" distB="0" distL="114300" distR="114300" simplePos="0" relativeHeight="251647488" behindDoc="0" locked="0" layoutInCell="1" allowOverlap="1" wp14:anchorId="4F7F0BB1" wp14:editId="2DD8BDEF">
             <wp:simplePos x="0" y="0"/>
             <wp:positionH relativeFrom="column">
               <wp:posOffset>-143453</wp:posOffset>
@@ -14394,7 +14382,7 @@
         </w:rPr>
         <w:t>使用者個案圖</w:t>
       </w:r>
-      <w:bookmarkEnd w:id="17"/>
+      <w:bookmarkEnd w:id="16"/>
     </w:p>
     <w:p>
       <w:pPr>
@@ -14418,7 +14406,7 @@
           <w:szCs w:val="28"/>
         </w:rPr>
       </w:pPr>
-      <w:bookmarkStart w:id="18" w:name="ec"/>
+      <w:bookmarkStart w:id="17" w:name="ec"/>
       <w:r>
         <w:rPr>
           <w:rFonts w:ascii="Times New Roman" w:eastAsia="標楷體" w:hAnsi="Times New Roman" w:hint="eastAsia"/>
@@ -14442,8 +14430,8 @@
       <w:pPr>
         <w:jc w:val="center"/>
       </w:pPr>
-      <w:bookmarkStart w:id="19" w:name="ed"/>
-      <w:bookmarkEnd w:id="18"/>
+      <w:bookmarkStart w:id="18" w:name="ed"/>
+      <w:bookmarkEnd w:id="17"/>
       <w:r>
         <w:rPr>
           <w:noProof/>
@@ -14603,7 +14591,7 @@
         <w:spacing w:line="320" w:lineRule="exact"/>
         <w:jc w:val="center"/>
         <w:rPr>
-          <w:rFonts w:ascii="Times New Roman" w:eastAsia="標楷體" w:hAnsi="標楷體" w:hint="eastAsia"/>
+          <w:rFonts w:ascii="Times New Roman" w:eastAsia="標楷體" w:hAnsi="標楷體"/>
           <w:sz w:val="28"/>
           <w:szCs w:val="28"/>
         </w:rPr>
@@ -14926,7 +14914,6 @@
       <w:pPr>
         <w:jc w:val="center"/>
         <w:rPr>
-          <w:rFonts w:hint="eastAsia"/>
           <w:noProof/>
         </w:rPr>
       </w:pPr>
@@ -15943,7 +15930,7 @@
         </w:rPr>
         <w:t>分析類別圖</w:t>
       </w:r>
-      <w:bookmarkEnd w:id="19"/>
+      <w:bookmarkEnd w:id="18"/>
     </w:p>
     <w:p>
       <w:pPr>
@@ -16031,7 +16018,7 @@
           <w:szCs w:val="32"/>
         </w:rPr>
       </w:pPr>
-      <w:bookmarkStart w:id="20" w:name="f"/>
+      <w:bookmarkStart w:id="19" w:name="f"/>
       <w:r>
         <w:rPr>
           <w:rFonts w:ascii="Times New Roman" w:eastAsia="標楷體" w:hAnsi="Times New Roman" w:hint="eastAsia"/>
@@ -16081,8 +16068,8 @@
           <w:szCs w:val="28"/>
         </w:rPr>
       </w:pPr>
-      <w:bookmarkStart w:id="21" w:name="fa"/>
-      <w:bookmarkEnd w:id="20"/>
+      <w:bookmarkStart w:id="20" w:name="fa"/>
+      <w:bookmarkEnd w:id="19"/>
       <w:r>
         <w:rPr>
           <w:rFonts w:ascii="Times New Roman" w:eastAsia="標楷體" w:hAnsi="Times New Roman" w:hint="eastAsia"/>
@@ -16107,7 +16094,7 @@
         <w:spacing w:line="320" w:lineRule="exact"/>
         <w:ind w:firstLineChars="200" w:firstLine="561"/>
         <w:rPr>
-          <w:rFonts w:ascii="Times New Roman" w:eastAsia="標楷體" w:hAnsi="Times New Roman" w:hint="eastAsia"/>
+          <w:rFonts w:ascii="Times New Roman" w:eastAsia="標楷體" w:hAnsi="Times New Roman"/>
           <w:b/>
           <w:sz w:val="28"/>
           <w:szCs w:val="28"/>
@@ -16214,7 +16201,7 @@
       <w:pPr>
         <w:ind w:firstLineChars="200" w:firstLine="561"/>
         <w:rPr>
-          <w:rFonts w:ascii="Times New Roman" w:eastAsia="標楷體" w:hAnsi="Times New Roman" w:hint="eastAsia"/>
+          <w:rFonts w:ascii="Times New Roman" w:eastAsia="標楷體" w:hAnsi="Times New Roman"/>
           <w:b/>
           <w:sz w:val="28"/>
           <w:szCs w:val="28"/>
@@ -16280,6 +16267,8 @@
           </wp:inline>
         </w:drawing>
       </w:r>
+      <w:bookmarkStart w:id="21" w:name="_GoBack"/>
+      <w:bookmarkEnd w:id="21"/>
     </w:p>
     <w:p>
       <w:pPr>
@@ -16313,14 +16302,22 @@
           <w:sz w:val="28"/>
           <w:szCs w:val="28"/>
         </w:rPr>
-        <w:t>「查看員工資料」之循序圖</w:t>
+        <w:t>「</w:t>
+      </w:r>
+      <w:r>
+        <w:rPr>
+          <w:rFonts w:ascii="Times New Roman" w:eastAsia="標楷體" w:hAnsi="標楷體" w:hint="eastAsia"/>
+          <w:sz w:val="28"/>
+          <w:szCs w:val="28"/>
+        </w:rPr>
+        <w:t>員工資料」之循序圖</w:t>
       </w:r>
     </w:p>
     <w:p>
       <w:pPr>
         <w:widowControl/>
         <w:rPr>
-          <w:rFonts w:ascii="Times New Roman" w:eastAsia="標楷體" w:hAnsi="標楷體" w:hint="eastAsia"/>
+          <w:rFonts w:ascii="Times New Roman" w:eastAsia="標楷體" w:hAnsi="標楷體"/>
           <w:sz w:val="28"/>
           <w:szCs w:val="28"/>
         </w:rPr>
@@ -16435,7 +16432,7 @@
         <w:spacing w:line="320" w:lineRule="exact"/>
         <w:jc w:val="center"/>
         <w:rPr>
-          <w:rFonts w:ascii="Times New Roman" w:eastAsia="標楷體" w:hAnsi="標楷體" w:hint="eastAsia"/>
+          <w:rFonts w:ascii="Times New Roman" w:eastAsia="標楷體" w:hAnsi="標楷體"/>
           <w:sz w:val="28"/>
           <w:szCs w:val="28"/>
         </w:rPr>
@@ -16504,7 +16501,7 @@
     <w:p>
       <w:pPr>
         <w:rPr>
-          <w:rFonts w:ascii="Times New Roman" w:eastAsia="標楷體" w:hAnsi="Times New Roman" w:hint="eastAsia"/>
+          <w:rFonts w:ascii="Times New Roman" w:eastAsia="標楷體" w:hAnsi="Times New Roman"/>
           <w:b/>
           <w:sz w:val="28"/>
           <w:szCs w:val="28"/>
@@ -16550,7 +16547,7 @@
       <w:pPr>
         <w:widowControl/>
         <w:rPr>
-          <w:rFonts w:ascii="Times New Roman" w:eastAsia="標楷體" w:hAnsi="Times New Roman" w:hint="eastAsia"/>
+          <w:rFonts w:ascii="Times New Roman" w:eastAsia="標楷體" w:hAnsi="Times New Roman"/>
           <w:b/>
           <w:sz w:val="28"/>
           <w:szCs w:val="28"/>
@@ -16561,7 +16558,7 @@
       <w:pPr>
         <w:widowControl/>
         <w:rPr>
-          <w:rFonts w:ascii="Times New Roman" w:eastAsia="標楷體" w:hAnsi="Times New Roman" w:hint="eastAsia"/>
+          <w:rFonts w:ascii="Times New Roman" w:eastAsia="標楷體" w:hAnsi="Times New Roman"/>
           <w:b/>
           <w:sz w:val="28"/>
           <w:szCs w:val="28"/>
@@ -16686,22 +16683,22 @@
     <w:p>
       <w:pPr>
         <w:rPr>
+          <w:rFonts w:ascii="Times New Roman" w:eastAsia="標楷體" w:hAnsi="Times New Roman"/>
+          <w:b/>
+          <w:sz w:val="28"/>
+          <w:szCs w:val="28"/>
+        </w:rPr>
+      </w:pPr>
+      <w:r>
+        <w:rPr>
           <w:rFonts w:ascii="Times New Roman" w:eastAsia="標楷體" w:hAnsi="Times New Roman" w:hint="eastAsia"/>
           <w:b/>
-          <w:sz w:val="28"/>
-          <w:szCs w:val="28"/>
-        </w:rPr>
-      </w:pPr>
-      <w:r>
-        <w:rPr>
-          <w:rFonts w:ascii="Times New Roman" w:eastAsia="標楷體" w:hAnsi="Times New Roman" w:hint="eastAsia"/>
-          <w:b/>
           <w:noProof/>
           <w:sz w:val="28"/>
           <w:szCs w:val="28"/>
         </w:rPr>
         <w:drawing>
-          <wp:anchor distT="0" distB="0" distL="114300" distR="114300" simplePos="0" relativeHeight="251660800" behindDoc="0" locked="0" layoutInCell="1" allowOverlap="1" wp14:anchorId="4A691875" wp14:editId="4658D960">
+          <wp:anchor distT="0" distB="0" distL="114300" distR="114300" simplePos="0" relativeHeight="251649536" behindDoc="0" locked="0" layoutInCell="1" allowOverlap="1" wp14:anchorId="4A691875" wp14:editId="4658D960">
             <wp:simplePos x="0" y="0"/>
             <wp:positionH relativeFrom="column">
               <wp:posOffset>836783</wp:posOffset>
@@ -16789,7 +16786,7 @@
       <w:pPr>
         <w:jc w:val="center"/>
         <w:rPr>
-          <w:rFonts w:ascii="Times New Roman" w:eastAsia="標楷體" w:hAnsi="標楷體" w:hint="eastAsia"/>
+          <w:rFonts w:ascii="Times New Roman" w:eastAsia="標楷體" w:hAnsi="標楷體"/>
           <w:sz w:val="28"/>
           <w:szCs w:val="28"/>
         </w:rPr>
@@ -16893,7 +16890,7 @@
     <w:p>
       <w:pPr>
         <w:rPr>
-          <w:rFonts w:ascii="Times New Roman" w:eastAsia="標楷體" w:hAnsi="Times New Roman" w:hint="eastAsia"/>
+          <w:rFonts w:ascii="Times New Roman" w:eastAsia="標楷體" w:hAnsi="Times New Roman"/>
           <w:b/>
           <w:sz w:val="28"/>
           <w:szCs w:val="28"/>
@@ -16997,22 +16994,22 @@
       <w:pPr>
         <w:jc w:val="center"/>
         <w:rPr>
+          <w:rFonts w:ascii="Times New Roman" w:eastAsia="標楷體" w:hAnsi="Times New Roman"/>
+          <w:b/>
+          <w:sz w:val="28"/>
+          <w:szCs w:val="28"/>
+        </w:rPr>
+      </w:pPr>
+      <w:r>
+        <w:rPr>
           <w:rFonts w:ascii="Times New Roman" w:eastAsia="標楷體" w:hAnsi="Times New Roman" w:hint="eastAsia"/>
           <w:b/>
-          <w:sz w:val="28"/>
-          <w:szCs w:val="28"/>
-        </w:rPr>
-      </w:pPr>
-      <w:r>
-        <w:rPr>
-          <w:rFonts w:ascii="Times New Roman" w:eastAsia="標楷體" w:hAnsi="Times New Roman" w:hint="eastAsia"/>
-          <w:b/>
           <w:noProof/>
           <w:sz w:val="28"/>
           <w:szCs w:val="28"/>
         </w:rPr>
         <w:drawing>
-          <wp:anchor distT="0" distB="0" distL="114300" distR="114300" simplePos="0" relativeHeight="251652608" behindDoc="0" locked="0" layoutInCell="1" allowOverlap="1" wp14:anchorId="2F680326" wp14:editId="70A0FA64">
+          <wp:anchor distT="0" distB="0" distL="114300" distR="114300" simplePos="0" relativeHeight="251646464" behindDoc="0" locked="0" layoutInCell="1" allowOverlap="1" wp14:anchorId="2F680326" wp14:editId="70A0FA64">
             <wp:simplePos x="0" y="0"/>
             <wp:positionH relativeFrom="column">
               <wp:posOffset>528</wp:posOffset>
@@ -17097,7 +17094,7 @@
     <w:p>
       <w:pPr>
         <w:rPr>
-          <w:rFonts w:ascii="Times New Roman" w:eastAsia="標楷體" w:hAnsi="Times New Roman" w:hint="eastAsia"/>
+          <w:rFonts w:ascii="Times New Roman" w:eastAsia="標楷體" w:hAnsi="Times New Roman"/>
           <w:b/>
           <w:sz w:val="28"/>
           <w:szCs w:val="28"/>
@@ -17113,7 +17110,7 @@
         </w:rPr>
         <w:lastRenderedPageBreak/>
         <w:drawing>
-          <wp:anchor distT="0" distB="0" distL="114300" distR="114300" simplePos="0" relativeHeight="251658752" behindDoc="0" locked="0" layoutInCell="1" allowOverlap="1" wp14:anchorId="09DD2A68" wp14:editId="6AB2C8FC">
+          <wp:anchor distT="0" distB="0" distL="114300" distR="114300" simplePos="0" relativeHeight="251648512" behindDoc="0" locked="0" layoutInCell="1" allowOverlap="1" wp14:anchorId="09DD2A68" wp14:editId="6AB2C8FC">
             <wp:simplePos x="0" y="0"/>
             <wp:positionH relativeFrom="column">
               <wp:posOffset>433678</wp:posOffset>
@@ -17192,7 +17189,7 @@
           <w:sz w:val="28"/>
           <w:szCs w:val="28"/>
         </w:rPr>
-        <w:t>6-1-</w:t>
+        <w:t>6-1-10</w:t>
       </w:r>
       <w:r>
         <w:rPr>
@@ -17200,31 +17197,7 @@
           <w:sz w:val="28"/>
           <w:szCs w:val="28"/>
         </w:rPr>
-        <w:t>10</w:t>
-      </w:r>
-      <w:r>
-        <w:rPr>
-          <w:rFonts w:ascii="Times New Roman" w:eastAsia="標楷體" w:hAnsi="標楷體" w:hint="eastAsia"/>
-          <w:sz w:val="28"/>
-          <w:szCs w:val="28"/>
-        </w:rPr>
-        <w:t>「</w:t>
-      </w:r>
-      <w:r>
-        <w:rPr>
-          <w:rFonts w:ascii="Times New Roman" w:eastAsia="標楷體" w:hAnsi="標楷體" w:hint="eastAsia"/>
-          <w:sz w:val="28"/>
-          <w:szCs w:val="28"/>
-        </w:rPr>
-        <w:t>開始計算時間</w:t>
-      </w:r>
-      <w:r>
-        <w:rPr>
-          <w:rFonts w:ascii="Times New Roman" w:eastAsia="標楷體" w:hAnsi="標楷體" w:hint="eastAsia"/>
-          <w:sz w:val="28"/>
-          <w:szCs w:val="28"/>
-        </w:rPr>
-        <w:t>」之循序圖</w:t>
+        <w:t>「開始計算時間」之循序圖</w:t>
       </w:r>
     </w:p>
     <w:p>
@@ -17320,7 +17293,7 @@
           <w:sz w:val="28"/>
           <w:szCs w:val="28"/>
         </w:rPr>
-        <w:t>6-1-</w:t>
+        <w:t>6-1-11</w:t>
       </w:r>
       <w:r>
         <w:rPr>
@@ -17328,31 +17301,7 @@
           <w:sz w:val="28"/>
           <w:szCs w:val="28"/>
         </w:rPr>
-        <w:t>11</w:t>
-      </w:r>
-      <w:r>
-        <w:rPr>
-          <w:rFonts w:ascii="Times New Roman" w:eastAsia="標楷體" w:hAnsi="標楷體" w:hint="eastAsia"/>
-          <w:sz w:val="28"/>
-          <w:szCs w:val="28"/>
-        </w:rPr>
-        <w:t>「</w:t>
-      </w:r>
-      <w:r>
-        <w:rPr>
-          <w:rFonts w:ascii="Times New Roman" w:eastAsia="標楷體" w:hAnsi="標楷體" w:hint="eastAsia"/>
-          <w:sz w:val="28"/>
-          <w:szCs w:val="28"/>
-        </w:rPr>
-        <w:t>會員資料</w:t>
-      </w:r>
-      <w:r>
-        <w:rPr>
-          <w:rFonts w:ascii="Times New Roman" w:eastAsia="標楷體" w:hAnsi="標楷體" w:hint="eastAsia"/>
-          <w:sz w:val="28"/>
-          <w:szCs w:val="28"/>
-        </w:rPr>
-        <w:t>」之循序圖</w:t>
+        <w:t>「會員資料」之循序圖</w:t>
       </w:r>
     </w:p>
     <w:p>
@@ -17476,7 +17425,7 @@
           <w:sz w:val="28"/>
           <w:szCs w:val="28"/>
         </w:rPr>
-        <w:t>6-1-</w:t>
+        <w:t>6-1-12</w:t>
       </w:r>
       <w:r>
         <w:rPr>
@@ -17484,31 +17433,7 @@
           <w:sz w:val="28"/>
           <w:szCs w:val="28"/>
         </w:rPr>
-        <w:t>12</w:t>
-      </w:r>
-      <w:r>
-        <w:rPr>
-          <w:rFonts w:ascii="Times New Roman" w:eastAsia="標楷體" w:hAnsi="標楷體" w:hint="eastAsia"/>
-          <w:sz w:val="28"/>
-          <w:szCs w:val="28"/>
-        </w:rPr>
-        <w:t>「</w:t>
-      </w:r>
-      <w:r>
-        <w:rPr>
-          <w:rFonts w:ascii="Times New Roman" w:eastAsia="標楷體" w:hAnsi="標楷體" w:hint="eastAsia"/>
-          <w:sz w:val="28"/>
-          <w:szCs w:val="28"/>
-        </w:rPr>
-        <w:t>儲值</w:t>
-      </w:r>
-      <w:r>
-        <w:rPr>
-          <w:rFonts w:ascii="Times New Roman" w:eastAsia="標楷體" w:hAnsi="標楷體" w:hint="eastAsia"/>
-          <w:sz w:val="28"/>
-          <w:szCs w:val="28"/>
-        </w:rPr>
-        <w:t>」之循序圖</w:t>
+        <w:t>「儲值」之循序圖</w:t>
       </w:r>
     </w:p>
     <w:p>
@@ -17585,18 +17510,26 @@
       <w:pPr>
         <w:jc w:val="center"/>
         <w:rPr>
+          <w:rFonts w:ascii="Times New Roman" w:eastAsia="標楷體" w:hAnsi="標楷體"/>
+          <w:sz w:val="28"/>
+          <w:szCs w:val="28"/>
+        </w:rPr>
+      </w:pPr>
+      <w:r>
+        <w:rPr>
           <w:rFonts w:ascii="Times New Roman" w:eastAsia="標楷體" w:hAnsi="標楷體" w:hint="eastAsia"/>
           <w:sz w:val="28"/>
           <w:szCs w:val="28"/>
         </w:rPr>
-      </w:pPr>
+        <w:t>圖</w:t>
+      </w:r>
       <w:r>
         <w:rPr>
           <w:rFonts w:ascii="Times New Roman" w:eastAsia="標楷體" w:hAnsi="標楷體" w:hint="eastAsia"/>
           <w:sz w:val="28"/>
           <w:szCs w:val="28"/>
         </w:rPr>
-        <w:t>圖</w:t>
+        <w:t>6-1-13</w:t>
       </w:r>
       <w:r>
         <w:rPr>
@@ -17604,39 +17537,7 @@
           <w:sz w:val="28"/>
           <w:szCs w:val="28"/>
         </w:rPr>
-        <w:t>6-1-</w:t>
-      </w:r>
-      <w:r>
-        <w:rPr>
-          <w:rFonts w:ascii="Times New Roman" w:eastAsia="標楷體" w:hAnsi="標楷體" w:hint="eastAsia"/>
-          <w:sz w:val="28"/>
-          <w:szCs w:val="28"/>
-        </w:rPr>
-        <w:t>13</w:t>
-      </w:r>
-      <w:r>
-        <w:rPr>
-          <w:rFonts w:ascii="Times New Roman" w:eastAsia="標楷體" w:hAnsi="標楷體" w:hint="eastAsia"/>
-          <w:sz w:val="28"/>
-          <w:szCs w:val="28"/>
-        </w:rPr>
-        <w:t>「</w:t>
-      </w:r>
-      <w:r>
-        <w:rPr>
-          <w:rFonts w:ascii="Times New Roman" w:eastAsia="標楷體" w:hAnsi="標楷體" w:hint="eastAsia"/>
-          <w:sz w:val="28"/>
-          <w:szCs w:val="28"/>
-        </w:rPr>
-        <w:t>點餐</w:t>
-      </w:r>
-      <w:r>
-        <w:rPr>
-          <w:rFonts w:ascii="Times New Roman" w:eastAsia="標楷體" w:hAnsi="標楷體" w:hint="eastAsia"/>
-          <w:sz w:val="28"/>
-          <w:szCs w:val="28"/>
-        </w:rPr>
-        <w:t>」之循序圖</w:t>
+        <w:t>「點餐」之循序圖</w:t>
       </w:r>
     </w:p>
     <w:p>
@@ -17671,7 +17572,7 @@
         </w:rPr>
       </w:pPr>
       <w:bookmarkStart w:id="22" w:name="fb"/>
-      <w:bookmarkEnd w:id="21"/>
+      <w:bookmarkEnd w:id="20"/>
       <w:r>
         <w:rPr>
           <w:rFonts w:ascii="Times New Roman" w:eastAsia="標楷體" w:hAnsi="Times New Roman" w:hint="eastAsia"/>
@@ -17699,7 +17600,7 @@
           <w:noProof/>
         </w:rPr>
         <w:drawing>
-          <wp:anchor distT="0" distB="0" distL="114300" distR="114300" simplePos="0" relativeHeight="251649536" behindDoc="0" locked="0" layoutInCell="1" allowOverlap="1" wp14:anchorId="678A5E28" wp14:editId="1B35B2B4">
+          <wp:anchor distT="0" distB="0" distL="114300" distR="114300" simplePos="0" relativeHeight="251645440" behindDoc="0" locked="0" layoutInCell="1" allowOverlap="1" wp14:anchorId="678A5E28" wp14:editId="1B35B2B4">
             <wp:simplePos x="0" y="0"/>
             <wp:positionH relativeFrom="column">
               <wp:posOffset>99109</wp:posOffset>
@@ -17822,6 +17723,7 @@
         <w:docPartUnique/>
       </w:docPartObj>
     </w:sdtPr>
+    <w:sdtEndPr/>
     <w:sdtContent>
       <w:p>
         <w:pPr>
@@ -17842,7 +17744,7 @@
             <w:noProof/>
             <w:lang w:val="zh-TW"/>
           </w:rPr>
-          <w:t>2</w:t>
+          <w:t>25</w:t>
         </w:r>
         <w:r>
           <w:fldChar w:fldCharType="end"/>
@@ -19054,587 +18956,6 @@
 </w:styles>
 </file>
 
-<file path=word/glossary/document.xml><?xml version="1.0" encoding="utf-8"?>
-<w:glossaryDocument xmlns:wpc="http://schemas.microsoft.com/office/word/2010/wordprocessingCanvas" xmlns:cx="http://schemas.microsoft.com/office/drawing/2014/chartex" xmlns:mc="http://schemas.openxmlformats.org/markup-compatibility/2006" xmlns:o="urn:schemas-microsoft-com:office:office" xmlns:r="http://schemas.openxmlformats.org/officeDocument/2006/relationships" xmlns:m="http://schemas.openxmlformats.org/officeDocument/2006/math" xmlns:v="urn:schemas-microsoft-com:vml" xmlns:wp14="http://schemas.microsoft.com/office/word/2010/wordprocessingDrawing" xmlns:wp="http://schemas.openxmlformats.org/drawingml/2006/wordprocessingDrawing" xmlns:w10="urn:schemas-microsoft-com:office:word" xmlns:w="http://schemas.openxmlformats.org/wordprocessingml/2006/main" xmlns:w14="http://schemas.microsoft.com/office/word/2010/wordml" xmlns:w15="http://schemas.microsoft.com/office/word/2012/wordml" xmlns:w16se="http://schemas.microsoft.com/office/word/2015/wordml/symex" xmlns:wpg="http://schemas.microsoft.com/office/word/2010/wordprocessingGroup" xmlns:wpi="http://schemas.microsoft.com/office/word/2010/wordprocessingInk" xmlns:wne="http://schemas.microsoft.com/office/word/2006/wordml" xmlns:wps="http://schemas.microsoft.com/office/word/2010/wordprocessingShape" mc:Ignorable="w14 w15 w16se wp14"/>
-</file>
-
-<file path=word/glossary/fontTable.xml><?xml version="1.0" encoding="utf-8"?>
-<w:fonts xmlns:mc="http://schemas.openxmlformats.org/markup-compatibility/2006" xmlns:r="http://schemas.openxmlformats.org/officeDocument/2006/relationships" xmlns:w="http://schemas.openxmlformats.org/wordprocessingml/2006/main" xmlns:w14="http://schemas.microsoft.com/office/word/2010/wordml" xmlns:w15="http://schemas.microsoft.com/office/word/2012/wordml" xmlns:w16se="http://schemas.microsoft.com/office/word/2015/wordml/symex" mc:Ignorable="w14 w15 w16se">
-  <w:font w:name="Times New Roman">
-    <w:panose1 w:val="02020603050405020304"/>
-    <w:charset w:val="00"/>
-    <w:family w:val="roman"/>
-    <w:pitch w:val="variable"/>
-    <w:sig w:usb0="E0002AFF" w:usb1="C0007843" w:usb2="00000009" w:usb3="00000000" w:csb0="000001FF" w:csb1="00000000"/>
-  </w:font>
-  <w:font w:name="Wingdings">
-    <w:panose1 w:val="05000000000000000000"/>
-    <w:charset w:val="02"/>
-    <w:family w:val="auto"/>
-    <w:pitch w:val="variable"/>
-    <w:sig w:usb0="00000000" w:usb1="10000000" w:usb2="00000000" w:usb3="00000000" w:csb0="80000000" w:csb1="00000000"/>
-  </w:font>
-  <w:font w:name="Calibri">
-    <w:panose1 w:val="020F0502020204030204"/>
-    <w:charset w:val="00"/>
-    <w:family w:val="swiss"/>
-    <w:pitch w:val="variable"/>
-    <w:sig w:usb0="E0002AFF" w:usb1="4000ACFF" w:usb2="00000001" w:usb3="00000000" w:csb0="000001FF" w:csb1="00000000"/>
-  </w:font>
-  <w:font w:name="新細明體">
-    <w:altName w:val="PMingLiU"/>
-    <w:panose1 w:val="02020500000000000000"/>
-    <w:charset w:val="88"/>
-    <w:family w:val="roman"/>
-    <w:pitch w:val="variable"/>
-    <w:sig w:usb0="A00002FF" w:usb1="28CFFCFA" w:usb2="00000016" w:usb3="00000000" w:csb0="00100001" w:csb1="00000000"/>
-  </w:font>
-  <w:font w:name="Cambria">
-    <w:panose1 w:val="02040503050406030204"/>
-    <w:charset w:val="00"/>
-    <w:family w:val="roman"/>
-    <w:pitch w:val="variable"/>
-    <w:sig w:usb0="A00002EF" w:usb1="4000004B" w:usb2="00000000" w:usb3="00000000" w:csb0="0000019F" w:csb1="00000000"/>
-  </w:font>
-  <w:font w:name="標楷體">
-    <w:panose1 w:val="03000509000000000000"/>
-    <w:charset w:val="88"/>
-    <w:family w:val="script"/>
-    <w:pitch w:val="fixed"/>
-    <w:sig w:usb0="00000003" w:usb1="080E0000" w:usb2="00000016" w:usb3="00000000" w:csb0="00100001" w:csb1="00000000"/>
-  </w:font>
-  <w:font w:name="Arial">
-    <w:panose1 w:val="020B0604020202020204"/>
-    <w:charset w:val="00"/>
-    <w:family w:val="swiss"/>
-    <w:pitch w:val="variable"/>
-    <w:sig w:usb0="E0002AFF" w:usb1="C0007843" w:usb2="00000009" w:usb3="00000000" w:csb0="000001FF" w:csb1="00000000"/>
-  </w:font>
-  <w:font w:name="Segoe UI Symbol">
-    <w:panose1 w:val="020B0502040204020203"/>
-    <w:charset w:val="00"/>
-    <w:family w:val="swiss"/>
-    <w:pitch w:val="variable"/>
-    <w:sig w:usb0="800001E3" w:usb1="1200FFEF" w:usb2="00040000" w:usb3="00000000" w:csb0="00000001" w:csb1="00000000"/>
-  </w:font>
-  <w:font w:name="Calibri Light">
-    <w:panose1 w:val="020F0302020204030204"/>
-    <w:charset w:val="00"/>
-    <w:family w:val="swiss"/>
-    <w:pitch w:val="variable"/>
-    <w:sig w:usb0="A00002EF" w:usb1="4000207B" w:usb2="00000000" w:usb3="00000000" w:csb0="0000009F" w:csb1="00000000"/>
-  </w:font>
-</w:fonts>
-</file>
-
-<file path=word/glossary/settings.xml><?xml version="1.0" encoding="utf-8"?>
-<w:settings xmlns:mc="http://schemas.openxmlformats.org/markup-compatibility/2006" xmlns:o="urn:schemas-microsoft-com:office:office" xmlns:r="http://schemas.openxmlformats.org/officeDocument/2006/relationships" xmlns:m="http://schemas.openxmlformats.org/officeDocument/2006/math" xmlns:v="urn:schemas-microsoft-com:vml" xmlns:w10="urn:schemas-microsoft-com:office:word" xmlns:w="http://schemas.openxmlformats.org/wordprocessingml/2006/main" xmlns:w14="http://schemas.microsoft.com/office/word/2010/wordml" xmlns:w15="http://schemas.microsoft.com/office/word/2012/wordml" xmlns:w16se="http://schemas.microsoft.com/office/word/2015/wordml/symex" xmlns:sl="http://schemas.openxmlformats.org/schemaLibrary/2006/main" mc:Ignorable="w14 w15 w16se">
-  <w:view w:val="normal"/>
-  <w:bordersDoNotSurroundHeader/>
-  <w:bordersDoNotSurroundFooter/>
-  <w:defaultTabStop w:val="480"/>
-  <w:displayHorizontalDrawingGridEvery w:val="0"/>
-  <w:displayVerticalDrawingGridEvery w:val="2"/>
-  <w:characterSpacingControl w:val="compressPunctuation"/>
-  <w:compat>
-    <w:spaceForUL/>
-    <w:balanceSingleByteDoubleByteWidth/>
-    <w:doNotLeaveBackslashAlone/>
-    <w:ulTrailSpace/>
-    <w:doNotExpandShiftReturn/>
-    <w:adjustLineHeightInTable/>
-    <w:useFELayout/>
-    <w:compatSetting w:name="compatibilityMode" w:uri="http://schemas.microsoft.com/office/word" w:val="15"/>
-    <w:compatSetting w:name="overrideTableStyleFontSizeAndJustification" w:uri="http://schemas.microsoft.com/office/word" w:val="1"/>
-    <w:compatSetting w:name="enableOpenTypeFeatures" w:uri="http://schemas.microsoft.com/office/word" w:val="1"/>
-    <w:compatSetting w:name="doNotFlipMirrorIndents" w:uri="http://schemas.microsoft.com/office/word" w:val="1"/>
-    <w:compatSetting w:name="differentiateMultirowTableHeaders" w:uri="http://schemas.microsoft.com/office/word" w:val="1"/>
-  </w:compat>
-  <w:rsids>
-    <w:rsidRoot w:val="000B04C4"/>
-    <w:rsid w:val="000B04C4"/>
-    <w:rsid w:val="00BF228B"/>
-  </w:rsids>
-  <m:mathPr>
-    <m:mathFont m:val="Cambria Math"/>
-    <m:brkBin m:val="before"/>
-    <m:brkBinSub m:val="--"/>
-    <m:smallFrac m:val="0"/>
-    <m:dispDef/>
-    <m:lMargin m:val="0"/>
-    <m:rMargin m:val="0"/>
-    <m:defJc m:val="centerGroup"/>
-    <m:wrapIndent m:val="1440"/>
-    <m:intLim m:val="subSup"/>
-    <m:naryLim m:val="undOvr"/>
-  </m:mathPr>
-  <w:themeFontLang w:val="en-US" w:eastAsia="zh-TW"/>
-  <w:clrSchemeMapping w:bg1="light1" w:t1="dark1" w:bg2="light2" w:t2="dark2" w:accent1="accent1" w:accent2="accent2" w:accent3="accent3" w:accent4="accent4" w:accent5="accent5" w:accent6="accent6" w:hyperlink="hyperlink" w:followedHyperlink="followedHyperlink"/>
-  <w:decimalSymbol w:val="."/>
-  <w:listSeparator w:val=","/>
-  <w15:chartTrackingRefBased/>
-</w:settings>
-</file>
-
-<file path=word/glossary/styles.xml><?xml version="1.0" encoding="utf-8"?>
-<w:styles xmlns:mc="http://schemas.openxmlformats.org/markup-compatibility/2006" xmlns:r="http://schemas.openxmlformats.org/officeDocument/2006/relationships" xmlns:w="http://schemas.openxmlformats.org/wordprocessingml/2006/main" xmlns:w14="http://schemas.microsoft.com/office/word/2010/wordml" xmlns:w15="http://schemas.microsoft.com/office/word/2012/wordml" xmlns:w16se="http://schemas.microsoft.com/office/word/2015/wordml/symex" mc:Ignorable="w14 w15 w16se">
-  <w:docDefaults>
-    <w:rPrDefault>
-      <w:rPr>
-        <w:rFonts w:asciiTheme="minorHAnsi" w:eastAsiaTheme="minorEastAsia" w:hAnsiTheme="minorHAnsi" w:cstheme="minorBidi"/>
-        <w:kern w:val="2"/>
-        <w:sz w:val="24"/>
-        <w:szCs w:val="22"/>
-        <w:lang w:val="en-US" w:eastAsia="zh-TW" w:bidi="ar-SA"/>
-      </w:rPr>
-    </w:rPrDefault>
-    <w:pPrDefault/>
-  </w:docDefaults>
-  <w:latentStyles w:defLockedState="0" w:defUIPriority="99" w:defSemiHidden="0" w:defUnhideWhenUsed="0" w:defQFormat="0" w:count="371">
-    <w:lsdException w:name="Normal" w:uiPriority="0" w:qFormat="1"/>
-    <w:lsdException w:name="heading 1" w:uiPriority="9" w:qFormat="1"/>
-    <w:lsdException w:name="heading 2" w:semiHidden="1" w:uiPriority="9" w:unhideWhenUsed="1" w:qFormat="1"/>
-    <w:lsdException w:name="heading 3" w:semiHidden="1" w:uiPriority="9" w:unhideWhenUsed="1" w:qFormat="1"/>
-    <w:lsdException w:name="heading 4" w:semiHidden="1" w:uiPriority="9" w:unhideWhenUsed="1" w:qFormat="1"/>
-    <w:lsdException w:name="heading 5" w:semiHidden="1" w:uiPriority="9" w:unhideWhenUsed="1" w:qFormat="1"/>
-    <w:lsdException w:name="heading 6" w:semiHidden="1" w:uiPriority="9" w:unhideWhenUsed="1" w:qFormat="1"/>
-    <w:lsdException w:name="heading 7" w:semiHidden="1" w:uiPriority="9" w:unhideWhenUsed="1" w:qFormat="1"/>
-    <w:lsdException w:name="heading 8" w:semiHidden="1" w:uiPriority="9" w:unhideWhenUsed="1" w:qFormat="1"/>
-    <w:lsdException w:name="heading 9" w:semiHidden="1" w:uiPriority="9" w:unhideWhenUsed="1" w:qFormat="1"/>
-    <w:lsdException w:name="index 1" w:semiHidden="1" w:unhideWhenUsed="1"/>
-    <w:lsdException w:name="index 2" w:semiHidden="1" w:unhideWhenUsed="1"/>
-    <w:lsdException w:name="index 3" w:semiHidden="1" w:unhideWhenUsed="1"/>
-    <w:lsdException w:name="index 4" w:semiHidden="1" w:unhideWhenUsed="1"/>
-    <w:lsdException w:name="index 5" w:semiHidden="1" w:unhideWhenUsed="1"/>
-    <w:lsdException w:name="index 6" w:semiHidden="1" w:unhideWhenUsed="1"/>
-    <w:lsdException w:name="index 7" w:semiHidden="1" w:unhideWhenUsed="1"/>
-    <w:lsdException w:name="index 8" w:semiHidden="1" w:unhideWhenUsed="1"/>
-    <w:lsdException w:name="index 9" w:semiHidden="1" w:unhideWhenUsed="1"/>
-    <w:lsdException w:name="toc 1" w:semiHidden="1" w:uiPriority="39" w:unhideWhenUsed="1"/>
-    <w:lsdException w:name="toc 2" w:semiHidden="1" w:uiPriority="39" w:unhideWhenUsed="1"/>
-    <w:lsdException w:name="toc 3" w:semiHidden="1" w:uiPriority="39" w:unhideWhenUsed="1"/>
-    <w:lsdException w:name="toc 4" w:semiHidden="1" w:uiPriority="39" w:unhideWhenUsed="1"/>
-    <w:lsdException w:name="toc 5" w:semiHidden="1" w:uiPriority="39" w:unhideWhenUsed="1"/>
-    <w:lsdException w:name="toc 6" w:semiHidden="1" w:uiPriority="39" w:unhideWhenUsed="1"/>
-    <w:lsdException w:name="toc 7" w:semiHidden="1" w:uiPriority="39" w:unhideWhenUsed="1"/>
-    <w:lsdException w:name="toc 8" w:semiHidden="1" w:uiPriority="39" w:unhideWhenUsed="1"/>
-    <w:lsdException w:name="toc 9" w:semiHidden="1" w:uiPriority="39" w:unhideWhenUsed="1"/>
-    <w:lsdException w:name="Normal Indent" w:semiHidden="1" w:unhideWhenUsed="1"/>
-    <w:lsdException w:name="footnote text" w:semiHidden="1" w:unhideWhenUsed="1"/>
-    <w:lsdException w:name="annotation text" w:semiHidden="1" w:unhideWhenUsed="1"/>
-    <w:lsdException w:name="header" w:semiHidden="1" w:unhideWhenUsed="1"/>
-    <w:lsdException w:name="footer" w:semiHidden="1" w:unhideWhenUsed="1"/>
-    <w:lsdException w:name="index heading" w:semiHidden="1" w:unhideWhenUsed="1"/>
-    <w:lsdException w:name="caption" w:semiHidden="1" w:uiPriority="35" w:unhideWhenUsed="1" w:qFormat="1"/>
-    <w:lsdException w:name="table of figures" w:semiHidden="1" w:unhideWhenUsed="1"/>
-    <w:lsdException w:name="envelope address" w:semiHidden="1" w:unhideWhenUsed="1"/>
-    <w:lsdException w:name="envelope return" w:semiHidden="1" w:unhideWhenUsed="1"/>
-    <w:lsdException w:name="footnote reference" w:semiHidden="1" w:unhideWhenUsed="1"/>
-    <w:lsdException w:name="annotation reference" w:semiHidden="1" w:unhideWhenUsed="1"/>
-    <w:lsdException w:name="line number" w:semiHidden="1" w:unhideWhenUsed="1"/>
-    <w:lsdException w:name="page number" w:semiHidden="1" w:unhideWhenUsed="1"/>
-    <w:lsdException w:name="endnote reference" w:semiHidden="1" w:unhideWhenUsed="1"/>
-    <w:lsdException w:name="endnote text" w:semiHidden="1" w:unhideWhenUsed="1"/>
-    <w:lsdException w:name="table of authorities" w:semiHidden="1" w:unhideWhenUsed="1"/>
-    <w:lsdException w:name="macro" w:semiHidden="1" w:unhideWhenUsed="1"/>
-    <w:lsdException w:name="toa heading" w:semiHidden="1" w:unhideWhenUsed="1"/>
-    <w:lsdException w:name="List" w:semiHidden="1" w:unhideWhenUsed="1"/>
-    <w:lsdException w:name="List Bullet" w:semiHidden="1" w:unhideWhenUsed="1"/>
-    <w:lsdException w:name="List Number" w:semiHidden="1" w:unhideWhenUsed="1"/>
-    <w:lsdException w:name="List 2" w:semiHidden="1" w:unhideWhenUsed="1"/>
-    <w:lsdException w:name="List 3" w:semiHidden="1" w:unhideWhenUsed="1"/>
-    <w:lsdException w:name="List 4" w:semiHidden="1" w:unhideWhenUsed="1"/>
-    <w:lsdException w:name="List 5" w:semiHidden="1" w:unhideWhenUsed="1"/>
-    <w:lsdException w:name="List Bullet 2" w:semiHidden="1" w:unhideWhenUsed="1"/>
-    <w:lsdException w:name="List Bullet 3" w:semiHidden="1" w:unhideWhenUsed="1"/>
-    <w:lsdException w:name="List Bullet 4" w:semiHidden="1" w:unhideWhenUsed="1"/>
-    <w:lsdException w:name="List Bullet 5" w:semiHidden="1" w:unhideWhenUsed="1"/>
-    <w:lsdException w:name="List Number 2" w:semiHidden="1" w:unhideWhenUsed="1"/>
-    <w:lsdException w:name="List Number 3" w:semiHidden="1" w:unhideWhenUsed="1"/>
-    <w:lsdException w:name="List Number 4" w:semiHidden="1" w:unhideWhenUsed="1"/>
-    <w:lsdException w:name="List Number 5" w:semiHidden="1" w:unhideWhenUsed="1"/>
-    <w:lsdException w:name="Title" w:uiPriority="10" w:qFormat="1"/>
-    <w:lsdException w:name="Closing" w:semiHidden="1" w:unhideWhenUsed="1"/>
-    <w:lsdException w:name="Signature" w:semiHidden="1" w:unhideWhenUsed="1"/>
-    <w:lsdException w:name="Default Paragraph Font" w:semiHidden="1" w:uiPriority="1" w:unhideWhenUsed="1"/>
-    <w:lsdException w:name="Body Text" w:semiHidden="1" w:unhideWhenUsed="1"/>
-    <w:lsdException w:name="Body Text Indent" w:semiHidden="1" w:unhideWhenUsed="1"/>
-    <w:lsdException w:name="List Continue" w:semiHidden="1" w:unhideWhenUsed="1"/>
-    <w:lsdException w:name="List Continue 2" w:semiHidden="1" w:unhideWhenUsed="1"/>
-    <w:lsdException w:name="List Continue 3" w:semiHidden="1" w:unhideWhenUsed="1"/>
-    <w:lsdException w:name="List Continue 4" w:semiHidden="1" w:unhideWhenUsed="1"/>
-    <w:lsdException w:name="List Continue 5" w:semiHidden="1" w:unhideWhenUsed="1"/>
-    <w:lsdException w:name="Message Header" w:semiHidden="1" w:unhideWhenUsed="1"/>
-    <w:lsdException w:name="Subtitle" w:uiPriority="11" w:qFormat="1"/>
-    <w:lsdException w:name="Salutation" w:semiHidden="1" w:unhideWhenUsed="1"/>
-    <w:lsdException w:name="Date" w:semiHidden="1" w:unhideWhenUsed="1"/>
-    <w:lsdException w:name="Body Text First Indent" w:semiHidden="1" w:unhideWhenUsed="1"/>
-    <w:lsdException w:name="Body Text First Indent 2" w:semiHidden="1" w:unhideWhenUsed="1"/>
-    <w:lsdException w:name="Note Heading" w:semiHidden="1" w:unhideWhenUsed="1"/>
-    <w:lsdException w:name="Body Text 2" w:semiHidden="1" w:unhideWhenUsed="1"/>
-    <w:lsdException w:name="Body Text 3" w:semiHidden="1" w:unhideWhenUsed="1"/>
-    <w:lsdException w:name="Body Text Indent 2" w:semiHidden="1" w:unhideWhenUsed="1"/>
-    <w:lsdException w:name="Body Text Indent 3" w:semiHidden="1" w:unhideWhenUsed="1"/>
-    <w:lsdException w:name="Block Text" w:semiHidden="1" w:unhideWhenUsed="1"/>
-    <w:lsdException w:name="Hyperlink" w:semiHidden="1" w:unhideWhenUsed="1"/>
-    <w:lsdException w:name="FollowedHyperlink" w:semiHidden="1" w:unhideWhenUsed="1"/>
-    <w:lsdException w:name="Strong" w:uiPriority="22" w:qFormat="1"/>
-    <w:lsdException w:name="Emphasis" w:uiPriority="20" w:qFormat="1"/>
-    <w:lsdException w:name="Document Map" w:semiHidden="1" w:unhideWhenUsed="1"/>
-    <w:lsdException w:name="Plain Text" w:semiHidden="1" w:unhideWhenUsed="1"/>
-    <w:lsdException w:name="E-mail Signature" w:semiHidden="1" w:unhideWhenUsed="1"/>
-    <w:lsdException w:name="HTML Top of Form" w:semiHidden="1" w:unhideWhenUsed="1"/>
-    <w:lsdException w:name="HTML Bottom of Form" w:semiHidden="1" w:unhideWhenUsed="1"/>
-    <w:lsdException w:name="Normal (Web)" w:semiHidden="1" w:unhideWhenUsed="1"/>
-    <w:lsdException w:name="HTML Acronym" w:semiHidden="1" w:unhideWhenUsed="1"/>
-    <w:lsdException w:name="HTML Address" w:semiHidden="1" w:unhideWhenUsed="1"/>
-    <w:lsdException w:name="HTML Cite" w:semiHidden="1" w:unhideWhenUsed="1"/>
-    <w:lsdException w:name="HTML Code" w:semiHidden="1" w:unhideWhenUsed="1"/>
-    <w:lsdException w:name="HTML Definition" w:semiHidden="1" w:unhideWhenUsed="1"/>
-    <w:lsdException w:name="HTML Keyboard" w:semiHidden="1" w:unhideWhenUsed="1"/>
-    <w:lsdException w:name="HTML Preformatted" w:semiHidden="1" w:unhideWhenUsed="1"/>
-    <w:lsdException w:name="HTML Sample" w:semiHidden="1" w:unhideWhenUsed="1"/>
-    <w:lsdException w:name="HTML Typewriter" w:semiHidden="1" w:unhideWhenUsed="1"/>
-    <w:lsdException w:name="HTML Variable" w:semiHidden="1" w:unhideWhenUsed="1"/>
-    <w:lsdException w:name="Normal Table" w:semiHidden="1" w:unhideWhenUsed="1"/>
-    <w:lsdException w:name="annotation subject" w:semiHidden="1" w:unhideWhenUsed="1"/>
-    <w:lsdException w:name="No List" w:semiHidden="1" w:unhideWhenUsed="1"/>
-    <w:lsdException w:name="Outline List 1" w:semiHidden="1" w:unhideWhenUsed="1"/>
-    <w:lsdException w:name="Outline List 2" w:semiHidden="1" w:unhideWhenUsed="1"/>
-    <w:lsdException w:name="Outline List 3" w:semiHidden="1" w:unhideWhenUsed="1"/>
-    <w:lsdException w:name="Table Simple 1" w:semiHidden="1" w:unhideWhenUsed="1"/>
-    <w:lsdException w:name="Table Simple 2" w:semiHidden="1" w:unhideWhenUsed="1"/>
-    <w:lsdException w:name="Table Simple 3" w:semiHidden="1" w:unhideWhenUsed="1"/>
-    <w:lsdException w:name="Table Classic 1" w:semiHidden="1" w:unhideWhenUsed="1"/>
-    <w:lsdException w:name="Table Classic 2" w:semiHidden="1" w:unhideWhenUsed="1"/>
-    <w:lsdException w:name="Table Classic 3" w:semiHidden="1" w:unhideWhenUsed="1"/>
-    <w:lsdException w:name="Table Classic 4" w:semiHidden="1" w:unhideWhenUsed="1"/>
-    <w:lsdException w:name="Table Colorful 1" w:semiHidden="1" w:unhideWhenUsed="1"/>
-    <w:lsdException w:name="Table Colorful 2" w:semiHidden="1" w:unhideWhenUsed="1"/>
-    <w:lsdException w:name="Table Colorful 3" w:semiHidden="1" w:unhideWhenUsed="1"/>
-    <w:lsdException w:name="Table Columns 1" w:semiHidden="1" w:unhideWhenUsed="1"/>
-    <w:lsdException w:name="Table Columns 2" w:semiHidden="1" w:unhideWhenUsed="1"/>
-    <w:lsdException w:name="Table Columns 3" w:semiHidden="1" w:unhideWhenUsed="1"/>
-    <w:lsdException w:name="Table Columns 4" w:semiHidden="1" w:unhideWhenUsed="1"/>
-    <w:lsdException w:name="Table Columns 5" w:semiHidden="1" w:unhideWhenUsed="1"/>
-    <w:lsdException w:name="Table Grid 1" w:semiHidden="1" w:unhideWhenUsed="1"/>
-    <w:lsdException w:name="Table Grid 2" w:semiHidden="1" w:unhideWhenUsed="1"/>
-    <w:lsdException w:name="Table Grid 3" w:semiHidden="1" w:unhideWhenUsed="1"/>
-    <w:lsdException w:name="Table Grid 4" w:semiHidden="1" w:unhideWhenUsed="1"/>
-    <w:lsdException w:name="Table Grid 5" w:semiHidden="1" w:unhideWhenUsed="1"/>
-    <w:lsdException w:name="Table Grid 6" w:semiHidden="1" w:unhideWhenUsed="1"/>
-    <w:lsdException w:name="Table Grid 7" w:semiHidden="1" w:unhideWhenUsed="1"/>
-    <w:lsdException w:name="Table Grid 8" w:semiHidden="1" w:unhideWhenUsed="1"/>
-    <w:lsdException w:name="Table List 1" w:semiHidden="1" w:unhideWhenUsed="1"/>
-    <w:lsdException w:name="Table List 2" w:semiHidden="1" w:unhideWhenUsed="1"/>
-    <w:lsdException w:name="Table List 3" w:semiHidden="1" w:unhideWhenUsed="1"/>
-    <w:lsdException w:name="Table List 4" w:semiHidden="1" w:unhideWhenUsed="1"/>
-    <w:lsdException w:name="Table List 5" w:semiHidden="1" w:unhideWhenUsed="1"/>
-    <w:lsdException w:name="Table List 6" w:semiHidden="1" w:unhideWhenUsed="1"/>
-    <w:lsdException w:name="Table List 7" w:semiHidden="1" w:unhideWhenUsed="1"/>
-    <w:lsdException w:name="Table List 8" w:semiHidden="1" w:unhideWhenUsed="1"/>
-    <w:lsdException w:name="Table 3D effects 1" w:semiHidden="1" w:unhideWhenUsed="1"/>
-    <w:lsdException w:name="Table 3D effects 2" w:semiHidden="1" w:unhideWhenUsed="1"/>
-    <w:lsdException w:name="Table 3D effects 3" w:semiHidden="1" w:unhideWhenUsed="1"/>
-    <w:lsdException w:name="Table Contemporary" w:semiHidden="1" w:unhideWhenUsed="1"/>
-    <w:lsdException w:name="Table Elegant" w:semiHidden="1" w:unhideWhenUsed="1"/>
-    <w:lsdException w:name="Table Professional" w:semiHidden="1" w:unhideWhenUsed="1"/>
-    <w:lsdException w:name="Table Subtle 1" w:semiHidden="1" w:unhideWhenUsed="1"/>
-    <w:lsdException w:name="Table Subtle 2" w:semiHidden="1" w:unhideWhenUsed="1"/>
-    <w:lsdException w:name="Table Web 1" w:semiHidden="1" w:unhideWhenUsed="1"/>
-    <w:lsdException w:name="Table Web 2" w:semiHidden="1" w:unhideWhenUsed="1"/>
-    <w:lsdException w:name="Table Web 3" w:semiHidden="1" w:unhideWhenUsed="1"/>
-    <w:lsdException w:name="Balloon Text" w:semiHidden="1" w:unhideWhenUsed="1"/>
-    <w:lsdException w:name="Table Grid" w:uiPriority="39"/>
-    <w:lsdException w:name="Table Theme" w:semiHidden="1" w:unhideWhenUsed="1"/>
-    <w:lsdException w:name="Placeholder Text" w:semiHidden="1"/>
-    <w:lsdException w:name="No Spacing" w:uiPriority="1" w:qFormat="1"/>
-    <w:lsdException w:name="Light Shading" w:uiPriority="60"/>
-    <w:lsdException w:name="Light List" w:uiPriority="61"/>
-    <w:lsdException w:name="Light Grid" w:uiPriority="62"/>
-    <w:lsdException w:name="Medium Shading 1" w:uiPriority="63"/>
-    <w:lsdException w:name="Medium Shading 2" w:uiPriority="64"/>
-    <w:lsdException w:name="Medium List 1" w:uiPriority="65"/>
-    <w:lsdException w:name="Medium List 2" w:uiPriority="66"/>
-    <w:lsdException w:name="Medium Grid 1" w:uiPriority="67"/>
-    <w:lsdException w:name="Medium Grid 2" w:uiPriority="68"/>
-    <w:lsdException w:name="Medium Grid 3" w:uiPriority="69"/>
-    <w:lsdException w:name="Dark List" w:uiPriority="70"/>
-    <w:lsdException w:name="Colorful Shading" w:uiPriority="71"/>
-    <w:lsdException w:name="Colorful List" w:uiPriority="72"/>
-    <w:lsdException w:name="Colorful Grid" w:uiPriority="73"/>
-    <w:lsdException w:name="Light Shading Accent 1" w:uiPriority="60"/>
-    <w:lsdException w:name="Light List Accent 1" w:uiPriority="61"/>
-    <w:lsdException w:name="Light Grid Accent 1" w:uiPriority="62"/>
-    <w:lsdException w:name="Medium Shading 1 Accent 1" w:uiPriority="63"/>
-    <w:lsdException w:name="Medium Shading 2 Accent 1" w:uiPriority="64"/>
-    <w:lsdException w:name="Medium List 1 Accent 1" w:uiPriority="65"/>
-    <w:lsdException w:name="Revision" w:semiHidden="1"/>
-    <w:lsdException w:name="List Paragraph" w:uiPriority="34" w:qFormat="1"/>
-    <w:lsdException w:name="Quote" w:uiPriority="29" w:qFormat="1"/>
-    <w:lsdException w:name="Intense Quote" w:uiPriority="30" w:qFormat="1"/>
-    <w:lsdException w:name="Medium List 2 Accent 1" w:uiPriority="66"/>
-    <w:lsdException w:name="Medium Grid 1 Accent 1" w:uiPriority="67"/>
-    <w:lsdException w:name="Medium Grid 2 Accent 1" w:uiPriority="68"/>
-    <w:lsdException w:name="Medium Grid 3 Accent 1" w:uiPriority="69"/>
-    <w:lsdException w:name="Dark List Accent 1" w:uiPriority="70"/>
-    <w:lsdException w:name="Colorful Shading Accent 1" w:uiPriority="71"/>
-    <w:lsdException w:name="Colorful List Accent 1" w:uiPriority="72"/>
-    <w:lsdException w:name="Colorful Grid Accent 1" w:uiPriority="73"/>
-    <w:lsdException w:name="Light Shading Accent 2" w:uiPriority="60"/>
-    <w:lsdException w:name="Light List Accent 2" w:uiPriority="61"/>
-    <w:lsdException w:name="Light Grid Accent 2" w:uiPriority="62"/>
-    <w:lsdException w:name="Medium Shading 1 Accent 2" w:uiPriority="63"/>
-    <w:lsdException w:name="Medium Shading 2 Accent 2" w:uiPriority="64"/>
-    <w:lsdException w:name="Medium List 1 Accent 2" w:uiPriority="65"/>
-    <w:lsdException w:name="Medium List 2 Accent 2" w:uiPriority="66"/>
-    <w:lsdException w:name="Medium Grid 1 Accent 2" w:uiPriority="67"/>
-    <w:lsdException w:name="Medium Grid 2 Accent 2" w:uiPriority="68"/>
-    <w:lsdException w:name="Medium Grid 3 Accent 2" w:uiPriority="69"/>
-    <w:lsdException w:name="Dark List Accent 2" w:uiPriority="70"/>
-    <w:lsdException w:name="Colorful Shading Accent 2" w:uiPriority="71"/>
-    <w:lsdException w:name="Colorful List Accent 2" w:uiPriority="72"/>
-    <w:lsdException w:name="Colorful Grid Accent 2" w:uiPriority="73"/>
-    <w:lsdException w:name="Light Shading Accent 3" w:uiPriority="60"/>
-    <w:lsdException w:name="Light List Accent 3" w:uiPriority="61"/>
-    <w:lsdException w:name="Light Grid Accent 3" w:uiPriority="62"/>
-    <w:lsdException w:name="Medium Shading 1 Accent 3" w:uiPriority="63"/>
-    <w:lsdException w:name="Medium Shading 2 Accent 3" w:uiPriority="64"/>
-    <w:lsdException w:name="Medium List 1 Accent 3" w:uiPriority="65"/>
-    <w:lsdException w:name="Medium List 2 Accent 3" w:uiPriority="66"/>
-    <w:lsdException w:name="Medium Grid 1 Accent 3" w:uiPriority="67"/>
-    <w:lsdException w:name="Medium Grid 2 Accent 3" w:uiPriority="68"/>
-    <w:lsdException w:name="Medium Grid 3 Accent 3" w:uiPriority="69"/>
-    <w:lsdException w:name="Dark List Accent 3" w:uiPriority="70"/>
-    <w:lsdException w:name="Colorful Shading Accent 3" w:uiPriority="71"/>
-    <w:lsdException w:name="Colorful List Accent 3" w:uiPriority="72"/>
-    <w:lsdException w:name="Colorful Grid Accent 3" w:uiPriority="73"/>
-    <w:lsdException w:name="Light Shading Accent 4" w:uiPriority="60"/>
-    <w:lsdException w:name="Light List Accent 4" w:uiPriority="61"/>
-    <w:lsdException w:name="Light Grid Accent 4" w:uiPriority="62"/>
-    <w:lsdException w:name="Medium Shading 1 Accent 4" w:uiPriority="63"/>
-    <w:lsdException w:name="Medium Shading 2 Accent 4" w:uiPriority="64"/>
-    <w:lsdException w:name="Medium List 1 Accent 4" w:uiPriority="65"/>
-    <w:lsdException w:name="Medium List 2 Accent 4" w:uiPriority="66"/>
-    <w:lsdException w:name="Medium Grid 1 Accent 4" w:uiPriority="67"/>
-    <w:lsdException w:name="Medium Grid 2 Accent 4" w:uiPriority="68"/>
-    <w:lsdException w:name="Medium Grid 3 Accent 4" w:uiPriority="69"/>
-    <w:lsdException w:name="Dark List Accent 4" w:uiPriority="70"/>
-    <w:lsdException w:name="Colorful Shading Accent 4" w:uiPriority="71"/>
-    <w:lsdException w:name="Colorful List Accent 4" w:uiPriority="72"/>
-    <w:lsdException w:name="Colorful Grid Accent 4" w:uiPriority="73"/>
-    <w:lsdException w:name="Light Shading Accent 5" w:uiPriority="60"/>
-    <w:lsdException w:name="Light List Accent 5" w:uiPriority="61"/>
-    <w:lsdException w:name="Light Grid Accent 5" w:uiPriority="62"/>
-    <w:lsdException w:name="Medium Shading 1 Accent 5" w:uiPriority="63"/>
-    <w:lsdException w:name="Medium Shading 2 Accent 5" w:uiPriority="64"/>
-    <w:lsdException w:name="Medium List 1 Accent 5" w:uiPriority="65"/>
-    <w:lsdException w:name="Medium List 2 Accent 5" w:uiPriority="66"/>
-    <w:lsdException w:name="Medium Grid 1 Accent 5" w:uiPriority="67"/>
-    <w:lsdException w:name="Medium Grid 2 Accent 5" w:uiPriority="68"/>
-    <w:lsdException w:name="Medium Grid 3 Accent 5" w:uiPriority="69"/>
-    <w:lsdException w:name="Dark List Accent 5" w:uiPriority="70"/>
-    <w:lsdException w:name="Colorful Shading Accent 5" w:uiPriority="71"/>
-    <w:lsdException w:name="Colorful List Accent 5" w:uiPriority="72"/>
-    <w:lsdException w:name="Colorful Grid Accent 5" w:uiPriority="73"/>
-    <w:lsdException w:name="Light Shading Accent 6" w:uiPriority="60"/>
-    <w:lsdException w:name="Light List Accent 6" w:uiPriority="61"/>
-    <w:lsdException w:name="Light Grid Accent 6" w:uiPriority="62"/>
-    <w:lsdException w:name="Medium Shading 1 Accent 6" w:uiPriority="63"/>
-    <w:lsdException w:name="Medium Shading 2 Accent 6" w:uiPriority="64"/>
-    <w:lsdException w:name="Medium List 1 Accent 6" w:uiPriority="65"/>
-    <w:lsdException w:name="Medium List 2 Accent 6" w:uiPriority="66"/>
-    <w:lsdException w:name="Medium Grid 1 Accent 6" w:uiPriority="67"/>
-    <w:lsdException w:name="Medium Grid 2 Accent 6" w:uiPriority="68"/>
-    <w:lsdException w:name="Medium Grid 3 Accent 6" w:uiPriority="69"/>
-    <w:lsdException w:name="Dark List Accent 6" w:uiPriority="70"/>
-    <w:lsdException w:name="Colorful Shading Accent 6" w:uiPriority="71"/>
-    <w:lsdException w:name="Colorful List Accent 6" w:uiPriority="72"/>
-    <w:lsdException w:name="Colorful Grid Accent 6" w:uiPriority="73"/>
-    <w:lsdException w:name="Subtle Emphasis" w:uiPriority="19" w:qFormat="1"/>
-    <w:lsdException w:name="Intense Emphasis" w:uiPriority="21" w:qFormat="1"/>
-    <w:lsdException w:name="Subtle Reference" w:uiPriority="31" w:qFormat="1"/>
-    <w:lsdException w:name="Intense Reference" w:uiPriority="32" w:qFormat="1"/>
-    <w:lsdException w:name="Book Title" w:uiPriority="33" w:qFormat="1"/>
-    <w:lsdException w:name="Bibliography" w:semiHidden="1" w:uiPriority="37" w:unhideWhenUsed="1"/>
-    <w:lsdException w:name="TOC Heading" w:semiHidden="1" w:uiPriority="39" w:unhideWhenUsed="1" w:qFormat="1"/>
-    <w:lsdException w:name="Plain Table 1" w:uiPriority="41"/>
-    <w:lsdException w:name="Plain Table 2" w:uiPriority="42"/>
-    <w:lsdException w:name="Plain Table 3" w:uiPriority="43"/>
-    <w:lsdException w:name="Plain Table 4" w:uiPriority="44"/>
-    <w:lsdException w:name="Plain Table 5" w:uiPriority="45"/>
-    <w:lsdException w:name="Grid Table Light" w:uiPriority="40"/>
-    <w:lsdException w:name="Grid Table 1 Light" w:uiPriority="46"/>
-    <w:lsdException w:name="Grid Table 2" w:uiPriority="47"/>
-    <w:lsdException w:name="Grid Table 3" w:uiPriority="48"/>
-    <w:lsdException w:name="Grid Table 4" w:uiPriority="49"/>
-    <w:lsdException w:name="Grid Table 5 Dark" w:uiPriority="50"/>
-    <w:lsdException w:name="Grid Table 6 Colorful" w:uiPriority="51"/>
-    <w:lsdException w:name="Grid Table 7 Colorful" w:uiPriority="52"/>
-    <w:lsdException w:name="Grid Table 1 Light Accent 1" w:uiPriority="46"/>
-    <w:lsdException w:name="Grid Table 2 Accent 1" w:uiPriority="47"/>
-    <w:lsdException w:name="Grid Table 3 Accent 1" w:uiPriority="48"/>
-    <w:lsdException w:name="Grid Table 4 Accent 1" w:uiPriority="49"/>
-    <w:lsdException w:name="Grid Table 5 Dark Accent 1" w:uiPriority="50"/>
-    <w:lsdException w:name="Grid Table 6 Colorful Accent 1" w:uiPriority="51"/>
-    <w:lsdException w:name="Grid Table 7 Colorful Accent 1" w:uiPriority="52"/>
-    <w:lsdException w:name="Grid Table 1 Light Accent 2" w:uiPriority="46"/>
-    <w:lsdException w:name="Grid Table 2 Accent 2" w:uiPriority="47"/>
-    <w:lsdException w:name="Grid Table 3 Accent 2" w:uiPriority="48"/>
-    <w:lsdException w:name="Grid Table 4 Accent 2" w:uiPriority="49"/>
-    <w:lsdException w:name="Grid Table 5 Dark Accent 2" w:uiPriority="50"/>
-    <w:lsdException w:name="Grid Table 6 Colorful Accent 2" w:uiPriority="51"/>
-    <w:lsdException w:name="Grid Table 7 Colorful Accent 2" w:uiPriority="52"/>
-    <w:lsdException w:name="Grid Table 1 Light Accent 3" w:uiPriority="46"/>
-    <w:lsdException w:name="Grid Table 2 Accent 3" w:uiPriority="47"/>
-    <w:lsdException w:name="Grid Table 3 Accent 3" w:uiPriority="48"/>
-    <w:lsdException w:name="Grid Table 4 Accent 3" w:uiPriority="49"/>
-    <w:lsdException w:name="Grid Table 5 Dark Accent 3" w:uiPriority="50"/>
-    <w:lsdException w:name="Grid Table 6 Colorful Accent 3" w:uiPriority="51"/>
-    <w:lsdException w:name="Grid Table 7 Colorful Accent 3" w:uiPriority="52"/>
-    <w:lsdException w:name="Grid Table 1 Light Accent 4" w:uiPriority="46"/>
-    <w:lsdException w:name="Grid Table 2 Accent 4" w:uiPriority="47"/>
-    <w:lsdException w:name="Grid Table 3 Accent 4" w:uiPriority="48"/>
-    <w:lsdException w:name="Grid Table 4 Accent 4" w:uiPriority="49"/>
-    <w:lsdException w:name="Grid Table 5 Dark Accent 4" w:uiPriority="50"/>
-    <w:lsdException w:name="Grid Table 6 Colorful Accent 4" w:uiPriority="51"/>
-    <w:lsdException w:name="Grid Table 7 Colorful Accent 4" w:uiPriority="52"/>
-    <w:lsdException w:name="Grid Table 1 Light Accent 5" w:uiPriority="46"/>
-    <w:lsdException w:name="Grid Table 2 Accent 5" w:uiPriority="47"/>
-    <w:lsdException w:name="Grid Table 3 Accent 5" w:uiPriority="48"/>
-    <w:lsdException w:name="Grid Table 4 Accent 5" w:uiPriority="49"/>
-    <w:lsdException w:name="Grid Table 5 Dark Accent 5" w:uiPriority="50"/>
-    <w:lsdException w:name="Grid Table 6 Colorful Accent 5" w:uiPriority="51"/>
-    <w:lsdException w:name="Grid Table 7 Colorful Accent 5" w:uiPriority="52"/>
-    <w:lsdException w:name="Grid Table 1 Light Accent 6" w:uiPriority="46"/>
-    <w:lsdException w:name="Grid Table 2 Accent 6" w:uiPriority="47"/>
-    <w:lsdException w:name="Grid Table 3 Accent 6" w:uiPriority="48"/>
-    <w:lsdException w:name="Grid Table 4 Accent 6" w:uiPriority="49"/>
-    <w:lsdException w:name="Grid Table 5 Dark Accent 6" w:uiPriority="50"/>
-    <w:lsdException w:name="Grid Table 6 Colorful Accent 6" w:uiPriority="51"/>
-    <w:lsdException w:name="Grid Table 7 Colorful Accent 6" w:uiPriority="52"/>
-    <w:lsdException w:name="List Table 1 Light" w:uiPriority="46"/>
-    <w:lsdException w:name="List Table 2" w:uiPriority="47"/>
-    <w:lsdException w:name="List Table 3" w:uiPriority="48"/>
-    <w:lsdException w:name="List Table 4" w:uiPriority="49"/>
-    <w:lsdException w:name="List Table 5 Dark" w:uiPriority="50"/>
-    <w:lsdException w:name="List Table 6 Colorful" w:uiPriority="51"/>
-    <w:lsdException w:name="List Table 7 Colorful" w:uiPriority="52"/>
-    <w:lsdException w:name="List Table 1 Light Accent 1" w:uiPriority="46"/>
-    <w:lsdException w:name="List Table 2 Accent 1" w:uiPriority="47"/>
-    <w:lsdException w:name="List Table 3 Accent 1" w:uiPriority="48"/>
-    <w:lsdException w:name="List Table 4 Accent 1" w:uiPriority="49"/>
-    <w:lsdException w:name="List Table 5 Dark Accent 1" w:uiPriority="50"/>
-    <w:lsdException w:name="List Table 6 Colorful Accent 1" w:uiPriority="51"/>
-    <w:lsdException w:name="List Table 7 Colorful Accent 1" w:uiPriority="52"/>
-    <w:lsdException w:name="List Table 1 Light Accent 2" w:uiPriority="46"/>
-    <w:lsdException w:name="List Table 2 Accent 2" w:uiPriority="47"/>
-    <w:lsdException w:name="List Table 3 Accent 2" w:uiPriority="48"/>
-    <w:lsdException w:name="List Table 4 Accent 2" w:uiPriority="49"/>
-    <w:lsdException w:name="List Table 5 Dark Accent 2" w:uiPriority="50"/>
-    <w:lsdException w:name="List Table 6 Colorful Accent 2" w:uiPriority="51"/>
-    <w:lsdException w:name="List Table 7 Colorful Accent 2" w:uiPriority="52"/>
-    <w:lsdException w:name="List Table 1 Light Accent 3" w:uiPriority="46"/>
-    <w:lsdException w:name="List Table 2 Accent 3" w:uiPriority="47"/>
-    <w:lsdException w:name="List Table 3 Accent 3" w:uiPriority="48"/>
-    <w:lsdException w:name="List Table 4 Accent 3" w:uiPriority="49"/>
-    <w:lsdException w:name="List Table 5 Dark Accent 3" w:uiPriority="50"/>
-    <w:lsdException w:name="List Table 6 Colorful Accent 3" w:uiPriority="51"/>
-    <w:lsdException w:name="List Table 7 Colorful Accent 3" w:uiPriority="52"/>
-    <w:lsdException w:name="List Table 1 Light Accent 4" w:uiPriority="46"/>
-    <w:lsdException w:name="List Table 2 Accent 4" w:uiPriority="47"/>
-    <w:lsdException w:name="List Table 3 Accent 4" w:uiPriority="48"/>
-    <w:lsdException w:name="List Table 4 Accent 4" w:uiPriority="49"/>
-    <w:lsdException w:name="List Table 5 Dark Accent 4" w:uiPriority="50"/>
-    <w:lsdException w:name="List Table 6 Colorful Accent 4" w:uiPriority="51"/>
-    <w:lsdException w:name="List Table 7 Colorful Accent 4" w:uiPriority="52"/>
-    <w:lsdException w:name="List Table 1 Light Accent 5" w:uiPriority="46"/>
-    <w:lsdException w:name="List Table 2 Accent 5" w:uiPriority="47"/>
-    <w:lsdException w:name="List Table 3 Accent 5" w:uiPriority="48"/>
-    <w:lsdException w:name="List Table 4 Accent 5" w:uiPriority="49"/>
-    <w:lsdException w:name="List Table 5 Dark Accent 5" w:uiPriority="50"/>
-    <w:lsdException w:name="List Table 6 Colorful Accent 5" w:uiPriority="51"/>
-    <w:lsdException w:name="List Table 7 Colorful Accent 5" w:uiPriority="52"/>
-    <w:lsdException w:name="List Table 1 Light Accent 6" w:uiPriority="46"/>
-    <w:lsdException w:name="List Table 2 Accent 6" w:uiPriority="47"/>
-    <w:lsdException w:name="List Table 3 Accent 6" w:uiPriority="48"/>
-    <w:lsdException w:name="List Table 4 Accent 6" w:uiPriority="49"/>
-    <w:lsdException w:name="List Table 5 Dark Accent 6" w:uiPriority="50"/>
-    <w:lsdException w:name="List Table 6 Colorful Accent 6" w:uiPriority="51"/>
-    <w:lsdException w:name="List Table 7 Colorful Accent 6" w:uiPriority="52"/>
-  </w:latentStyles>
-  <w:style w:type="paragraph" w:default="1" w:styleId="a">
-    <w:name w:val="Normal"/>
-    <w:qFormat/>
-    <w:pPr>
-      <w:widowControl w:val="0"/>
-    </w:pPr>
-  </w:style>
-  <w:style w:type="character" w:default="1" w:styleId="a0">
-    <w:name w:val="Default Paragraph Font"/>
-    <w:uiPriority w:val="1"/>
-    <w:semiHidden/>
-    <w:unhideWhenUsed/>
-  </w:style>
-  <w:style w:type="table" w:default="1" w:styleId="a1">
-    <w:name w:val="Normal Table"/>
-    <w:uiPriority w:val="99"/>
-    <w:semiHidden/>
-    <w:unhideWhenUsed/>
-    <w:tblPr>
-      <w:tblInd w:w="0" w:type="dxa"/>
-      <w:tblCellMar>
-        <w:top w:w="0" w:type="dxa"/>
-        <w:left w:w="108" w:type="dxa"/>
-        <w:bottom w:w="0" w:type="dxa"/>
-        <w:right w:w="108" w:type="dxa"/>
-      </w:tblCellMar>
-    </w:tblPr>
-  </w:style>
-  <w:style w:type="numbering" w:default="1" w:styleId="a2">
-    <w:name w:val="No List"/>
-    <w:uiPriority w:val="99"/>
-    <w:semiHidden/>
-    <w:unhideWhenUsed/>
-  </w:style>
-  <w:style w:type="paragraph" w:customStyle="1" w:styleId="7E5AEB1C73FD49A8B107BF1CF65D545D">
-    <w:name w:val="7E5AEB1C73FD49A8B107BF1CF65D545D"/>
-    <w:rsid w:val="000B04C4"/>
-    <w:pPr>
-      <w:widowControl w:val="0"/>
-    </w:pPr>
-  </w:style>
-  <w:style w:type="paragraph" w:customStyle="1" w:styleId="239CA377014746C08497D48E1645A9B1">
-    <w:name w:val="239CA377014746C08497D48E1645A9B1"/>
-    <w:rsid w:val="000B04C4"/>
-    <w:pPr>
-      <w:widowControl w:val="0"/>
-    </w:pPr>
-  </w:style>
-  <w:style w:type="paragraph" w:customStyle="1" w:styleId="3BFC61CF51F74A2D82DC7C2562517B88">
-    <w:name w:val="3BFC61CF51F74A2D82DC7C2562517B88"/>
-    <w:rsid w:val="000B04C4"/>
-    <w:pPr>
-      <w:widowControl w:val="0"/>
-    </w:pPr>
-  </w:style>
-  <w:style w:type="paragraph" w:customStyle="1" w:styleId="FD15659FBA6A43C59E9718029E25EC84">
-    <w:name w:val="FD15659FBA6A43C59E9718029E25EC84"/>
-    <w:rsid w:val="000B04C4"/>
-    <w:pPr>
-      <w:widowControl w:val="0"/>
-    </w:pPr>
-  </w:style>
-</w:styles>
-</file>
-
-<file path=word/glossary/webSettings.xml><?xml version="1.0" encoding="utf-8"?>
-<w:webSettings xmlns:mc="http://schemas.openxmlformats.org/markup-compatibility/2006" xmlns:r="http://schemas.openxmlformats.org/officeDocument/2006/relationships" xmlns:w="http://schemas.openxmlformats.org/wordprocessingml/2006/main" xmlns:w14="http://schemas.microsoft.com/office/word/2010/wordml" xmlns:w15="http://schemas.microsoft.com/office/word/2012/wordml" xmlns:w16se="http://schemas.microsoft.com/office/word/2015/wordml/symex" mc:Ignorable="w14 w15 w16se">
-  <w:optimizeForBrowser/>
-  <w:allowPNG/>
-</w:webSettings>
-</file>
-
 <file path=word/theme/theme1.xml><?xml version="1.0" encoding="utf-8"?>
 <a:theme xmlns:a="http://schemas.openxmlformats.org/drawingml/2006/main" name="Office 佈景主題">
   <a:themeElements>
@@ -19923,7 +19244,7 @@
 </file>
 
 <file path=customXml/itemProps1.xml><?xml version="1.0" encoding="utf-8"?>
-<ds:datastoreItem xmlns:ds="http://schemas.openxmlformats.org/officeDocument/2006/customXml" ds:itemID="{D05EF370-50E2-4292-8934-5FB8CF66CDC5}">
+<ds:datastoreItem xmlns:ds="http://schemas.openxmlformats.org/officeDocument/2006/customXml" ds:itemID="{BE7230BC-05AF-4B9D-8C64-BFF2D91DBC1D}">
   <ds:schemaRefs>
     <ds:schemaRef ds:uri="http://schemas.openxmlformats.org/officeDocument/2006/bibliography"/>
   </ds:schemaRefs>

--- a/system_manual/第109408組-AOWU桌遊GO-系統手冊.docx
+++ b/system_manual/第109408組-AOWU桌遊GO-系統手冊.docx
@@ -1,6 +1,6 @@
 
 <file path=word/document.xml><?xml version="1.0" encoding="utf-8"?>
-<w:document xmlns:wpc="http://schemas.microsoft.com/office/word/2010/wordprocessingCanvas" xmlns:cx="http://schemas.microsoft.com/office/drawing/2014/chartex" xmlns:mc="http://schemas.openxmlformats.org/markup-compatibility/2006" xmlns:o="urn:schemas-microsoft-com:office:office" xmlns:r="http://schemas.openxmlformats.org/officeDocument/2006/relationships" xmlns:m="http://schemas.openxmlformats.org/officeDocument/2006/math" xmlns:v="urn:schemas-microsoft-com:vml" xmlns:wp14="http://schemas.microsoft.com/office/word/2010/wordprocessingDrawing" xmlns:wp="http://schemas.openxmlformats.org/drawingml/2006/wordprocessingDrawing" xmlns:w10="urn:schemas-microsoft-com:office:word" xmlns:w="http://schemas.openxmlformats.org/wordprocessingml/2006/main" xmlns:w14="http://schemas.microsoft.com/office/word/2010/wordml" xmlns:w15="http://schemas.microsoft.com/office/word/2012/wordml" xmlns:w16se="http://schemas.microsoft.com/office/word/2015/wordml/symex" xmlns:wpg="http://schemas.microsoft.com/office/word/2010/wordprocessingGroup" xmlns:wpi="http://schemas.microsoft.com/office/word/2010/wordprocessingInk" xmlns:wne="http://schemas.microsoft.com/office/word/2006/wordml" xmlns:wps="http://schemas.microsoft.com/office/word/2010/wordprocessingShape" mc:Ignorable="w14 w15 w16se wp14">
+<w:document xmlns:wpc="http://schemas.microsoft.com/office/word/2010/wordprocessingCanvas" xmlns:mc="http://schemas.openxmlformats.org/markup-compatibility/2006" xmlns:o="urn:schemas-microsoft-com:office:office" xmlns:r="http://schemas.openxmlformats.org/officeDocument/2006/relationships" xmlns:m="http://schemas.openxmlformats.org/officeDocument/2006/math" xmlns:v="urn:schemas-microsoft-com:vml" xmlns:wp14="http://schemas.microsoft.com/office/word/2010/wordprocessingDrawing" xmlns:wp="http://schemas.openxmlformats.org/drawingml/2006/wordprocessingDrawing" xmlns:w10="urn:schemas-microsoft-com:office:word" xmlns:w="http://schemas.openxmlformats.org/wordprocessingml/2006/main" xmlns:w14="http://schemas.microsoft.com/office/word/2010/wordml" xmlns:wpg="http://schemas.microsoft.com/office/word/2010/wordprocessingGroup" xmlns:wpi="http://schemas.microsoft.com/office/word/2010/wordprocessingInk" xmlns:wne="http://schemas.microsoft.com/office/word/2006/wordml" xmlns:wps="http://schemas.microsoft.com/office/word/2010/wordprocessingShape" mc:Ignorable="w14 wp14">
   <w:body>
     <w:p>
       <w:pPr>
@@ -17,7 +17,25 @@
           <w:shadow/>
           <w:sz w:val="72"/>
         </w:rPr>
-        <w:t>國立臺北商業大學</w:t>
+        <w:t>國立</w:t>
+      </w:r>
+      <w:proofErr w:type="gramStart"/>
+      <w:r>
+        <w:rPr>
+          <w:rFonts w:ascii="Times New Roman" w:eastAsia="標楷體" w:hAnsi="Times New Roman" w:hint="eastAsia"/>
+          <w:shadow/>
+          <w:sz w:val="72"/>
+        </w:rPr>
+        <w:t>臺</w:t>
+      </w:r>
+      <w:proofErr w:type="gramEnd"/>
+      <w:r>
+        <w:rPr>
+          <w:rFonts w:ascii="Times New Roman" w:eastAsia="標楷體" w:hAnsi="Times New Roman" w:hint="eastAsia"/>
+          <w:shadow/>
+          <w:sz w:val="72"/>
+        </w:rPr>
+        <w:t>北商業大學</w:t>
       </w:r>
     </w:p>
     <w:p>
@@ -214,7 +232,7 @@
                     <pic:cNvPicPr/>
                   </pic:nvPicPr>
                   <pic:blipFill>
-                    <a:blip r:embed="rId8" cstate="print">
+                    <a:blip r:embed="rId9" cstate="print">
                       <a:extLst>
                         <a:ext uri="{28A0092B-C50C-407E-A947-70E740481C1C}">
                           <a14:useLocalDpi xmlns:a14="http://schemas.microsoft.com/office/drawing/2010/main" val="0"/>
@@ -439,6 +457,7 @@
         </w:rPr>
         <w:t>AU-WU</w:t>
       </w:r>
+      <w:proofErr w:type="gramStart"/>
       <w:r>
         <w:rPr>
           <w:rFonts w:ascii="標楷體" w:eastAsia="標楷體" w:hint="eastAsia"/>
@@ -446,7 +465,17 @@
           <w:bCs/>
           <w:sz w:val="40"/>
         </w:rPr>
-        <w:t>桌遊GO</w:t>
+        <w:t>桌遊</w:t>
+      </w:r>
+      <w:proofErr w:type="gramEnd"/>
+      <w:r>
+        <w:rPr>
+          <w:rFonts w:ascii="標楷體" w:eastAsia="標楷體" w:hint="eastAsia"/>
+          <w:b/>
+          <w:bCs/>
+          <w:sz w:val="40"/>
+        </w:rPr>
+        <w:t>GO</w:t>
       </w:r>
     </w:p>
     <w:p>
@@ -501,8 +530,19 @@
           <w:bCs/>
           <w:sz w:val="40"/>
         </w:rPr>
-        <w:t>10646018 陳采潔</w:t>
-      </w:r>
+        <w:t xml:space="preserve">10646018 </w:t>
+      </w:r>
+      <w:proofErr w:type="gramStart"/>
+      <w:r>
+        <w:rPr>
+          <w:rFonts w:ascii="標楷體" w:eastAsia="標楷體" w:hint="eastAsia"/>
+          <w:b/>
+          <w:bCs/>
+          <w:sz w:val="40"/>
+        </w:rPr>
+        <w:t>陳采潔</w:t>
+      </w:r>
+      <w:proofErr w:type="gramEnd"/>
     </w:p>
     <w:p>
       <w:pPr>
@@ -544,6 +584,7 @@
         </w:rPr>
         <w:t xml:space="preserve"> </w:t>
       </w:r>
+      <w:proofErr w:type="gramStart"/>
       <w:r>
         <w:rPr>
           <w:rFonts w:ascii="標楷體" w:eastAsia="標楷體" w:hint="eastAsia"/>
@@ -553,6 +594,7 @@
         </w:rPr>
         <w:t>關宇辰</w:t>
       </w:r>
+      <w:proofErr w:type="gramEnd"/>
       <w:r>
         <w:rPr>
           <w:rFonts w:ascii="標楷體" w:eastAsia="標楷體" w:hint="eastAsia"/>
@@ -2052,8 +2094,9 @@
           <w:sz w:val="28"/>
           <w:szCs w:val="28"/>
         </w:rPr>
-        <w:t>人手一機</w:t>
-      </w:r>
+        <w:t>人手</w:t>
+      </w:r>
+      <w:proofErr w:type="gramStart"/>
       <w:r>
         <w:rPr>
           <w:rFonts w:ascii="標楷體" w:eastAsia="標楷體" w:hAnsi="標楷體" w:cs="Arial" w:hint="eastAsia"/>
@@ -2062,6 +2105,27 @@
           <w:sz w:val="28"/>
           <w:szCs w:val="28"/>
         </w:rPr>
+        <w:t>一</w:t>
+      </w:r>
+      <w:proofErr w:type="gramEnd"/>
+      <w:r>
+        <w:rPr>
+          <w:rFonts w:ascii="標楷體" w:eastAsia="標楷體" w:hAnsi="標楷體" w:cs="Arial" w:hint="eastAsia"/>
+          <w:color w:val="000000"/>
+          <w:kern w:val="0"/>
+          <w:sz w:val="28"/>
+          <w:szCs w:val="28"/>
+        </w:rPr>
+        <w:t>機</w:t>
+      </w:r>
+      <w:r>
+        <w:rPr>
+          <w:rFonts w:ascii="標楷體" w:eastAsia="標楷體" w:hAnsi="標楷體" w:cs="Arial" w:hint="eastAsia"/>
+          <w:color w:val="000000"/>
+          <w:kern w:val="0"/>
+          <w:sz w:val="28"/>
+          <w:szCs w:val="28"/>
+        </w:rPr>
         <w:t>的時代，許多人</w:t>
       </w:r>
       <w:r>
@@ -2122,7 +2186,29 @@
           <w:sz w:val="28"/>
           <w:szCs w:val="28"/>
         </w:rPr>
-        <w:t>許多店家發現這項數位化的商機都紛紛將部分作業流程改為線上化的方式，讓顧客可以在任何地點進行點餐</w:t>
+        <w:t>許多店家發現這項數位化的商機都紛紛將部分作業流程改</w:t>
+      </w:r>
+      <w:proofErr w:type="gramStart"/>
+      <w:r>
+        <w:rPr>
+          <w:rFonts w:ascii="標楷體" w:eastAsia="標楷體" w:hAnsi="標楷體" w:cs="Arial" w:hint="eastAsia"/>
+          <w:color w:val="000000"/>
+          <w:kern w:val="0"/>
+          <w:sz w:val="28"/>
+          <w:szCs w:val="28"/>
+        </w:rPr>
+        <w:t>為線上化</w:t>
+      </w:r>
+      <w:proofErr w:type="gramEnd"/>
+      <w:r>
+        <w:rPr>
+          <w:rFonts w:ascii="標楷體" w:eastAsia="標楷體" w:hAnsi="標楷體" w:cs="Arial" w:hint="eastAsia"/>
+          <w:color w:val="000000"/>
+          <w:kern w:val="0"/>
+          <w:sz w:val="28"/>
+          <w:szCs w:val="28"/>
+        </w:rPr>
+        <w:t>的方式，讓顧客可以在任何地點進行點餐</w:t>
       </w:r>
       <w:r>
         <w:rPr>
@@ -2166,8 +2252,9 @@
           <w:sz w:val="28"/>
           <w:szCs w:val="28"/>
         </w:rPr>
-        <w:t>目前在台灣吹起了一波桌遊熱潮，許多民眾都透過台灣綜藝節目《娛樂百分百》中</w:t>
-      </w:r>
+        <w:t>目前在台灣吹起了</w:t>
+      </w:r>
+      <w:proofErr w:type="gramStart"/>
       <w:r>
         <w:rPr>
           <w:rFonts w:ascii="標楷體" w:eastAsia="標楷體" w:hAnsi="標楷體" w:cs="Arial" w:hint="eastAsia"/>
@@ -2176,6 +2263,27 @@
           <w:sz w:val="28"/>
           <w:szCs w:val="28"/>
         </w:rPr>
+        <w:t>一波桌遊熱潮</w:t>
+      </w:r>
+      <w:proofErr w:type="gramEnd"/>
+      <w:r>
+        <w:rPr>
+          <w:rFonts w:ascii="標楷體" w:eastAsia="標楷體" w:hAnsi="標楷體" w:cs="Arial" w:hint="eastAsia"/>
+          <w:color w:val="000000"/>
+          <w:kern w:val="0"/>
+          <w:sz w:val="28"/>
+          <w:szCs w:val="28"/>
+        </w:rPr>
+        <w:t>，許多民眾都透過台灣綜藝節目《娛樂百分百》中</w:t>
+      </w:r>
+      <w:r>
+        <w:rPr>
+          <w:rFonts w:ascii="標楷體" w:eastAsia="標楷體" w:hAnsi="標楷體" w:cs="Arial" w:hint="eastAsia"/>
+          <w:color w:val="000000"/>
+          <w:kern w:val="0"/>
+          <w:sz w:val="28"/>
+          <w:szCs w:val="28"/>
+        </w:rPr>
         <w:t>的</w:t>
       </w:r>
       <w:r>
@@ -2188,6 +2296,7 @@
         </w:rPr>
         <w:t>一個單元《凹嗚狼人殺》影響，</w:t>
       </w:r>
+      <w:proofErr w:type="gramStart"/>
       <w:r>
         <w:rPr>
           <w:rFonts w:ascii="標楷體" w:eastAsia="標楷體" w:hAnsi="標楷體" w:cs="Arial" w:hint="eastAsia"/>
@@ -2196,8 +2305,9 @@
           <w:sz w:val="28"/>
           <w:szCs w:val="28"/>
         </w:rPr>
-        <w:t>喜歡桌遊的人數與日俱增</w:t>
-      </w:r>
+        <w:t>喜歡桌遊的</w:t>
+      </w:r>
+      <w:proofErr w:type="gramEnd"/>
       <w:r>
         <w:rPr>
           <w:rFonts w:ascii="標楷體" w:eastAsia="標楷體" w:hAnsi="標楷體" w:cs="Arial" w:hint="eastAsia"/>
@@ -2206,6 +2316,16 @@
           <w:sz w:val="28"/>
           <w:szCs w:val="28"/>
         </w:rPr>
+        <w:t>人數與日俱增</w:t>
+      </w:r>
+      <w:r>
+        <w:rPr>
+          <w:rFonts w:ascii="標楷體" w:eastAsia="標楷體" w:hAnsi="標楷體" w:cs="Arial" w:hint="eastAsia"/>
+          <w:color w:val="000000"/>
+          <w:kern w:val="0"/>
+          <w:sz w:val="28"/>
+          <w:szCs w:val="28"/>
+        </w:rPr>
         <w:t>，</w:t>
       </w:r>
       <w:r>
@@ -2218,6 +2338,7 @@
         </w:rPr>
         <w:t>托節目的福，許多</w:t>
       </w:r>
+      <w:proofErr w:type="gramStart"/>
       <w:r>
         <w:rPr>
           <w:rFonts w:ascii="標楷體" w:eastAsia="標楷體" w:hAnsi="標楷體" w:cs="Arial" w:hint="eastAsia"/>
@@ -2228,6 +2349,7 @@
         </w:rPr>
         <w:t>桌遊店</w:t>
       </w:r>
+      <w:proofErr w:type="gramEnd"/>
       <w:r>
         <w:rPr>
           <w:rFonts w:ascii="標楷體" w:eastAsia="標楷體" w:hAnsi="標楷體" w:cs="Arial" w:hint="eastAsia"/>
@@ -2290,8 +2412,9 @@
           <w:sz w:val="28"/>
           <w:szCs w:val="28"/>
         </w:rPr>
-        <w:t>」為目前台灣市佔率最高的通訊軟體</w:t>
-      </w:r>
+        <w:t>」為目前台灣市</w:t>
+      </w:r>
+      <w:proofErr w:type="gramStart"/>
       <w:r>
         <w:rPr>
           <w:rFonts w:ascii="標楷體" w:eastAsia="標楷體" w:hAnsi="標楷體" w:cs="Arial" w:hint="eastAsia"/>
@@ -2300,6 +2423,27 @@
           <w:sz w:val="28"/>
           <w:szCs w:val="28"/>
         </w:rPr>
+        <w:t>佔</w:t>
+      </w:r>
+      <w:proofErr w:type="gramEnd"/>
+      <w:r>
+        <w:rPr>
+          <w:rFonts w:ascii="標楷體" w:eastAsia="標楷體" w:hAnsi="標楷體" w:cs="Arial" w:hint="eastAsia"/>
+          <w:color w:val="000000"/>
+          <w:kern w:val="0"/>
+          <w:sz w:val="28"/>
+          <w:szCs w:val="28"/>
+        </w:rPr>
+        <w:t>率最高的通訊軟體</w:t>
+      </w:r>
+      <w:r>
+        <w:rPr>
+          <w:rFonts w:ascii="標楷體" w:eastAsia="標楷體" w:hAnsi="標楷體" w:cs="Arial" w:hint="eastAsia"/>
+          <w:color w:val="000000"/>
+          <w:kern w:val="0"/>
+          <w:sz w:val="28"/>
+          <w:szCs w:val="28"/>
+        </w:rPr>
         <w:t>，</w:t>
       </w:r>
       <w:r>
@@ -2350,7 +2494,18 @@
           <w:sz w:val="28"/>
           <w:szCs w:val="28"/>
         </w:rPr>
-        <w:t>將店家的點餐及結帳流程導入LINEB</w:t>
+        <w:t>將店家的點餐及結帳流程導入</w:t>
+      </w:r>
+      <w:proofErr w:type="spellStart"/>
+      <w:r>
+        <w:rPr>
+          <w:rFonts w:ascii="標楷體" w:eastAsia="標楷體" w:hAnsi="標楷體" w:cs="Arial" w:hint="eastAsia"/>
+          <w:color w:val="000000"/>
+          <w:kern w:val="0"/>
+          <w:sz w:val="28"/>
+          <w:szCs w:val="28"/>
+        </w:rPr>
+        <w:t>LINEB</w:t>
       </w:r>
       <w:r>
         <w:rPr>
@@ -2362,6 +2517,7 @@
         </w:rPr>
         <w:t>ot</w:t>
       </w:r>
+      <w:proofErr w:type="spellEnd"/>
       <w:r>
         <w:rPr>
           <w:rFonts w:ascii="標楷體" w:eastAsia="標楷體" w:hAnsi="標楷體" w:cs="Arial" w:hint="eastAsia"/>
@@ -2382,6 +2538,7 @@
         </w:rPr>
         <w:t>來光臨</w:t>
       </w:r>
+      <w:proofErr w:type="gramStart"/>
       <w:r>
         <w:rPr>
           <w:rFonts w:ascii="標楷體" w:eastAsia="標楷體" w:hAnsi="標楷體" w:cs="Arial" w:hint="eastAsia"/>
@@ -2390,8 +2547,9 @@
           <w:sz w:val="28"/>
           <w:szCs w:val="28"/>
         </w:rPr>
-        <w:t>桌遊店的</w:t>
-      </w:r>
+        <w:t>桌遊店</w:t>
+      </w:r>
+      <w:proofErr w:type="gramEnd"/>
       <w:r>
         <w:rPr>
           <w:rFonts w:ascii="標楷體" w:eastAsia="標楷體" w:hAnsi="標楷體" w:cs="Arial" w:hint="eastAsia"/>
@@ -2400,6 +2558,16 @@
           <w:sz w:val="28"/>
           <w:szCs w:val="28"/>
         </w:rPr>
+        <w:t>的</w:t>
+      </w:r>
+      <w:r>
+        <w:rPr>
+          <w:rFonts w:ascii="標楷體" w:eastAsia="標楷體" w:hAnsi="標楷體" w:cs="Arial" w:hint="eastAsia"/>
+          <w:color w:val="000000"/>
+          <w:kern w:val="0"/>
+          <w:sz w:val="28"/>
+          <w:szCs w:val="28"/>
+        </w:rPr>
         <w:t>消費者</w:t>
       </w:r>
       <w:r>
@@ -2410,7 +2578,29 @@
           <w:sz w:val="28"/>
           <w:szCs w:val="28"/>
         </w:rPr>
-        <w:t>都可以進行線上點餐及結帳。</w:t>
+        <w:t>都可以</w:t>
+      </w:r>
+      <w:proofErr w:type="gramStart"/>
+      <w:r>
+        <w:rPr>
+          <w:rFonts w:ascii="標楷體" w:eastAsia="標楷體" w:hAnsi="標楷體" w:cs="Arial" w:hint="eastAsia"/>
+          <w:color w:val="000000"/>
+          <w:kern w:val="0"/>
+          <w:sz w:val="28"/>
+          <w:szCs w:val="28"/>
+        </w:rPr>
+        <w:t>進行線上點</w:t>
+      </w:r>
+      <w:proofErr w:type="gramEnd"/>
+      <w:r>
+        <w:rPr>
+          <w:rFonts w:ascii="標楷體" w:eastAsia="標楷體" w:hAnsi="標楷體" w:cs="Arial" w:hint="eastAsia"/>
+          <w:color w:val="000000"/>
+          <w:kern w:val="0"/>
+          <w:sz w:val="28"/>
+          <w:szCs w:val="28"/>
+        </w:rPr>
+        <w:t>餐及結帳。</w:t>
       </w:r>
     </w:p>
     <w:p>
@@ -2434,7 +2624,18 @@
           <w:sz w:val="28"/>
           <w:szCs w:val="28"/>
         </w:rPr>
-        <w:t>使用LINEB</w:t>
+        <w:t>使用</w:t>
+      </w:r>
+      <w:proofErr w:type="spellStart"/>
+      <w:r>
+        <w:rPr>
+          <w:rFonts w:ascii="標楷體" w:eastAsia="標楷體" w:hAnsi="標楷體" w:cs="Arial" w:hint="eastAsia"/>
+          <w:color w:val="000000"/>
+          <w:kern w:val="0"/>
+          <w:sz w:val="28"/>
+          <w:szCs w:val="28"/>
+        </w:rPr>
+        <w:t>LINEB</w:t>
       </w:r>
       <w:r>
         <w:rPr>
@@ -2446,6 +2647,7 @@
         </w:rPr>
         <w:t>ot</w:t>
       </w:r>
+      <w:proofErr w:type="spellEnd"/>
       <w:r>
         <w:rPr>
           <w:rFonts w:ascii="標楷體" w:eastAsia="標楷體" w:hAnsi="標楷體" w:cs="Arial" w:hint="eastAsia"/>
@@ -2654,8 +2856,9 @@
           <w:sz w:val="28"/>
           <w:szCs w:val="28"/>
         </w:rPr>
-        <w:t>改為線上化方式，</w:t>
-      </w:r>
+        <w:t>改</w:t>
+      </w:r>
+      <w:proofErr w:type="gramStart"/>
       <w:r>
         <w:rPr>
           <w:rFonts w:ascii="標楷體" w:eastAsia="標楷體" w:hAnsi="標楷體" w:cs="Arial" w:hint="eastAsia"/>
@@ -2664,7 +2867,50 @@
           <w:sz w:val="28"/>
           <w:szCs w:val="28"/>
         </w:rPr>
-        <w:t>不但可以省去翻看紙本菜單的時間，更能</w:t>
+        <w:t>為線上化</w:t>
+      </w:r>
+      <w:proofErr w:type="gramEnd"/>
+      <w:r>
+        <w:rPr>
+          <w:rFonts w:ascii="標楷體" w:eastAsia="標楷體" w:hAnsi="標楷體" w:cs="Arial" w:hint="eastAsia"/>
+          <w:color w:val="000000"/>
+          <w:kern w:val="0"/>
+          <w:sz w:val="28"/>
+          <w:szCs w:val="28"/>
+        </w:rPr>
+        <w:t>方式，</w:t>
+      </w:r>
+      <w:r>
+        <w:rPr>
+          <w:rFonts w:ascii="標楷體" w:eastAsia="標楷體" w:hAnsi="標楷體" w:cs="Arial" w:hint="eastAsia"/>
+          <w:color w:val="000000"/>
+          <w:kern w:val="0"/>
+          <w:sz w:val="28"/>
+          <w:szCs w:val="28"/>
+        </w:rPr>
+        <w:t>不但可以省去</w:t>
+      </w:r>
+      <w:proofErr w:type="gramStart"/>
+      <w:r>
+        <w:rPr>
+          <w:rFonts w:ascii="標楷體" w:eastAsia="標楷體" w:hAnsi="標楷體" w:cs="Arial" w:hint="eastAsia"/>
+          <w:color w:val="000000"/>
+          <w:kern w:val="0"/>
+          <w:sz w:val="28"/>
+          <w:szCs w:val="28"/>
+        </w:rPr>
+        <w:t>翻看紙本</w:t>
+      </w:r>
+      <w:proofErr w:type="gramEnd"/>
+      <w:r>
+        <w:rPr>
+          <w:rFonts w:ascii="標楷體" w:eastAsia="標楷體" w:hAnsi="標楷體" w:cs="Arial" w:hint="eastAsia"/>
+          <w:color w:val="000000"/>
+          <w:kern w:val="0"/>
+          <w:sz w:val="28"/>
+          <w:szCs w:val="28"/>
+        </w:rPr>
+        <w:t>菜單的時間，更能</w:t>
       </w:r>
       <w:r>
         <w:rPr>
@@ -2699,6 +2945,7 @@
           <w:szCs w:val="28"/>
         </w:rPr>
       </w:pPr>
+      <w:proofErr w:type="gramStart"/>
       <w:r>
         <w:rPr>
           <w:rFonts w:ascii="標楷體" w:eastAsia="標楷體" w:hAnsi="標楷體" w:cs="Arial" w:hint="eastAsia"/>
@@ -2707,8 +2954,9 @@
           <w:sz w:val="28"/>
           <w:szCs w:val="28"/>
         </w:rPr>
-        <w:t>桌遊店通常都以人工的方式計算遊玩的時間，</w:t>
-      </w:r>
+        <w:t>桌遊店</w:t>
+      </w:r>
+      <w:proofErr w:type="gramEnd"/>
       <w:r>
         <w:rPr>
           <w:rFonts w:ascii="標楷體" w:eastAsia="標楷體" w:hAnsi="標楷體" w:cs="Arial" w:hint="eastAsia"/>
@@ -2717,6 +2965,16 @@
           <w:sz w:val="28"/>
           <w:szCs w:val="28"/>
         </w:rPr>
+        <w:t>通常都以人工的方式計算遊玩的時間，</w:t>
+      </w:r>
+      <w:r>
+        <w:rPr>
+          <w:rFonts w:ascii="標楷體" w:eastAsia="標楷體" w:hAnsi="標楷體" w:cs="Arial" w:hint="eastAsia"/>
+          <w:color w:val="000000"/>
+          <w:kern w:val="0"/>
+          <w:sz w:val="28"/>
+          <w:szCs w:val="28"/>
+        </w:rPr>
         <w:t>我們便</w:t>
       </w:r>
       <w:r>
@@ -2739,6 +2997,7 @@
         </w:rPr>
         <w:t>的功能鑲嵌至</w:t>
       </w:r>
+      <w:proofErr w:type="spellStart"/>
       <w:r>
         <w:rPr>
           <w:rFonts w:ascii="標楷體" w:eastAsia="標楷體" w:hAnsi="標楷體" w:cs="Arial" w:hint="eastAsia"/>
@@ -2769,6 +3028,7 @@
         </w:rPr>
         <w:t>t</w:t>
       </w:r>
+      <w:proofErr w:type="spellEnd"/>
       <w:r>
         <w:rPr>
           <w:rFonts w:ascii="標楷體" w:eastAsia="標楷體" w:hAnsi="標楷體" w:cs="Arial" w:hint="eastAsia"/>
@@ -3225,7 +3485,25 @@
                 <w:sz w:val="26"/>
                 <w:szCs w:val="26"/>
               </w:rPr>
-              <w:t>將部分作業流程改為線上化的方式，可以減少人力成本。</w:t>
+              <w:t>將部分作業流程改</w:t>
+            </w:r>
+            <w:proofErr w:type="gramStart"/>
+            <w:r>
+              <w:rPr>
+                <w:rFonts w:ascii="標楷體" w:eastAsia="標楷體" w:hAnsi="標楷體" w:hint="eastAsia"/>
+                <w:sz w:val="26"/>
+                <w:szCs w:val="26"/>
+              </w:rPr>
+              <w:t>為線上化</w:t>
+            </w:r>
+            <w:proofErr w:type="gramEnd"/>
+            <w:r>
+              <w:rPr>
+                <w:rFonts w:ascii="標楷體" w:eastAsia="標楷體" w:hAnsi="標楷體" w:hint="eastAsia"/>
+                <w:sz w:val="26"/>
+                <w:szCs w:val="26"/>
+              </w:rPr>
+              <w:t>的方式，可以減少人力成本。</w:t>
             </w:r>
           </w:p>
         </w:tc>
@@ -3303,7 +3581,16 @@
                 <w:sz w:val="26"/>
                 <w:szCs w:val="26"/>
               </w:rPr>
-              <w:t>3.有些消費者不想將LINEB</w:t>
+              <w:t>3.有些消費者不想將</w:t>
+            </w:r>
+            <w:proofErr w:type="spellStart"/>
+            <w:r>
+              <w:rPr>
+                <w:rFonts w:ascii="標楷體" w:eastAsia="標楷體" w:hAnsi="標楷體" w:hint="eastAsia"/>
+                <w:sz w:val="26"/>
+                <w:szCs w:val="26"/>
+              </w:rPr>
+              <w:t>LINEB</w:t>
             </w:r>
             <w:r>
               <w:rPr>
@@ -3313,6 +3600,7 @@
               </w:rPr>
               <w:t>ot</w:t>
             </w:r>
+            <w:proofErr w:type="spellEnd"/>
             <w:r>
               <w:rPr>
                 <w:rFonts w:ascii="標楷體" w:eastAsia="標楷體" w:hAnsi="標楷體" w:hint="eastAsia"/>
@@ -3475,6 +3763,7 @@
               </w:rPr>
               <w:t>2.</w:t>
             </w:r>
+            <w:proofErr w:type="gramStart"/>
             <w:r>
               <w:rPr>
                 <w:rFonts w:ascii="標楷體" w:eastAsia="標楷體" w:hAnsi="標楷體" w:hint="eastAsia"/>
@@ -3483,6 +3772,7 @@
               </w:rPr>
               <w:t>目前桌遊店</w:t>
             </w:r>
+            <w:proofErr w:type="gramEnd"/>
             <w:r>
               <w:rPr>
                 <w:rFonts w:ascii="標楷體" w:eastAsia="標楷體" w:hAnsi="標楷體" w:hint="eastAsia"/>
@@ -3532,15 +3822,16 @@
                 <w:sz w:val="26"/>
                 <w:szCs w:val="26"/>
               </w:rPr>
-              <w:t>目前大部</w:t>
-            </w:r>
+              <w:t>目前</w:t>
+            </w:r>
+            <w:proofErr w:type="gramStart"/>
             <w:r>
               <w:rPr>
                 <w:rFonts w:ascii="標楷體" w:eastAsia="標楷體" w:hAnsi="標楷體" w:hint="eastAsia"/>
                 <w:sz w:val="26"/>
                 <w:szCs w:val="26"/>
               </w:rPr>
-              <w:t>分</w:t>
+              <w:t>大部</w:t>
             </w:r>
             <w:r>
               <w:rPr>
@@ -3548,7 +3839,42 @@
                 <w:sz w:val="26"/>
                 <w:szCs w:val="26"/>
               </w:rPr>
-              <w:t>桌遊店家都還沒有類似的APP或LINEBot。</w:t>
+              <w:t>分</w:t>
+            </w:r>
+            <w:r>
+              <w:rPr>
+                <w:rFonts w:ascii="標楷體" w:eastAsia="標楷體" w:hAnsi="標楷體" w:hint="eastAsia"/>
+                <w:sz w:val="26"/>
+                <w:szCs w:val="26"/>
+              </w:rPr>
+              <w:t>桌遊店家</w:t>
+            </w:r>
+            <w:proofErr w:type="gramEnd"/>
+            <w:r>
+              <w:rPr>
+                <w:rFonts w:ascii="標楷體" w:eastAsia="標楷體" w:hAnsi="標楷體" w:hint="eastAsia"/>
+                <w:sz w:val="26"/>
+                <w:szCs w:val="26"/>
+              </w:rPr>
+              <w:t>都還沒有類似的APP或</w:t>
+            </w:r>
+            <w:proofErr w:type="spellStart"/>
+            <w:r>
+              <w:rPr>
+                <w:rFonts w:ascii="標楷體" w:eastAsia="標楷體" w:hAnsi="標楷體" w:hint="eastAsia"/>
+                <w:sz w:val="26"/>
+                <w:szCs w:val="26"/>
+              </w:rPr>
+              <w:t>LINEBot</w:t>
+            </w:r>
+            <w:proofErr w:type="spellEnd"/>
+            <w:r>
+              <w:rPr>
+                <w:rFonts w:ascii="標楷體" w:eastAsia="標楷體" w:hAnsi="標楷體" w:hint="eastAsia"/>
+                <w:sz w:val="26"/>
+                <w:szCs w:val="26"/>
+              </w:rPr>
+              <w:t>。</w:t>
             </w:r>
           </w:p>
         </w:tc>
@@ -3580,7 +3906,43 @@
                 <w:sz w:val="26"/>
                 <w:szCs w:val="26"/>
               </w:rPr>
-              <w:t>現在有很多線上桌遊APP，導致桌遊店的顧客減少。</w:t>
+              <w:t>現在有很多</w:t>
+            </w:r>
+            <w:proofErr w:type="gramStart"/>
+            <w:r>
+              <w:rPr>
+                <w:rFonts w:ascii="標楷體" w:eastAsia="標楷體" w:hAnsi="標楷體" w:hint="eastAsia"/>
+                <w:sz w:val="26"/>
+                <w:szCs w:val="26"/>
+              </w:rPr>
+              <w:t>線上桌遊</w:t>
+            </w:r>
+            <w:proofErr w:type="gramEnd"/>
+            <w:r>
+              <w:rPr>
+                <w:rFonts w:ascii="標楷體" w:eastAsia="標楷體" w:hAnsi="標楷體" w:hint="eastAsia"/>
+                <w:sz w:val="26"/>
+                <w:szCs w:val="26"/>
+              </w:rPr>
+              <w:t>APP，導致</w:t>
+            </w:r>
+            <w:proofErr w:type="gramStart"/>
+            <w:r>
+              <w:rPr>
+                <w:rFonts w:ascii="標楷體" w:eastAsia="標楷體" w:hAnsi="標楷體" w:hint="eastAsia"/>
+                <w:sz w:val="26"/>
+                <w:szCs w:val="26"/>
+              </w:rPr>
+              <w:t>桌遊店</w:t>
+            </w:r>
+            <w:proofErr w:type="gramEnd"/>
+            <w:r>
+              <w:rPr>
+                <w:rFonts w:ascii="標楷體" w:eastAsia="標楷體" w:hAnsi="標楷體" w:hint="eastAsia"/>
+                <w:sz w:val="26"/>
+                <w:szCs w:val="26"/>
+              </w:rPr>
+              <w:t>的顧客減少。</w:t>
             </w:r>
           </w:p>
           <w:p>
@@ -3600,7 +3962,61 @@
                 <w:sz w:val="26"/>
                 <w:szCs w:val="26"/>
               </w:rPr>
-              <w:t>2.目前市面上有很多線上點餐的網頁，我們的LINEBot雖然很方便，但是我們沒有推廣出去，導致知道這個LINEBot的使用者不多。</w:t>
+              <w:t>2.目前市面上有</w:t>
+            </w:r>
+            <w:proofErr w:type="gramStart"/>
+            <w:r>
+              <w:rPr>
+                <w:rFonts w:ascii="標楷體" w:eastAsia="標楷體" w:hAnsi="標楷體" w:hint="eastAsia"/>
+                <w:sz w:val="26"/>
+                <w:szCs w:val="26"/>
+              </w:rPr>
+              <w:t>很多線上點</w:t>
+            </w:r>
+            <w:proofErr w:type="gramEnd"/>
+            <w:r>
+              <w:rPr>
+                <w:rFonts w:ascii="標楷體" w:eastAsia="標楷體" w:hAnsi="標楷體" w:hint="eastAsia"/>
+                <w:sz w:val="26"/>
+                <w:szCs w:val="26"/>
+              </w:rPr>
+              <w:t>餐的網頁，我們的</w:t>
+            </w:r>
+            <w:proofErr w:type="spellStart"/>
+            <w:r>
+              <w:rPr>
+                <w:rFonts w:ascii="標楷體" w:eastAsia="標楷體" w:hAnsi="標楷體" w:hint="eastAsia"/>
+                <w:sz w:val="26"/>
+                <w:szCs w:val="26"/>
+              </w:rPr>
+              <w:t>LINEBot</w:t>
+            </w:r>
+            <w:proofErr w:type="spellEnd"/>
+            <w:r>
+              <w:rPr>
+                <w:rFonts w:ascii="標楷體" w:eastAsia="標楷體" w:hAnsi="標楷體" w:hint="eastAsia"/>
+                <w:sz w:val="26"/>
+                <w:szCs w:val="26"/>
+              </w:rPr>
+              <w:t>雖然很方便，但是我們沒有推廣出去，導致知道這個</w:t>
+            </w:r>
+            <w:proofErr w:type="spellStart"/>
+            <w:r>
+              <w:rPr>
+                <w:rFonts w:ascii="標楷體" w:eastAsia="標楷體" w:hAnsi="標楷體" w:hint="eastAsia"/>
+                <w:sz w:val="26"/>
+                <w:szCs w:val="26"/>
+              </w:rPr>
+              <w:t>LINEBot</w:t>
+            </w:r>
+            <w:proofErr w:type="spellEnd"/>
+            <w:r>
+              <w:rPr>
+                <w:rFonts w:ascii="標楷體" w:eastAsia="標楷體" w:hAnsi="標楷體" w:hint="eastAsia"/>
+                <w:sz w:val="26"/>
+                <w:szCs w:val="26"/>
+              </w:rPr>
+              <w:t>的使用者不多。</w:t>
             </w:r>
           </w:p>
           <w:p>
@@ -3620,15 +4036,51 @@
                 <w:sz w:val="26"/>
                 <w:szCs w:val="26"/>
               </w:rPr>
-              <w:t>3.由於現代的LINEBot越來越容易開發導致我們</w:t>
-            </w:r>
+              <w:t>3.由於現代的</w:t>
+            </w:r>
+            <w:proofErr w:type="spellStart"/>
             <w:r>
               <w:rPr>
                 <w:rFonts w:ascii="標楷體" w:eastAsia="標楷體" w:hAnsi="標楷體" w:hint="eastAsia"/>
                 <w:sz w:val="26"/>
                 <w:szCs w:val="26"/>
               </w:rPr>
-              <w:t>的LINEBot很容易</w:t>
+              <w:t>LINEBot</w:t>
+            </w:r>
+            <w:proofErr w:type="spellEnd"/>
+            <w:r>
+              <w:rPr>
+                <w:rFonts w:ascii="標楷體" w:eastAsia="標楷體" w:hAnsi="標楷體" w:hint="eastAsia"/>
+                <w:sz w:val="26"/>
+                <w:szCs w:val="26"/>
+              </w:rPr>
+              <w:t>越來越容易開發導致我們</w:t>
+            </w:r>
+            <w:r>
+              <w:rPr>
+                <w:rFonts w:ascii="標楷體" w:eastAsia="標楷體" w:hAnsi="標楷體" w:hint="eastAsia"/>
+                <w:sz w:val="26"/>
+                <w:szCs w:val="26"/>
+              </w:rPr>
+              <w:t>的</w:t>
+            </w:r>
+            <w:proofErr w:type="spellStart"/>
+            <w:r>
+              <w:rPr>
+                <w:rFonts w:ascii="標楷體" w:eastAsia="標楷體" w:hAnsi="標楷體" w:hint="eastAsia"/>
+                <w:sz w:val="26"/>
+                <w:szCs w:val="26"/>
+              </w:rPr>
+              <w:t>LINEBot</w:t>
+            </w:r>
+            <w:proofErr w:type="spellEnd"/>
+            <w:r>
+              <w:rPr>
+                <w:rFonts w:ascii="標楷體" w:eastAsia="標楷體" w:hAnsi="標楷體" w:hint="eastAsia"/>
+                <w:sz w:val="26"/>
+                <w:szCs w:val="26"/>
+              </w:rPr>
+              <w:t>很容易</w:t>
             </w:r>
             <w:r>
               <w:rPr>
@@ -3850,7 +4302,29 @@
                 <w:sz w:val="28"/>
                 <w:szCs w:val="28"/>
               </w:rPr>
-              <w:t>AO-WU桌遊GO</w:t>
+              <w:t>AO-WU</w:t>
+            </w:r>
+            <w:proofErr w:type="gramStart"/>
+            <w:r>
+              <w:rPr>
+                <w:rFonts w:ascii="標楷體" w:eastAsia="標楷體" w:hAnsi="標楷體" w:cs="Arial" w:hint="eastAsia"/>
+                <w:color w:val="000000"/>
+                <w:kern w:val="0"/>
+                <w:sz w:val="28"/>
+                <w:szCs w:val="28"/>
+              </w:rPr>
+              <w:t>桌遊</w:t>
+            </w:r>
+            <w:proofErr w:type="gramEnd"/>
+            <w:r>
+              <w:rPr>
+                <w:rFonts w:ascii="標楷體" w:eastAsia="標楷體" w:hAnsi="標楷體" w:cs="Arial" w:hint="eastAsia"/>
+                <w:color w:val="000000"/>
+                <w:kern w:val="0"/>
+                <w:sz w:val="28"/>
+                <w:szCs w:val="28"/>
+              </w:rPr>
+              <w:t>GO</w:t>
             </w:r>
           </w:p>
         </w:tc>
@@ -4176,6 +4650,7 @@
                 <w:szCs w:val="28"/>
               </w:rPr>
             </w:pPr>
+            <w:proofErr w:type="spellStart"/>
             <w:r>
               <w:rPr>
                 <w:rFonts w:ascii="標楷體" w:eastAsia="標楷體" w:hAnsi="標楷體" w:cs="Arial" w:hint="eastAsia"/>
@@ -4186,6 +4661,7 @@
               </w:rPr>
               <w:t>LINEBot</w:t>
             </w:r>
+            <w:proofErr w:type="spellEnd"/>
           </w:p>
         </w:tc>
         <w:tc>
@@ -4660,6 +5136,7 @@
               </w:rPr>
               <w:t>透過</w:t>
             </w:r>
+            <w:proofErr w:type="spellStart"/>
             <w:r>
               <w:rPr>
                 <w:rFonts w:ascii="標楷體" w:eastAsia="標楷體" w:hAnsi="標楷體" w:cs="新細明體" w:hint="eastAsia"/>
@@ -4669,6 +5146,7 @@
               </w:rPr>
               <w:t>LINEBot</w:t>
             </w:r>
+            <w:proofErr w:type="spellEnd"/>
           </w:p>
           <w:p>
             <w:pPr>
@@ -4831,6 +5309,7 @@
                 <w:szCs w:val="28"/>
               </w:rPr>
             </w:pPr>
+            <w:proofErr w:type="gramStart"/>
             <w:r>
               <w:rPr>
                 <w:rFonts w:ascii="標楷體" w:eastAsia="標楷體" w:hAnsi="標楷體" w:cs="新細明體" w:hint="eastAsia"/>
@@ -4838,7 +5317,17 @@
                 <w:sz w:val="28"/>
                 <w:szCs w:val="28"/>
               </w:rPr>
-              <w:t>線上點餐</w:t>
+              <w:t>線上點</w:t>
+            </w:r>
+            <w:proofErr w:type="gramEnd"/>
+            <w:r>
+              <w:rPr>
+                <w:rFonts w:ascii="標楷體" w:eastAsia="標楷體" w:hAnsi="標楷體" w:cs="新細明體" w:hint="eastAsia"/>
+                <w:kern w:val="0"/>
+                <w:sz w:val="28"/>
+                <w:szCs w:val="28"/>
+              </w:rPr>
+              <w:t>餐</w:t>
             </w:r>
           </w:p>
         </w:tc>
@@ -5331,7 +5820,39 @@
           <w:rFonts w:ascii="標楷體" w:eastAsia="標楷體" w:hAnsi="標楷體" w:hint="eastAsia"/>
           <w:sz w:val="28"/>
         </w:rPr>
-        <w:t>能夠透過線上的方式進行結帳及點餐，也能增加店家的翻桌率，藉此我們</w:t>
+        <w:t>能夠</w:t>
+      </w:r>
+      <w:proofErr w:type="gramStart"/>
+      <w:r>
+        <w:rPr>
+          <w:rFonts w:ascii="標楷體" w:eastAsia="標楷體" w:hAnsi="標楷體" w:hint="eastAsia"/>
+          <w:sz w:val="28"/>
+        </w:rPr>
+        <w:t>透過線上的</w:t>
+      </w:r>
+      <w:proofErr w:type="gramEnd"/>
+      <w:r>
+        <w:rPr>
+          <w:rFonts w:ascii="標楷體" w:eastAsia="標楷體" w:hAnsi="標楷體" w:hint="eastAsia"/>
+          <w:sz w:val="28"/>
+        </w:rPr>
+        <w:t>方式進行結帳及點餐，也能增加店家的</w:t>
+      </w:r>
+      <w:proofErr w:type="gramStart"/>
+      <w:r>
+        <w:rPr>
+          <w:rFonts w:ascii="標楷體" w:eastAsia="標楷體" w:hAnsi="標楷體" w:hint="eastAsia"/>
+          <w:sz w:val="28"/>
+        </w:rPr>
+        <w:t>翻桌率</w:t>
+      </w:r>
+      <w:proofErr w:type="gramEnd"/>
+      <w:r>
+        <w:rPr>
+          <w:rFonts w:ascii="標楷體" w:eastAsia="標楷體" w:hAnsi="標楷體" w:hint="eastAsia"/>
+          <w:sz w:val="28"/>
+        </w:rPr>
+        <w:t>，藉此我們</w:t>
       </w:r>
       <w:r>
         <w:rPr>
@@ -5351,12 +5872,21 @@
           <w:sz w:val="28"/>
         </w:rPr>
       </w:pPr>
+      <w:proofErr w:type="gramStart"/>
       <w:r>
         <w:rPr>
           <w:rFonts w:ascii="標楷體" w:eastAsia="標楷體" w:hAnsi="標楷體" w:hint="eastAsia"/>
           <w:sz w:val="28"/>
         </w:rPr>
-        <w:t>本組目標如下:</w:t>
+        <w:t>本組目標</w:t>
+      </w:r>
+      <w:proofErr w:type="gramEnd"/>
+      <w:r>
+        <w:rPr>
+          <w:rFonts w:ascii="標楷體" w:eastAsia="標楷體" w:hAnsi="標楷體" w:hint="eastAsia"/>
+          <w:sz w:val="28"/>
+        </w:rPr>
+        <w:t>如下:</w:t>
       </w:r>
     </w:p>
     <w:p>
@@ -5380,6 +5910,7 @@
         </w:rPr>
         <w:t>一、</w:t>
       </w:r>
+      <w:proofErr w:type="gramStart"/>
       <w:r>
         <w:rPr>
           <w:rFonts w:ascii="標楷體" w:eastAsia="標楷體" w:hAnsi="標楷體" w:hint="eastAsia"/>
@@ -5387,7 +5918,17 @@
           <w:sz w:val="28"/>
           <w:szCs w:val="28"/>
         </w:rPr>
-        <w:t>線上點餐</w:t>
+        <w:t>線上點</w:t>
+      </w:r>
+      <w:proofErr w:type="gramEnd"/>
+      <w:r>
+        <w:rPr>
+          <w:rFonts w:ascii="標楷體" w:eastAsia="標楷體" w:hAnsi="標楷體" w:hint="eastAsia"/>
+          <w:b/>
+          <w:sz w:val="28"/>
+          <w:szCs w:val="28"/>
+        </w:rPr>
+        <w:t>餐</w:t>
       </w:r>
     </w:p>
     <w:p>
@@ -5524,7 +6065,29 @@
           <w:sz w:val="28"/>
           <w:szCs w:val="28"/>
         </w:rPr>
-        <w:t>不但可以省去翻看紙本菜單的時間，更能縮短耗時的點餐流程</w:t>
+        <w:t>不但可以省去</w:t>
+      </w:r>
+      <w:proofErr w:type="gramStart"/>
+      <w:r>
+        <w:rPr>
+          <w:rFonts w:ascii="標楷體" w:eastAsia="標楷體" w:hAnsi="標楷體" w:cs="Arial" w:hint="eastAsia"/>
+          <w:color w:val="000000"/>
+          <w:kern w:val="0"/>
+          <w:sz w:val="28"/>
+          <w:szCs w:val="28"/>
+        </w:rPr>
+        <w:t>翻看紙本</w:t>
+      </w:r>
+      <w:proofErr w:type="gramEnd"/>
+      <w:r>
+        <w:rPr>
+          <w:rFonts w:ascii="標楷體" w:eastAsia="標楷體" w:hAnsi="標楷體" w:cs="Arial" w:hint="eastAsia"/>
+          <w:color w:val="000000"/>
+          <w:kern w:val="0"/>
+          <w:sz w:val="28"/>
+          <w:szCs w:val="28"/>
+        </w:rPr>
+        <w:t>菜單的時間，更能縮短耗時的點餐流程</w:t>
       </w:r>
       <w:r>
         <w:rPr>
@@ -5599,8 +6162,17 @@
           <w:rFonts w:ascii="標楷體" w:eastAsia="標楷體" w:hAnsi="標楷體"/>
           <w:sz w:val="28"/>
         </w:rPr>
-        <w:t>每個</w:t>
-      </w:r>
+        <w:t>每</w:t>
+      </w:r>
+      <w:proofErr w:type="gramStart"/>
+      <w:r>
+        <w:rPr>
+          <w:rFonts w:ascii="標楷體" w:eastAsia="標楷體" w:hAnsi="標楷體"/>
+          <w:sz w:val="28"/>
+        </w:rPr>
+        <w:t>個</w:t>
+      </w:r>
+      <w:proofErr w:type="gramEnd"/>
       <w:r>
         <w:rPr>
           <w:rFonts w:ascii="標楷體" w:eastAsia="標楷體" w:hAnsi="標楷體" w:hint="eastAsia"/>
@@ -5613,13 +6185,29 @@
           <w:rFonts w:ascii="標楷體" w:eastAsia="標楷體" w:hAnsi="標楷體"/>
           <w:sz w:val="28"/>
         </w:rPr>
-        <w:t>到達桌遊店的時間及開</w:t>
-      </w:r>
+        <w:t>到達</w:t>
+      </w:r>
+      <w:proofErr w:type="gramStart"/>
       <w:r>
         <w:rPr>
           <w:rFonts w:ascii="標楷體" w:eastAsia="標楷體" w:hAnsi="標楷體"/>
           <w:sz w:val="28"/>
         </w:rPr>
+        <w:t>桌遊店</w:t>
+      </w:r>
+      <w:proofErr w:type="gramEnd"/>
+      <w:r>
+        <w:rPr>
+          <w:rFonts w:ascii="標楷體" w:eastAsia="標楷體" w:hAnsi="標楷體"/>
+          <w:sz w:val="28"/>
+        </w:rPr>
+        <w:t>的時間及開</w:t>
+      </w:r>
+      <w:r>
+        <w:rPr>
+          <w:rFonts w:ascii="標楷體" w:eastAsia="標楷體" w:hAnsi="標楷體"/>
+          <w:sz w:val="28"/>
+        </w:rPr>
         <w:t>始遊玩的時間都不同，我們可以透過手機來計時自己本次的遊玩時</w:t>
       </w:r>
       <w:r>
@@ -5641,7 +6229,23 @@
           <w:rFonts w:ascii="標楷體" w:eastAsia="標楷體" w:hAnsi="標楷體" w:hint="eastAsia"/>
           <w:sz w:val="28"/>
         </w:rPr>
-        <w:t>不必由店家人工計算，可精準計算</w:t>
+        <w:t>不必由店家人工計算，可精</w:t>
+      </w:r>
+      <w:proofErr w:type="gramStart"/>
+      <w:r>
+        <w:rPr>
+          <w:rFonts w:ascii="標楷體" w:eastAsia="標楷體" w:hAnsi="標楷體" w:hint="eastAsia"/>
+          <w:sz w:val="28"/>
+        </w:rPr>
+        <w:t>準</w:t>
+      </w:r>
+      <w:proofErr w:type="gramEnd"/>
+      <w:r>
+        <w:rPr>
+          <w:rFonts w:ascii="標楷體" w:eastAsia="標楷體" w:hAnsi="標楷體" w:hint="eastAsia"/>
+          <w:sz w:val="28"/>
+        </w:rPr>
+        <w:t>計算</w:t>
       </w:r>
       <w:r>
         <w:rPr>
@@ -5825,13 +6429,29 @@
           <w:rFonts w:ascii="標楷體" w:eastAsia="標楷體" w:hAnsi="標楷體" w:hint="eastAsia"/>
           <w:sz w:val="28"/>
         </w:rPr>
-        <w:t>使用者可到櫃台先儲值金額，結帳時</w:t>
-      </w:r>
+        <w:t>使用者可到</w:t>
+      </w:r>
+      <w:proofErr w:type="gramStart"/>
       <w:r>
         <w:rPr>
           <w:rFonts w:ascii="標楷體" w:eastAsia="標楷體" w:hAnsi="標楷體" w:hint="eastAsia"/>
           <w:sz w:val="28"/>
         </w:rPr>
+        <w:t>櫃台先儲值</w:t>
+      </w:r>
+      <w:proofErr w:type="gramEnd"/>
+      <w:r>
+        <w:rPr>
+          <w:rFonts w:ascii="標楷體" w:eastAsia="標楷體" w:hAnsi="標楷體" w:hint="eastAsia"/>
+          <w:sz w:val="28"/>
+        </w:rPr>
+        <w:t>金額，結帳時</w:t>
+      </w:r>
+      <w:r>
+        <w:rPr>
+          <w:rFonts w:ascii="標楷體" w:eastAsia="標楷體" w:hAnsi="標楷體" w:hint="eastAsia"/>
+          <w:sz w:val="28"/>
+        </w:rPr>
         <w:t>就</w:t>
       </w:r>
       <w:r>
@@ -5876,12 +6496,21 @@
         </w:rPr>
         <w:t>除</w:t>
       </w:r>
+      <w:proofErr w:type="gramStart"/>
       <w:r>
         <w:rPr>
           <w:rFonts w:ascii="標楷體" w:eastAsia="標楷體" w:hAnsi="標楷體" w:hint="eastAsia"/>
           <w:sz w:val="28"/>
         </w:rPr>
-        <w:t>儲值金，不必用現金結帳，</w:t>
+        <w:t>儲值金</w:t>
+      </w:r>
+      <w:proofErr w:type="gramEnd"/>
+      <w:r>
+        <w:rPr>
+          <w:rFonts w:ascii="標楷體" w:eastAsia="標楷體" w:hAnsi="標楷體" w:hint="eastAsia"/>
+          <w:sz w:val="28"/>
+        </w:rPr>
+        <w:t>，不必用現金結帳，</w:t>
       </w:r>
       <w:r>
         <w:rPr>
@@ -6045,7 +6674,15 @@
           <w:rFonts w:ascii="標楷體" w:eastAsia="標楷體" w:hAnsi="標楷體" w:hint="eastAsia"/>
           <w:sz w:val="28"/>
         </w:rPr>
-        <w:t>希望能透過LINEB</w:t>
+        <w:t>希望能透過</w:t>
+      </w:r>
+      <w:proofErr w:type="spellStart"/>
+      <w:r>
+        <w:rPr>
+          <w:rFonts w:ascii="標楷體" w:eastAsia="標楷體" w:hAnsi="標楷體" w:hint="eastAsia"/>
+          <w:sz w:val="28"/>
+        </w:rPr>
+        <w:t>LINEB</w:t>
       </w:r>
       <w:r>
         <w:rPr>
@@ -6054,12 +6691,29 @@
         </w:rPr>
         <w:t>ot</w:t>
       </w:r>
+      <w:proofErr w:type="spellEnd"/>
       <w:r>
         <w:rPr>
           <w:rFonts w:ascii="標楷體" w:eastAsia="標楷體" w:hAnsi="標楷體" w:hint="eastAsia"/>
           <w:sz w:val="28"/>
         </w:rPr>
-        <w:t>增加桌遊店消費者的方便性並提高店家的效率，為了能達到我們的系統目標，我們開發以下幾種功能，希望能夠幫助到消費者及店家。</w:t>
+        <w:t>增加</w:t>
+      </w:r>
+      <w:proofErr w:type="gramStart"/>
+      <w:r>
+        <w:rPr>
+          <w:rFonts w:ascii="標楷體" w:eastAsia="標楷體" w:hAnsi="標楷體" w:hint="eastAsia"/>
+          <w:sz w:val="28"/>
+        </w:rPr>
+        <w:t>桌遊店</w:t>
+      </w:r>
+      <w:proofErr w:type="gramEnd"/>
+      <w:r>
+        <w:rPr>
+          <w:rFonts w:ascii="標楷體" w:eastAsia="標楷體" w:hAnsi="標楷體" w:hint="eastAsia"/>
+          <w:sz w:val="28"/>
+        </w:rPr>
+        <w:t>消費者的方便性並提高店家的效率，為了能達到我們的系統目標，我們開發以下幾種功能，希望能夠幫助到消費者及店家。</w:t>
       </w:r>
     </w:p>
     <w:p>
@@ -6072,12 +6726,21 @@
           <w:sz w:val="28"/>
         </w:rPr>
       </w:pPr>
+      <w:proofErr w:type="gramStart"/>
       <w:r>
         <w:rPr>
           <w:rFonts w:ascii="標楷體" w:eastAsia="標楷體" w:hAnsi="標楷體" w:hint="eastAsia"/>
           <w:sz w:val="28"/>
         </w:rPr>
-        <w:t>本組預期成果如下:</w:t>
+        <w:t>本組預期</w:t>
+      </w:r>
+      <w:proofErr w:type="gramEnd"/>
+      <w:r>
+        <w:rPr>
+          <w:rFonts w:ascii="標楷體" w:eastAsia="標楷體" w:hAnsi="標楷體" w:hint="eastAsia"/>
+          <w:sz w:val="28"/>
+        </w:rPr>
+        <w:t>成果如下:</w:t>
       </w:r>
     </w:p>
     <w:p>
@@ -6095,7 +6758,23 @@
           <w:rFonts w:ascii="標楷體" w:eastAsia="標楷體" w:hAnsi="標楷體" w:hint="eastAsia"/>
           <w:sz w:val="28"/>
         </w:rPr>
-        <w:t>一、透過線上點餐</w:t>
+        <w:t>一、</w:t>
+      </w:r>
+      <w:proofErr w:type="gramStart"/>
+      <w:r>
+        <w:rPr>
+          <w:rFonts w:ascii="標楷體" w:eastAsia="標楷體" w:hAnsi="標楷體" w:hint="eastAsia"/>
+          <w:sz w:val="28"/>
+        </w:rPr>
+        <w:t>透過線上點</w:t>
+      </w:r>
+      <w:proofErr w:type="gramEnd"/>
+      <w:r>
+        <w:rPr>
+          <w:rFonts w:ascii="標楷體" w:eastAsia="標楷體" w:hAnsi="標楷體" w:hint="eastAsia"/>
+          <w:sz w:val="28"/>
+        </w:rPr>
+        <w:t>餐</w:t>
       </w:r>
       <w:r>
         <w:rPr>
@@ -6373,7 +7052,7 @@
                     <pic:cNvPicPr/>
                   </pic:nvPicPr>
                   <pic:blipFill>
-                    <a:blip r:embed="rId9" cstate="print">
+                    <a:blip r:embed="rId10" cstate="print">
                       <a:extLst>
                         <a:ext uri="{28A0092B-C50C-407E-A947-70E740481C1C}">
                           <a14:useLocalDpi xmlns:a14="http://schemas.microsoft.com/office/drawing/2010/main" val="0"/>
@@ -6689,12 +7368,21 @@
               </w:rPr>
               <w:t>、</w:t>
             </w:r>
+            <w:proofErr w:type="spellStart"/>
             <w:r>
               <w:rPr>
                 <w:rFonts w:ascii="Times New Roman" w:eastAsia="標楷體" w:hAnsi="Times New Roman" w:hint="eastAsia"/>
                 <w:sz w:val="28"/>
               </w:rPr>
-              <w:t>MacOS 10.14</w:t>
+              <w:t>MacOS</w:t>
+            </w:r>
+            <w:proofErr w:type="spellEnd"/>
+            <w:r>
+              <w:rPr>
+                <w:rFonts w:ascii="Times New Roman" w:eastAsia="標楷體" w:hAnsi="Times New Roman" w:hint="eastAsia"/>
+                <w:sz w:val="28"/>
+              </w:rPr>
+              <w:t xml:space="preserve"> 10.14</w:t>
             </w:r>
           </w:p>
         </w:tc>
@@ -6797,6 +7485,7 @@
                 <w:sz w:val="28"/>
               </w:rPr>
             </w:pPr>
+            <w:proofErr w:type="spellStart"/>
             <w:r>
               <w:rPr>
                 <w:rFonts w:ascii="Times New Roman" w:eastAsia="標楷體" w:hAnsi="Times New Roman" w:hint="eastAsia"/>
@@ -6811,6 +7500,7 @@
               </w:rPr>
               <w:t>SQL</w:t>
             </w:r>
+            <w:proofErr w:type="spellEnd"/>
           </w:p>
         </w:tc>
       </w:tr>
@@ -6851,6 +7541,7 @@
                 <w:sz w:val="28"/>
               </w:rPr>
             </w:pPr>
+            <w:proofErr w:type="spellStart"/>
             <w:r>
               <w:rPr>
                 <w:rFonts w:ascii="Times New Roman" w:eastAsia="標楷體" w:hAnsi="Times New Roman" w:hint="eastAsia"/>
@@ -6858,6 +7549,7 @@
               </w:rPr>
               <w:t>Heroku</w:t>
             </w:r>
+            <w:proofErr w:type="spellEnd"/>
           </w:p>
         </w:tc>
       </w:tr>
@@ -7005,6 +7697,7 @@
               </w:rPr>
               <w:t>、</w:t>
             </w:r>
+            <w:proofErr w:type="spellStart"/>
             <w:r>
               <w:rPr>
                 <w:rFonts w:ascii="Times New Roman" w:eastAsia="標楷體" w:hAnsi="Times New Roman" w:hint="eastAsia"/>
@@ -7012,6 +7705,7 @@
               </w:rPr>
               <w:t>jQuery</w:t>
             </w:r>
+            <w:proofErr w:type="spellEnd"/>
             <w:r>
               <w:rPr>
                 <w:rFonts w:ascii="Times New Roman" w:eastAsia="標楷體" w:hAnsi="Times New Roman" w:hint="eastAsia"/>
@@ -7134,8 +7828,17 @@
                 <w:rFonts w:ascii="Times New Roman" w:eastAsia="標楷體" w:hAnsi="Times New Roman" w:hint="eastAsia"/>
                 <w:sz w:val="28"/>
               </w:rPr>
-              <w:t>Adobe Xd</w:t>
-            </w:r>
+              <w:t xml:space="preserve">Adobe </w:t>
+            </w:r>
+            <w:proofErr w:type="spellStart"/>
+            <w:r>
+              <w:rPr>
+                <w:rFonts w:ascii="Times New Roman" w:eastAsia="標楷體" w:hAnsi="Times New Roman" w:hint="eastAsia"/>
+                <w:sz w:val="28"/>
+              </w:rPr>
+              <w:t>Xd</w:t>
+            </w:r>
+            <w:proofErr w:type="spellEnd"/>
           </w:p>
         </w:tc>
       </w:tr>
@@ -7261,6 +7964,7 @@
               </w:rPr>
               <w:t>、</w:t>
             </w:r>
+            <w:proofErr w:type="spellStart"/>
             <w:r>
               <w:rPr>
                 <w:rFonts w:ascii="Times New Roman" w:eastAsia="標楷體" w:hAnsi="Times New Roman" w:hint="eastAsia"/>
@@ -7268,6 +7972,7 @@
               </w:rPr>
               <w:t>iOS</w:t>
             </w:r>
+            <w:proofErr w:type="spellEnd"/>
           </w:p>
         </w:tc>
       </w:tr>
@@ -7594,12 +8299,21 @@
                 <w:sz w:val="28"/>
               </w:rPr>
             </w:pPr>
-            <w:r>
-              <w:rPr>
-                <w:rFonts w:ascii="Times New Roman" w:eastAsia="標楷體" w:hAnsi="Times New Roman"/>
-                <w:sz w:val="28"/>
-              </w:rPr>
-              <w:t>Navicat Premium Essentials 12</w:t>
+            <w:proofErr w:type="spellStart"/>
+            <w:r>
+              <w:rPr>
+                <w:rFonts w:ascii="Times New Roman" w:eastAsia="標楷體" w:hAnsi="Times New Roman"/>
+                <w:sz w:val="28"/>
+              </w:rPr>
+              <w:t>Navicat</w:t>
+            </w:r>
+            <w:proofErr w:type="spellEnd"/>
+            <w:r>
+              <w:rPr>
+                <w:rFonts w:ascii="Times New Roman" w:eastAsia="標楷體" w:hAnsi="Times New Roman"/>
+                <w:sz w:val="28"/>
+              </w:rPr>
+              <w:t xml:space="preserve"> Premium Essentials 12</w:t>
             </w:r>
           </w:p>
         </w:tc>
@@ -7655,12 +8369,21 @@
               </w:rPr>
               <w:t>、</w:t>
             </w:r>
+            <w:proofErr w:type="spellStart"/>
             <w:r>
               <w:rPr>
                 <w:rFonts w:ascii="Times New Roman" w:eastAsia="標楷體" w:hAnsi="Times New Roman" w:hint="eastAsia"/>
                 <w:sz w:val="28"/>
               </w:rPr>
-              <w:t>MacOS 10.14</w:t>
+              <w:t>MacOS</w:t>
+            </w:r>
+            <w:proofErr w:type="spellEnd"/>
+            <w:r>
+              <w:rPr>
+                <w:rFonts w:ascii="Times New Roman" w:eastAsia="標楷體" w:hAnsi="Times New Roman" w:hint="eastAsia"/>
+                <w:sz w:val="28"/>
+              </w:rPr>
+              <w:t xml:space="preserve"> 10.14</w:t>
             </w:r>
           </w:p>
         </w:tc>
@@ -10875,12 +11598,14 @@
                 <w:rFonts w:ascii="Times New Roman" w:eastAsia="標楷體" w:hAnsi="Times New Roman"/>
               </w:rPr>
             </w:pPr>
+            <w:proofErr w:type="gramStart"/>
             <w:r>
               <w:rPr>
                 <w:rFonts w:ascii="Times New Roman" w:eastAsia="標楷體" w:hAnsi="標楷體" w:hint="eastAsia"/>
               </w:rPr>
               <w:t>陳采潔</w:t>
             </w:r>
+            <w:proofErr w:type="gramEnd"/>
           </w:p>
         </w:tc>
         <w:tc>
@@ -10913,8 +11638,16 @@
               <w:rPr>
                 <w:rFonts w:ascii="Times New Roman" w:eastAsia="標楷體" w:hAnsi="標楷體" w:hint="eastAsia"/>
               </w:rPr>
-              <w:t>關宇辰</w:t>
-            </w:r>
+              <w:t>關</w:t>
+            </w:r>
+            <w:proofErr w:type="gramStart"/>
+            <w:r>
+              <w:rPr>
+                <w:rFonts w:ascii="Times New Roman" w:eastAsia="標楷體" w:hAnsi="標楷體" w:hint="eastAsia"/>
+              </w:rPr>
+              <w:t>宇辰</w:t>
+            </w:r>
+            <w:proofErr w:type="gramEnd"/>
           </w:p>
         </w:tc>
         <w:tc>
@@ -12050,7 +12783,21 @@
               <w:rPr>
                 <w:rFonts w:ascii="Times New Roman" w:eastAsia="標楷體" w:hAnsi="標楷體" w:cs="新細明體" w:hint="eastAsia"/>
               </w:rPr>
-              <w:t>網頁頁面程式開發</w:t>
+              <w:t>網頁</w:t>
+            </w:r>
+            <w:proofErr w:type="gramStart"/>
+            <w:r>
+              <w:rPr>
+                <w:rFonts w:ascii="Times New Roman" w:eastAsia="標楷體" w:hAnsi="標楷體" w:cs="新細明體" w:hint="eastAsia"/>
+              </w:rPr>
+              <w:t>頁</w:t>
+            </w:r>
+            <w:proofErr w:type="gramEnd"/>
+            <w:r>
+              <w:rPr>
+                <w:rFonts w:ascii="Times New Roman" w:eastAsia="標楷體" w:hAnsi="標楷體" w:cs="新細明體" w:hint="eastAsia"/>
+              </w:rPr>
+              <w:t>面程式開發</w:t>
             </w:r>
           </w:p>
         </w:tc>
@@ -14161,7 +14908,25 @@
           <w:sz w:val="28"/>
           <w:szCs w:val="28"/>
         </w:rPr>
-        <w:t>員工透過網站增刪查改員工資料、店家資訊，查看餐點訂單、會員消費明細。</w:t>
+        <w:t>員工透過網站</w:t>
+      </w:r>
+      <w:proofErr w:type="gramStart"/>
+      <w:r>
+        <w:rPr>
+          <w:rFonts w:ascii="Times New Roman" w:eastAsia="標楷體" w:hAnsi="標楷體" w:hint="eastAsia"/>
+          <w:sz w:val="28"/>
+          <w:szCs w:val="28"/>
+        </w:rPr>
+        <w:t>增刪查改員工</w:t>
+      </w:r>
+      <w:proofErr w:type="gramEnd"/>
+      <w:r>
+        <w:rPr>
+          <w:rFonts w:ascii="Times New Roman" w:eastAsia="標楷體" w:hAnsi="標楷體" w:hint="eastAsia"/>
+          <w:sz w:val="28"/>
+          <w:szCs w:val="28"/>
+        </w:rPr>
+        <w:t>資料、店家資訊，查看餐點訂單、會員消費明細。</w:t>
       </w:r>
     </w:p>
     <w:p>
@@ -14332,7 +15097,7 @@
                     <pic:cNvPicPr/>
                   </pic:nvPicPr>
                   <pic:blipFill>
-                    <a:blip r:embed="rId10">
+                    <a:blip r:embed="rId11">
                       <a:extLst>
                         <a:ext uri="{28A0092B-C50C-407E-A947-70E740481C1C}">
                           <a14:useLocalDpi xmlns:a14="http://schemas.microsoft.com/office/drawing/2010/main" val="0"/>
@@ -14452,7 +15217,7 @@
                     <pic:cNvPicPr/>
                   </pic:nvPicPr>
                   <pic:blipFill rotWithShape="1">
-                    <a:blip r:embed="rId11"/>
+                    <a:blip r:embed="rId12"/>
                     <a:srcRect l="32791" t="21683" r="35152" b="23317"/>
                     <a:stretch/>
                   </pic:blipFill>
@@ -14558,7 +15323,7 @@
                     <pic:cNvPicPr/>
                   </pic:nvPicPr>
                   <pic:blipFill rotWithShape="1">
-                    <a:blip r:embed="rId12"/>
+                    <a:blip r:embed="rId13"/>
                     <a:srcRect l="44807" t="26553" r="29296" b="20985"/>
                     <a:stretch/>
                   </pic:blipFill>
@@ -14646,7 +15411,7 @@
                     <pic:cNvPicPr/>
                   </pic:nvPicPr>
                   <pic:blipFill rotWithShape="1">
-                    <a:blip r:embed="rId13">
+                    <a:blip r:embed="rId14">
                       <a:extLst>
                         <a:ext uri="{28A0092B-C50C-407E-A947-70E740481C1C}">
                           <a14:useLocalDpi xmlns:a14="http://schemas.microsoft.com/office/drawing/2010/main" val="0"/>
@@ -14754,7 +15519,7 @@
                     <pic:cNvPicPr/>
                   </pic:nvPicPr>
                   <pic:blipFill rotWithShape="1">
-                    <a:blip r:embed="rId14">
+                    <a:blip r:embed="rId15">
                       <a:extLst>
                         <a:ext uri="{28A0092B-C50C-407E-A947-70E740481C1C}">
                           <a14:useLocalDpi xmlns:a14="http://schemas.microsoft.com/office/drawing/2010/main" val="0"/>
@@ -14876,7 +15641,7 @@
                     <pic:cNvPicPr/>
                   </pic:nvPicPr>
                   <pic:blipFill rotWithShape="1">
-                    <a:blip r:embed="rId15">
+                    <a:blip r:embed="rId16">
                       <a:extLst>
                         <a:ext uri="{28A0092B-C50C-407E-A947-70E740481C1C}">
                           <a14:useLocalDpi xmlns:a14="http://schemas.microsoft.com/office/drawing/2010/main" val="0"/>
@@ -15006,7 +15771,7 @@
                     <pic:cNvPicPr/>
                   </pic:nvPicPr>
                   <pic:blipFill rotWithShape="1">
-                    <a:blip r:embed="rId16">
+                    <a:blip r:embed="rId17">
                       <a:extLst>
                         <a:ext uri="{28A0092B-C50C-407E-A947-70E740481C1C}">
                           <a14:useLocalDpi xmlns:a14="http://schemas.microsoft.com/office/drawing/2010/main" val="0"/>
@@ -15121,7 +15886,7 @@
                     <pic:cNvPicPr/>
                   </pic:nvPicPr>
                   <pic:blipFill rotWithShape="1">
-                    <a:blip r:embed="rId17">
+                    <a:blip r:embed="rId18">
                       <a:extLst>
                         <a:ext uri="{28A0092B-C50C-407E-A947-70E740481C1C}">
                           <a14:useLocalDpi xmlns:a14="http://schemas.microsoft.com/office/drawing/2010/main" val="0"/>
@@ -15226,7 +15991,7 @@
                     <pic:cNvPicPr/>
                   </pic:nvPicPr>
                   <pic:blipFill rotWithShape="1">
-                    <a:blip r:embed="rId18">
+                    <a:blip r:embed="rId19">
                       <a:extLst>
                         <a:ext uri="{28A0092B-C50C-407E-A947-70E740481C1C}">
                           <a14:useLocalDpi xmlns:a14="http://schemas.microsoft.com/office/drawing/2010/main" val="0"/>
@@ -15351,7 +16116,7 @@
                     <pic:cNvPicPr/>
                   </pic:nvPicPr>
                   <pic:blipFill rotWithShape="1">
-                    <a:blip r:embed="rId19">
+                    <a:blip r:embed="rId20">
                       <a:extLst>
                         <a:ext uri="{28A0092B-C50C-407E-A947-70E740481C1C}">
                           <a14:useLocalDpi xmlns:a14="http://schemas.microsoft.com/office/drawing/2010/main" val="0"/>
@@ -15456,7 +16221,7 @@
                     <pic:cNvPicPr/>
                   </pic:nvPicPr>
                   <pic:blipFill rotWithShape="1">
-                    <a:blip r:embed="rId20">
+                    <a:blip r:embed="rId21">
                       <a:extLst>
                         <a:ext uri="{28A0092B-C50C-407E-A947-70E740481C1C}">
                           <a14:useLocalDpi xmlns:a14="http://schemas.microsoft.com/office/drawing/2010/main" val="0"/>
@@ -15571,7 +16336,7 @@
                     <pic:cNvPicPr/>
                   </pic:nvPicPr>
                   <pic:blipFill rotWithShape="1">
-                    <a:blip r:embed="rId21">
+                    <a:blip r:embed="rId22">
                       <a:extLst>
                         <a:ext uri="{28A0092B-C50C-407E-A947-70E740481C1C}">
                           <a14:useLocalDpi xmlns:a14="http://schemas.microsoft.com/office/drawing/2010/main" val="0"/>
@@ -15686,7 +16451,7 @@
                     <pic:cNvPicPr/>
                   </pic:nvPicPr>
                   <pic:blipFill rotWithShape="1">
-                    <a:blip r:embed="rId22">
+                    <a:blip r:embed="rId23">
                       <a:extLst>
                         <a:ext uri="{28A0092B-C50C-407E-A947-70E740481C1C}">
                           <a14:useLocalDpi xmlns:a14="http://schemas.microsoft.com/office/drawing/2010/main" val="0"/>
@@ -15800,7 +16565,7 @@
                     <pic:cNvPicPr/>
                   </pic:nvPicPr>
                   <pic:blipFill rotWithShape="1">
-                    <a:blip r:embed="rId23">
+                    <a:blip r:embed="rId24">
                       <a:extLst>
                         <a:ext uri="{28A0092B-C50C-407E-A947-70E740481C1C}">
                           <a14:useLocalDpi xmlns:a14="http://schemas.microsoft.com/office/drawing/2010/main" val="0"/>
@@ -15953,10 +16718,10 @@
           <w:noProof/>
         </w:rPr>
         <w:drawing>
-          <wp:inline distT="0" distB="0" distL="0" distR="0" wp14:anchorId="7864114E" wp14:editId="5317E238">
-            <wp:extent cx="6083637" cy="4488316"/>
+          <wp:inline distT="0" distB="0" distL="0" distR="0" wp14:anchorId="7864114E" wp14:editId="40B8473E">
+            <wp:extent cx="5930900" cy="4448176"/>
             <wp:effectExtent l="0" t="0" r="0" b="0"/>
-            <wp:docPr id="1" name="圖片 0" descr="分析類別圖.jpg"/>
+            <wp:docPr id="1" name="圖片 0"/>
             <wp:cNvGraphicFramePr>
               <a:graphicFrameLocks xmlns:a="http://schemas.openxmlformats.org/drawingml/2006/main" noChangeAspect="1"/>
             </wp:cNvGraphicFramePr>
@@ -15968,14 +16733,20 @@
                     <pic:cNvPicPr/>
                   </pic:nvPicPr>
                   <pic:blipFill rotWithShape="1">
-                    <a:blip r:embed="rId24"/>
-                    <a:srcRect l="667" t="5663" r="1180" b="1170"/>
+                    <a:blip r:embed="rId25">
+                      <a:extLst>
+                        <a:ext uri="{28A0092B-C50C-407E-A947-70E740481C1C}">
+                          <a14:useLocalDpi xmlns:a14="http://schemas.microsoft.com/office/drawing/2010/main" val="0"/>
+                        </a:ext>
+                      </a:extLst>
+                    </a:blip>
+                    <a:srcRect l="778" t="5211" r="992" b="1408"/>
                     <a:stretch/>
                   </pic:blipFill>
                   <pic:spPr bwMode="auto">
                     <a:xfrm>
                       <a:off x="0" y="0"/>
-                      <a:ext cx="6110057" cy="4507808"/>
+                      <a:ext cx="5930900" cy="4448176"/>
                     </a:xfrm>
                     <a:prstGeom prst="rect">
                       <a:avLst/>
@@ -16135,7 +16906,7 @@
                     <pic:cNvPicPr/>
                   </pic:nvPicPr>
                   <pic:blipFill>
-                    <a:blip r:embed="rId25">
+                    <a:blip r:embed="rId26">
                       <a:extLst>
                         <a:ext uri="{28A0092B-C50C-407E-A947-70E740481C1C}">
                           <a14:useLocalDpi xmlns:a14="http://schemas.microsoft.com/office/drawing/2010/main" val="0"/>
@@ -16241,7 +17012,7 @@
                     <pic:cNvPicPr/>
                   </pic:nvPicPr>
                   <pic:blipFill>
-                    <a:blip r:embed="rId26">
+                    <a:blip r:embed="rId27">
                       <a:extLst>
                         <a:ext uri="{28A0092B-C50C-407E-A947-70E740481C1C}">
                           <a14:useLocalDpi xmlns:a14="http://schemas.microsoft.com/office/drawing/2010/main" val="0"/>
@@ -16267,8 +17038,6 @@
           </wp:inline>
         </w:drawing>
       </w:r>
-      <w:bookmarkStart w:id="21" w:name="_GoBack"/>
-      <w:bookmarkEnd w:id="21"/>
     </w:p>
     <w:p>
       <w:pPr>
@@ -16365,7 +17134,7 @@
                     <pic:cNvPicPr/>
                   </pic:nvPicPr>
                   <pic:blipFill>
-                    <a:blip r:embed="rId27">
+                    <a:blip r:embed="rId28">
                       <a:extLst>
                         <a:ext uri="{28A0092B-C50C-407E-A947-70E740481C1C}">
                           <a14:useLocalDpi xmlns:a14="http://schemas.microsoft.com/office/drawing/2010/main" val="0"/>
@@ -16471,7 +17240,7 @@
                     <pic:cNvPicPr/>
                   </pic:nvPicPr>
                   <pic:blipFill>
-                    <a:blip r:embed="rId28">
+                    <a:blip r:embed="rId29">
                       <a:extLst>
                         <a:ext uri="{28A0092B-C50C-407E-A947-70E740481C1C}">
                           <a14:useLocalDpi xmlns:a14="http://schemas.microsoft.com/office/drawing/2010/main" val="0"/>
@@ -16608,7 +17377,7 @@
                     <pic:cNvPicPr/>
                   </pic:nvPicPr>
                   <pic:blipFill>
-                    <a:blip r:embed="rId29">
+                    <a:blip r:embed="rId30">
                       <a:extLst>
                         <a:ext uri="{28A0092B-C50C-407E-A947-70E740481C1C}">
                           <a14:useLocalDpi xmlns:a14="http://schemas.microsoft.com/office/drawing/2010/main" val="0"/>
@@ -16721,7 +17490,7 @@
                     <pic:cNvPicPr/>
                   </pic:nvPicPr>
                   <pic:blipFill>
-                    <a:blip r:embed="rId30">
+                    <a:blip r:embed="rId31">
                       <a:extLst>
                         <a:ext uri="{28A0092B-C50C-407E-A947-70E740481C1C}">
                           <a14:useLocalDpi xmlns:a14="http://schemas.microsoft.com/office/drawing/2010/main" val="0"/>
@@ -16826,7 +17595,7 @@
                     <pic:cNvPicPr/>
                   </pic:nvPicPr>
                   <pic:blipFill>
-                    <a:blip r:embed="rId31">
+                    <a:blip r:embed="rId32">
                       <a:extLst>
                         <a:ext uri="{28A0092B-C50C-407E-A947-70E740481C1C}">
                           <a14:useLocalDpi xmlns:a14="http://schemas.microsoft.com/office/drawing/2010/main" val="0"/>
@@ -16929,7 +17698,7 @@
                     <pic:cNvPicPr/>
                   </pic:nvPicPr>
                   <pic:blipFill>
-                    <a:blip r:embed="rId32">
+                    <a:blip r:embed="rId33">
                       <a:extLst>
                         <a:ext uri="{28A0092B-C50C-407E-A947-70E740481C1C}">
                           <a14:useLocalDpi xmlns:a14="http://schemas.microsoft.com/office/drawing/2010/main" val="0"/>
@@ -17032,7 +17801,7 @@
                     <pic:cNvPicPr/>
                   </pic:nvPicPr>
                   <pic:blipFill>
-                    <a:blip r:embed="rId33">
+                    <a:blip r:embed="rId34">
                       <a:extLst>
                         <a:ext uri="{28A0092B-C50C-407E-A947-70E740481C1C}">
                           <a14:useLocalDpi xmlns:a14="http://schemas.microsoft.com/office/drawing/2010/main" val="0"/>
@@ -17133,7 +17902,7 @@
                     <pic:cNvPicPr/>
                   </pic:nvPicPr>
                   <pic:blipFill>
-                    <a:blip r:embed="rId34">
+                    <a:blip r:embed="rId35">
                       <a:extLst>
                         <a:ext uri="{28A0092B-C50C-407E-A947-70E740481C1C}">
                           <a14:useLocalDpi xmlns:a14="http://schemas.microsoft.com/office/drawing/2010/main" val="0"/>
@@ -17243,7 +18012,7 @@
                     <pic:cNvPicPr/>
                   </pic:nvPicPr>
                   <pic:blipFill>
-                    <a:blip r:embed="rId35">
+                    <a:blip r:embed="rId36">
                       <a:extLst>
                         <a:ext uri="{28A0092B-C50C-407E-A947-70E740481C1C}">
                           <a14:useLocalDpi xmlns:a14="http://schemas.microsoft.com/office/drawing/2010/main" val="0"/>
@@ -17375,7 +18144,7 @@
                     <pic:cNvPicPr/>
                   </pic:nvPicPr>
                   <pic:blipFill>
-                    <a:blip r:embed="rId36">
+                    <a:blip r:embed="rId37">
                       <a:extLst>
                         <a:ext uri="{28A0092B-C50C-407E-A947-70E740481C1C}">
                           <a14:useLocalDpi xmlns:a14="http://schemas.microsoft.com/office/drawing/2010/main" val="0"/>
@@ -17479,7 +18248,7 @@
                     <pic:cNvPicPr/>
                   </pic:nvPicPr>
                   <pic:blipFill>
-                    <a:blip r:embed="rId37">
+                    <a:blip r:embed="rId38">
                       <a:extLst>
                         <a:ext uri="{28A0092B-C50C-407E-A947-70E740481C1C}">
                           <a14:useLocalDpi xmlns:a14="http://schemas.microsoft.com/office/drawing/2010/main" val="0"/>
@@ -17571,7 +18340,7 @@
           <w:szCs w:val="28"/>
         </w:rPr>
       </w:pPr>
-      <w:bookmarkStart w:id="22" w:name="fb"/>
+      <w:bookmarkStart w:id="21" w:name="fb"/>
       <w:bookmarkEnd w:id="20"/>
       <w:r>
         <w:rPr>
@@ -17592,26 +18361,28 @@
         </w:rPr>
         <w:t>設計類別圖</w:t>
       </w:r>
-    </w:p>
-    <w:bookmarkEnd w:id="22"/>
+      <w:bookmarkStart w:id="22" w:name="_GoBack"/>
+      <w:bookmarkEnd w:id="22"/>
+    </w:p>
+    <w:bookmarkEnd w:id="21"/>
     <w:p>
       <w:r>
         <w:rPr>
           <w:noProof/>
         </w:rPr>
         <w:drawing>
-          <wp:anchor distT="0" distB="0" distL="114300" distR="114300" simplePos="0" relativeHeight="251645440" behindDoc="0" locked="0" layoutInCell="1" allowOverlap="1" wp14:anchorId="678A5E28" wp14:editId="1B35B2B4">
+          <wp:anchor distT="0" distB="0" distL="114300" distR="114300" simplePos="0" relativeHeight="251645440" behindDoc="0" locked="0" layoutInCell="1" allowOverlap="1" wp14:anchorId="678A5E28" wp14:editId="31D41684">
             <wp:simplePos x="0" y="0"/>
             <wp:positionH relativeFrom="column">
-              <wp:posOffset>99109</wp:posOffset>
+              <wp:posOffset>202565</wp:posOffset>
             </wp:positionH>
             <wp:positionV relativeFrom="paragraph">
-              <wp:posOffset>233924</wp:posOffset>
+              <wp:posOffset>278765</wp:posOffset>
             </wp:positionV>
-            <wp:extent cx="6295292" cy="5688766"/>
+            <wp:extent cx="6243320" cy="5687695"/>
             <wp:effectExtent l="0" t="0" r="0" b="0"/>
             <wp:wrapTopAndBottom/>
-            <wp:docPr id="2" name="圖片 1" descr="設計類別圖.jpg"/>
+            <wp:docPr id="2" name="圖片 1"/>
             <wp:cNvGraphicFramePr>
               <a:graphicFrameLocks xmlns:a="http://schemas.openxmlformats.org/drawingml/2006/main" noChangeAspect="1"/>
             </wp:cNvGraphicFramePr>
@@ -17623,20 +18394,20 @@
                     <pic:cNvPicPr/>
                   </pic:nvPicPr>
                   <pic:blipFill rotWithShape="1">
-                    <a:blip r:embed="rId38">
+                    <a:blip r:embed="rId39">
                       <a:extLst>
                         <a:ext uri="{28A0092B-C50C-407E-A947-70E740481C1C}">
                           <a14:useLocalDpi xmlns:a14="http://schemas.microsoft.com/office/drawing/2010/main" val="0"/>
                         </a:ext>
                       </a:extLst>
                     </a:blip>
-                    <a:srcRect l="800" t="4018" r="1047" b="1093"/>
+                    <a:srcRect l="843" t="4018" r="843" b="1094"/>
                     <a:stretch/>
                   </pic:blipFill>
                   <pic:spPr bwMode="auto">
                     <a:xfrm>
                       <a:off x="0" y="0"/>
-                      <a:ext cx="6295292" cy="5688766"/>
+                      <a:ext cx="6243320" cy="5687695"/>
                     </a:xfrm>
                     <a:prstGeom prst="rect">
                       <a:avLst/>
@@ -17653,6 +18424,12 @@
                 </pic:pic>
               </a:graphicData>
             </a:graphic>
+            <wp14:sizeRelH relativeFrom="margin">
+              <wp14:pctWidth>0</wp14:pctWidth>
+            </wp14:sizeRelH>
+            <wp14:sizeRelV relativeFrom="margin">
+              <wp14:pctHeight>0</wp14:pctHeight>
+            </wp14:sizeRelV>
           </wp:anchor>
         </w:drawing>
       </w:r>
@@ -17683,7 +18460,7 @@
       </w:pPr>
     </w:p>
     <w:sectPr>
-      <w:footerReference w:type="default" r:id="rId39"/>
+      <w:footerReference w:type="default" r:id="rId40"/>
       <w:pgSz w:w="11906" w:h="16838"/>
       <w:pgMar w:top="851" w:right="851" w:bottom="851" w:left="851" w:header="851" w:footer="992" w:gutter="0"/>
       <w:pgNumType w:start="1"/>
@@ -17695,7 +18472,7 @@
 </file>
 
 <file path=word/endnotes.xml><?xml version="1.0" encoding="utf-8"?>
-<w:endnotes xmlns:wpc="http://schemas.microsoft.com/office/word/2010/wordprocessingCanvas" xmlns:cx="http://schemas.microsoft.com/office/drawing/2014/chartex" xmlns:mc="http://schemas.openxmlformats.org/markup-compatibility/2006" xmlns:o="urn:schemas-microsoft-com:office:office" xmlns:r="http://schemas.openxmlformats.org/officeDocument/2006/relationships" xmlns:m="http://schemas.openxmlformats.org/officeDocument/2006/math" xmlns:v="urn:schemas-microsoft-com:vml" xmlns:wp14="http://schemas.microsoft.com/office/word/2010/wordprocessingDrawing" xmlns:wp="http://schemas.openxmlformats.org/drawingml/2006/wordprocessingDrawing" xmlns:w10="urn:schemas-microsoft-com:office:word" xmlns:w="http://schemas.openxmlformats.org/wordprocessingml/2006/main" xmlns:w14="http://schemas.microsoft.com/office/word/2010/wordml" xmlns:w15="http://schemas.microsoft.com/office/word/2012/wordml" xmlns:w16se="http://schemas.microsoft.com/office/word/2015/wordml/symex" xmlns:wpg="http://schemas.microsoft.com/office/word/2010/wordprocessingGroup" xmlns:wpi="http://schemas.microsoft.com/office/word/2010/wordprocessingInk" xmlns:wne="http://schemas.microsoft.com/office/word/2006/wordml" xmlns:wps="http://schemas.microsoft.com/office/word/2010/wordprocessingShape" mc:Ignorable="w14 w15 w16se wp14">
+<w:endnotes xmlns:wpc="http://schemas.microsoft.com/office/word/2010/wordprocessingCanvas" xmlns:mc="http://schemas.openxmlformats.org/markup-compatibility/2006" xmlns:o="urn:schemas-microsoft-com:office:office" xmlns:r="http://schemas.openxmlformats.org/officeDocument/2006/relationships" xmlns:m="http://schemas.openxmlformats.org/officeDocument/2006/math" xmlns:v="urn:schemas-microsoft-com:vml" xmlns:wp14="http://schemas.microsoft.com/office/word/2010/wordprocessingDrawing" xmlns:wp="http://schemas.openxmlformats.org/drawingml/2006/wordprocessingDrawing" xmlns:w10="urn:schemas-microsoft-com:office:word" xmlns:w="http://schemas.openxmlformats.org/wordprocessingml/2006/main" xmlns:w14="http://schemas.microsoft.com/office/word/2010/wordml" xmlns:wpg="http://schemas.microsoft.com/office/word/2010/wordprocessingGroup" xmlns:wpi="http://schemas.microsoft.com/office/word/2010/wordprocessingInk" xmlns:wne="http://schemas.microsoft.com/office/word/2006/wordml" xmlns:wps="http://schemas.microsoft.com/office/word/2010/wordprocessingShape" mc:Ignorable="w14 wp14">
   <w:endnote w:type="separator" w:id="-1">
     <w:p>
       <w:r>
@@ -17714,7 +18491,7 @@
 </file>
 
 <file path=word/footer1.xml><?xml version="1.0" encoding="utf-8"?>
-<w:ftr xmlns:wpc="http://schemas.microsoft.com/office/word/2010/wordprocessingCanvas" xmlns:cx="http://schemas.microsoft.com/office/drawing/2014/chartex" xmlns:mc="http://schemas.openxmlformats.org/markup-compatibility/2006" xmlns:o="urn:schemas-microsoft-com:office:office" xmlns:r="http://schemas.openxmlformats.org/officeDocument/2006/relationships" xmlns:m="http://schemas.openxmlformats.org/officeDocument/2006/math" xmlns:v="urn:schemas-microsoft-com:vml" xmlns:wp14="http://schemas.microsoft.com/office/word/2010/wordprocessingDrawing" xmlns:wp="http://schemas.openxmlformats.org/drawingml/2006/wordprocessingDrawing" xmlns:w10="urn:schemas-microsoft-com:office:word" xmlns:w="http://schemas.openxmlformats.org/wordprocessingml/2006/main" xmlns:w14="http://schemas.microsoft.com/office/word/2010/wordml" xmlns:w15="http://schemas.microsoft.com/office/word/2012/wordml" xmlns:w16se="http://schemas.microsoft.com/office/word/2015/wordml/symex" xmlns:wpg="http://schemas.microsoft.com/office/word/2010/wordprocessingGroup" xmlns:wpi="http://schemas.microsoft.com/office/word/2010/wordprocessingInk" xmlns:wne="http://schemas.microsoft.com/office/word/2006/wordml" xmlns:wps="http://schemas.microsoft.com/office/word/2010/wordprocessingShape" mc:Ignorable="w14 w15 w16se wp14">
+<w:ftr xmlns:wpc="http://schemas.microsoft.com/office/word/2010/wordprocessingCanvas" xmlns:mc="http://schemas.openxmlformats.org/markup-compatibility/2006" xmlns:o="urn:schemas-microsoft-com:office:office" xmlns:r="http://schemas.openxmlformats.org/officeDocument/2006/relationships" xmlns:m="http://schemas.openxmlformats.org/officeDocument/2006/math" xmlns:v="urn:schemas-microsoft-com:vml" xmlns:wp14="http://schemas.microsoft.com/office/word/2010/wordprocessingDrawing" xmlns:wp="http://schemas.openxmlformats.org/drawingml/2006/wordprocessingDrawing" xmlns:w10="urn:schemas-microsoft-com:office:word" xmlns:w="http://schemas.openxmlformats.org/wordprocessingml/2006/main" xmlns:w14="http://schemas.microsoft.com/office/word/2010/wordml" xmlns:wpg="http://schemas.microsoft.com/office/word/2010/wordprocessingGroup" xmlns:wpi="http://schemas.microsoft.com/office/word/2010/wordprocessingInk" xmlns:wne="http://schemas.microsoft.com/office/word/2006/wordml" xmlns:wps="http://schemas.microsoft.com/office/word/2010/wordprocessingShape" mc:Ignorable="w14 wp14">
   <w:sdt>
     <w:sdtPr>
       <w:id w:val="-336066597"/>
@@ -17744,7 +18521,7 @@
             <w:noProof/>
             <w:lang w:val="zh-TW"/>
           </w:rPr>
-          <w:t>25</w:t>
+          <w:t>32</w:t>
         </w:r>
         <w:r>
           <w:fldChar w:fldCharType="end"/>
@@ -17761,7 +18538,7 @@
 </file>
 
 <file path=word/footnotes.xml><?xml version="1.0" encoding="utf-8"?>
-<w:footnotes xmlns:wpc="http://schemas.microsoft.com/office/word/2010/wordprocessingCanvas" xmlns:cx="http://schemas.microsoft.com/office/drawing/2014/chartex" xmlns:mc="http://schemas.openxmlformats.org/markup-compatibility/2006" xmlns:o="urn:schemas-microsoft-com:office:office" xmlns:r="http://schemas.openxmlformats.org/officeDocument/2006/relationships" xmlns:m="http://schemas.openxmlformats.org/officeDocument/2006/math" xmlns:v="urn:schemas-microsoft-com:vml" xmlns:wp14="http://schemas.microsoft.com/office/word/2010/wordprocessingDrawing" xmlns:wp="http://schemas.openxmlformats.org/drawingml/2006/wordprocessingDrawing" xmlns:w10="urn:schemas-microsoft-com:office:word" xmlns:w="http://schemas.openxmlformats.org/wordprocessingml/2006/main" xmlns:w14="http://schemas.microsoft.com/office/word/2010/wordml" xmlns:w15="http://schemas.microsoft.com/office/word/2012/wordml" xmlns:w16se="http://schemas.microsoft.com/office/word/2015/wordml/symex" xmlns:wpg="http://schemas.microsoft.com/office/word/2010/wordprocessingGroup" xmlns:wpi="http://schemas.microsoft.com/office/word/2010/wordprocessingInk" xmlns:wne="http://schemas.microsoft.com/office/word/2006/wordml" xmlns:wps="http://schemas.microsoft.com/office/word/2010/wordprocessingShape" mc:Ignorable="w14 w15 w16se wp14">
+<w:footnotes xmlns:wpc="http://schemas.microsoft.com/office/word/2010/wordprocessingCanvas" xmlns:mc="http://schemas.openxmlformats.org/markup-compatibility/2006" xmlns:o="urn:schemas-microsoft-com:office:office" xmlns:r="http://schemas.openxmlformats.org/officeDocument/2006/relationships" xmlns:m="http://schemas.openxmlformats.org/officeDocument/2006/math" xmlns:v="urn:schemas-microsoft-com:vml" xmlns:wp14="http://schemas.microsoft.com/office/word/2010/wordprocessingDrawing" xmlns:wp="http://schemas.openxmlformats.org/drawingml/2006/wordprocessingDrawing" xmlns:w10="urn:schemas-microsoft-com:office:word" xmlns:w="http://schemas.openxmlformats.org/wordprocessingml/2006/main" xmlns:w14="http://schemas.microsoft.com/office/word/2010/wordml" xmlns:wpg="http://schemas.microsoft.com/office/word/2010/wordprocessingGroup" xmlns:wpi="http://schemas.microsoft.com/office/word/2010/wordprocessingInk" xmlns:wne="http://schemas.microsoft.com/office/word/2006/wordml" xmlns:wps="http://schemas.microsoft.com/office/word/2010/wordprocessingShape" mc:Ignorable="w14 wp14">
   <w:footnote w:type="separator" w:id="-1">
     <w:p>
       <w:r>
@@ -17780,8 +18557,8 @@
 </file>
 
 <file path=word/numbering.xml><?xml version="1.0" encoding="utf-8"?>
-<w:numbering xmlns:wpc="http://schemas.microsoft.com/office/word/2010/wordprocessingCanvas" xmlns:cx="http://schemas.microsoft.com/office/drawing/2014/chartex" xmlns:mc="http://schemas.openxmlformats.org/markup-compatibility/2006" xmlns:o="urn:schemas-microsoft-com:office:office" xmlns:r="http://schemas.openxmlformats.org/officeDocument/2006/relationships" xmlns:m="http://schemas.openxmlformats.org/officeDocument/2006/math" xmlns:v="urn:schemas-microsoft-com:vml" xmlns:wp14="http://schemas.microsoft.com/office/word/2010/wordprocessingDrawing" xmlns:wp="http://schemas.openxmlformats.org/drawingml/2006/wordprocessingDrawing" xmlns:w10="urn:schemas-microsoft-com:office:word" xmlns:w="http://schemas.openxmlformats.org/wordprocessingml/2006/main" xmlns:w14="http://schemas.microsoft.com/office/word/2010/wordml" xmlns:w15="http://schemas.microsoft.com/office/word/2012/wordml" xmlns:w16se="http://schemas.microsoft.com/office/word/2015/wordml/symex" xmlns:wpg="http://schemas.microsoft.com/office/word/2010/wordprocessingGroup" xmlns:wpi="http://schemas.microsoft.com/office/word/2010/wordprocessingInk" xmlns:wne="http://schemas.microsoft.com/office/word/2006/wordml" xmlns:wps="http://schemas.microsoft.com/office/word/2010/wordprocessingShape" mc:Ignorable="w14 w15 w16se wp14">
-  <w:abstractNum w:abstractNumId="0" w15:restartNumberingAfterBreak="0">
+<w:numbering xmlns:wpc="http://schemas.microsoft.com/office/word/2010/wordprocessingCanvas" xmlns:mc="http://schemas.openxmlformats.org/markup-compatibility/2006" xmlns:o="urn:schemas-microsoft-com:office:office" xmlns:r="http://schemas.openxmlformats.org/officeDocument/2006/relationships" xmlns:m="http://schemas.openxmlformats.org/officeDocument/2006/math" xmlns:v="urn:schemas-microsoft-com:vml" xmlns:wp14="http://schemas.microsoft.com/office/word/2010/wordprocessingDrawing" xmlns:wp="http://schemas.openxmlformats.org/drawingml/2006/wordprocessingDrawing" xmlns:w10="urn:schemas-microsoft-com:office:word" xmlns:w="http://schemas.openxmlformats.org/wordprocessingml/2006/main" xmlns:w14="http://schemas.microsoft.com/office/word/2010/wordml" xmlns:wpg="http://schemas.microsoft.com/office/word/2010/wordprocessingGroup" xmlns:wpi="http://schemas.microsoft.com/office/word/2010/wordprocessingInk" xmlns:wne="http://schemas.microsoft.com/office/word/2006/wordml" xmlns:wps="http://schemas.microsoft.com/office/word/2010/wordprocessingShape" mc:Ignorable="w14 wp14">
+  <w:abstractNum w:abstractNumId="0">
     <w:nsid w:val="064F2AFE"/>
     <w:multiLevelType w:val="hybridMultilevel"/>
     <w:tmpl w:val="13A2B3D6"/>
@@ -17867,7 +18644,7 @@
       </w:pPr>
     </w:lvl>
   </w:abstractNum>
-  <w:abstractNum w:abstractNumId="1" w15:restartNumberingAfterBreak="0">
+  <w:abstractNum w:abstractNumId="1">
     <w:nsid w:val="15157755"/>
     <w:multiLevelType w:val="hybridMultilevel"/>
     <w:tmpl w:val="70ACDB2C"/>
@@ -17956,7 +18733,7 @@
       </w:pPr>
     </w:lvl>
   </w:abstractNum>
-  <w:abstractNum w:abstractNumId="2" w15:restartNumberingAfterBreak="0">
+  <w:abstractNum w:abstractNumId="2">
     <w:nsid w:val="3A4531BE"/>
     <w:multiLevelType w:val="hybridMultilevel"/>
     <w:tmpl w:val="35A8D92C"/>
@@ -18069,7 +18846,7 @@
       </w:rPr>
     </w:lvl>
   </w:abstractNum>
-  <w:abstractNum w:abstractNumId="3" w15:restartNumberingAfterBreak="0">
+  <w:abstractNum w:abstractNumId="3">
     <w:nsid w:val="516B32C0"/>
     <w:multiLevelType w:val="hybridMultilevel"/>
     <w:tmpl w:val="4C5CDF88"/>
@@ -18155,7 +18932,7 @@
       </w:pPr>
     </w:lvl>
   </w:abstractNum>
-  <w:abstractNum w:abstractNumId="4" w15:restartNumberingAfterBreak="0">
+  <w:abstractNum w:abstractNumId="4">
     <w:nsid w:val="593B6BF8"/>
     <w:multiLevelType w:val="hybridMultilevel"/>
     <w:tmpl w:val="E8105692"/>
@@ -18263,7 +19040,7 @@
 </file>
 
 <file path=word/styles.xml><?xml version="1.0" encoding="utf-8"?>
-<w:styles xmlns:mc="http://schemas.openxmlformats.org/markup-compatibility/2006" xmlns:r="http://schemas.openxmlformats.org/officeDocument/2006/relationships" xmlns:w="http://schemas.openxmlformats.org/wordprocessingml/2006/main" xmlns:w14="http://schemas.microsoft.com/office/word/2010/wordml" xmlns:w15="http://schemas.microsoft.com/office/word/2012/wordml" xmlns:w16se="http://schemas.microsoft.com/office/word/2015/wordml/symex" mc:Ignorable="w14 w15 w16se">
+<w:styles xmlns:mc="http://schemas.openxmlformats.org/markup-compatibility/2006" xmlns:r="http://schemas.openxmlformats.org/officeDocument/2006/relationships" xmlns:w="http://schemas.openxmlformats.org/wordprocessingml/2006/main" xmlns:w14="http://schemas.microsoft.com/office/word/2010/wordml" mc:Ignorable="w14">
   <w:docDefaults>
     <w:rPrDefault>
       <w:rPr>
@@ -18276,378 +19053,144 @@
     </w:rPrDefault>
     <w:pPrDefault/>
   </w:docDefaults>
-  <w:latentStyles w:defLockedState="0" w:defUIPriority="99" w:defSemiHidden="0" w:defUnhideWhenUsed="0" w:defQFormat="0" w:count="371">
-    <w:lsdException w:name="Normal" w:uiPriority="0" w:qFormat="1"/>
-    <w:lsdException w:name="heading 1" w:uiPriority="9" w:qFormat="1"/>
-    <w:lsdException w:name="heading 2" w:semiHidden="1" w:uiPriority="9" w:unhideWhenUsed="1" w:qFormat="1"/>
-    <w:lsdException w:name="heading 3" w:semiHidden="1" w:uiPriority="9" w:unhideWhenUsed="1" w:qFormat="1"/>
-    <w:lsdException w:name="heading 4" w:semiHidden="1" w:uiPriority="9" w:unhideWhenUsed="1" w:qFormat="1"/>
-    <w:lsdException w:name="heading 5" w:semiHidden="1" w:uiPriority="9" w:unhideWhenUsed="1" w:qFormat="1"/>
-    <w:lsdException w:name="heading 6" w:semiHidden="1" w:uiPriority="9" w:unhideWhenUsed="1" w:qFormat="1"/>
-    <w:lsdException w:name="heading 7" w:semiHidden="1" w:uiPriority="9" w:unhideWhenUsed="1" w:qFormat="1"/>
-    <w:lsdException w:name="heading 8" w:semiHidden="1" w:uiPriority="9" w:unhideWhenUsed="1" w:qFormat="1"/>
-    <w:lsdException w:name="heading 9" w:semiHidden="1" w:uiPriority="9" w:unhideWhenUsed="1" w:qFormat="1"/>
-    <w:lsdException w:name="index 1" w:semiHidden="1" w:unhideWhenUsed="1"/>
-    <w:lsdException w:name="index 2" w:semiHidden="1" w:unhideWhenUsed="1"/>
-    <w:lsdException w:name="index 3" w:semiHidden="1" w:unhideWhenUsed="1"/>
-    <w:lsdException w:name="index 4" w:semiHidden="1" w:unhideWhenUsed="1"/>
-    <w:lsdException w:name="index 5" w:semiHidden="1" w:unhideWhenUsed="1"/>
-    <w:lsdException w:name="index 6" w:semiHidden="1" w:unhideWhenUsed="1"/>
-    <w:lsdException w:name="index 7" w:semiHidden="1" w:unhideWhenUsed="1"/>
-    <w:lsdException w:name="index 8" w:semiHidden="1" w:unhideWhenUsed="1"/>
-    <w:lsdException w:name="index 9" w:semiHidden="1" w:unhideWhenUsed="1"/>
-    <w:lsdException w:name="toc 1" w:semiHidden="1" w:uiPriority="39" w:unhideWhenUsed="1"/>
-    <w:lsdException w:name="toc 2" w:semiHidden="1" w:uiPriority="39" w:unhideWhenUsed="1"/>
-    <w:lsdException w:name="toc 3" w:semiHidden="1" w:uiPriority="39" w:unhideWhenUsed="1"/>
-    <w:lsdException w:name="toc 4" w:semiHidden="1" w:uiPriority="39" w:unhideWhenUsed="1"/>
-    <w:lsdException w:name="toc 5" w:semiHidden="1" w:uiPriority="39" w:unhideWhenUsed="1"/>
-    <w:lsdException w:name="toc 6" w:semiHidden="1" w:uiPriority="39" w:unhideWhenUsed="1"/>
-    <w:lsdException w:name="toc 7" w:semiHidden="1" w:uiPriority="39" w:unhideWhenUsed="1"/>
-    <w:lsdException w:name="toc 8" w:semiHidden="1" w:uiPriority="39" w:unhideWhenUsed="1"/>
-    <w:lsdException w:name="toc 9" w:semiHidden="1" w:uiPriority="39" w:unhideWhenUsed="1"/>
-    <w:lsdException w:name="Normal Indent" w:semiHidden="1" w:unhideWhenUsed="1"/>
-    <w:lsdException w:name="footnote text" w:semiHidden="1" w:unhideWhenUsed="1"/>
-    <w:lsdException w:name="annotation text" w:semiHidden="1" w:unhideWhenUsed="1"/>
-    <w:lsdException w:name="header" w:semiHidden="1" w:unhideWhenUsed="1"/>
-    <w:lsdException w:name="footer" w:semiHidden="1" w:unhideWhenUsed="1"/>
-    <w:lsdException w:name="index heading" w:semiHidden="1" w:unhideWhenUsed="1"/>
-    <w:lsdException w:name="caption" w:semiHidden="1" w:uiPriority="35" w:unhideWhenUsed="1" w:qFormat="1"/>
-    <w:lsdException w:name="table of figures" w:semiHidden="1" w:unhideWhenUsed="1"/>
-    <w:lsdException w:name="envelope address" w:semiHidden="1" w:unhideWhenUsed="1"/>
-    <w:lsdException w:name="envelope return" w:semiHidden="1" w:unhideWhenUsed="1"/>
-    <w:lsdException w:name="footnote reference" w:semiHidden="1" w:unhideWhenUsed="1"/>
-    <w:lsdException w:name="annotation reference" w:semiHidden="1" w:unhideWhenUsed="1"/>
-    <w:lsdException w:name="line number" w:semiHidden="1" w:unhideWhenUsed="1"/>
-    <w:lsdException w:name="page number" w:semiHidden="1" w:unhideWhenUsed="1"/>
-    <w:lsdException w:name="endnote reference" w:semiHidden="1" w:unhideWhenUsed="1"/>
-    <w:lsdException w:name="endnote text" w:semiHidden="1" w:unhideWhenUsed="1"/>
-    <w:lsdException w:name="table of authorities" w:semiHidden="1" w:unhideWhenUsed="1"/>
-    <w:lsdException w:name="macro" w:semiHidden="1" w:unhideWhenUsed="1"/>
-    <w:lsdException w:name="toa heading" w:semiHidden="1" w:unhideWhenUsed="1"/>
-    <w:lsdException w:name="List" w:semiHidden="1" w:unhideWhenUsed="1"/>
-    <w:lsdException w:name="List Bullet" w:semiHidden="1" w:unhideWhenUsed="1"/>
-    <w:lsdException w:name="List Number" w:semiHidden="1" w:unhideWhenUsed="1"/>
-    <w:lsdException w:name="List 2" w:semiHidden="1" w:unhideWhenUsed="1"/>
-    <w:lsdException w:name="List 3" w:semiHidden="1" w:unhideWhenUsed="1"/>
-    <w:lsdException w:name="List 4" w:semiHidden="1" w:unhideWhenUsed="1"/>
-    <w:lsdException w:name="List 5" w:semiHidden="1" w:unhideWhenUsed="1"/>
-    <w:lsdException w:name="List Bullet 2" w:semiHidden="1" w:unhideWhenUsed="1"/>
-    <w:lsdException w:name="List Bullet 3" w:semiHidden="1" w:unhideWhenUsed="1"/>
-    <w:lsdException w:name="List Bullet 4" w:semiHidden="1" w:unhideWhenUsed="1"/>
-    <w:lsdException w:name="List Bullet 5" w:semiHidden="1" w:unhideWhenUsed="1"/>
-    <w:lsdException w:name="List Number 2" w:semiHidden="1" w:unhideWhenUsed="1"/>
-    <w:lsdException w:name="List Number 3" w:semiHidden="1" w:unhideWhenUsed="1"/>
-    <w:lsdException w:name="List Number 4" w:semiHidden="1" w:unhideWhenUsed="1"/>
-    <w:lsdException w:name="List Number 5" w:semiHidden="1" w:unhideWhenUsed="1"/>
-    <w:lsdException w:name="Title" w:uiPriority="10" w:qFormat="1"/>
-    <w:lsdException w:name="Closing" w:semiHidden="1" w:unhideWhenUsed="1"/>
-    <w:lsdException w:name="Signature" w:semiHidden="1" w:unhideWhenUsed="1"/>
-    <w:lsdException w:name="Default Paragraph Font" w:semiHidden="1" w:uiPriority="1" w:unhideWhenUsed="1"/>
-    <w:lsdException w:name="Body Text" w:semiHidden="1" w:unhideWhenUsed="1"/>
-    <w:lsdException w:name="Body Text Indent" w:semiHidden="1" w:unhideWhenUsed="1"/>
-    <w:lsdException w:name="List Continue" w:semiHidden="1" w:unhideWhenUsed="1"/>
-    <w:lsdException w:name="List Continue 2" w:semiHidden="1" w:unhideWhenUsed="1"/>
-    <w:lsdException w:name="List Continue 3" w:semiHidden="1" w:unhideWhenUsed="1"/>
-    <w:lsdException w:name="List Continue 4" w:semiHidden="1" w:unhideWhenUsed="1"/>
-    <w:lsdException w:name="List Continue 5" w:semiHidden="1" w:unhideWhenUsed="1"/>
-    <w:lsdException w:name="Message Header" w:semiHidden="1" w:unhideWhenUsed="1"/>
-    <w:lsdException w:name="Subtitle" w:uiPriority="11" w:qFormat="1"/>
-    <w:lsdException w:name="Salutation" w:semiHidden="1" w:unhideWhenUsed="1"/>
-    <w:lsdException w:name="Date" w:semiHidden="1" w:unhideWhenUsed="1"/>
-    <w:lsdException w:name="Body Text First Indent" w:semiHidden="1" w:unhideWhenUsed="1"/>
-    <w:lsdException w:name="Body Text First Indent 2" w:semiHidden="1" w:unhideWhenUsed="1"/>
-    <w:lsdException w:name="Note Heading" w:semiHidden="1" w:unhideWhenUsed="1"/>
-    <w:lsdException w:name="Body Text 2" w:semiHidden="1" w:unhideWhenUsed="1"/>
-    <w:lsdException w:name="Body Text 3" w:semiHidden="1" w:unhideWhenUsed="1"/>
-    <w:lsdException w:name="Body Text Indent 2" w:semiHidden="1" w:unhideWhenUsed="1"/>
-    <w:lsdException w:name="Body Text Indent 3" w:semiHidden="1" w:unhideWhenUsed="1"/>
-    <w:lsdException w:name="Block Text" w:semiHidden="1" w:unhideWhenUsed="1"/>
-    <w:lsdException w:name="Hyperlink" w:semiHidden="1" w:unhideWhenUsed="1"/>
-    <w:lsdException w:name="FollowedHyperlink" w:semiHidden="1" w:unhideWhenUsed="1"/>
-    <w:lsdException w:name="Strong" w:uiPriority="22" w:qFormat="1"/>
-    <w:lsdException w:name="Emphasis" w:uiPriority="20" w:qFormat="1"/>
-    <w:lsdException w:name="Document Map" w:semiHidden="1" w:unhideWhenUsed="1"/>
-    <w:lsdException w:name="Plain Text" w:semiHidden="1" w:unhideWhenUsed="1"/>
-    <w:lsdException w:name="E-mail Signature" w:semiHidden="1" w:unhideWhenUsed="1"/>
-    <w:lsdException w:name="HTML Top of Form" w:semiHidden="1" w:unhideWhenUsed="1"/>
-    <w:lsdException w:name="HTML Bottom of Form" w:semiHidden="1" w:unhideWhenUsed="1"/>
-    <w:lsdException w:name="Normal (Web)" w:semiHidden="1" w:unhideWhenUsed="1"/>
-    <w:lsdException w:name="HTML Acronym" w:semiHidden="1" w:unhideWhenUsed="1"/>
-    <w:lsdException w:name="HTML Address" w:semiHidden="1" w:unhideWhenUsed="1"/>
-    <w:lsdException w:name="HTML Cite" w:semiHidden="1" w:unhideWhenUsed="1"/>
-    <w:lsdException w:name="HTML Code" w:semiHidden="1" w:unhideWhenUsed="1"/>
-    <w:lsdException w:name="HTML Definition" w:semiHidden="1" w:unhideWhenUsed="1"/>
-    <w:lsdException w:name="HTML Keyboard" w:semiHidden="1" w:unhideWhenUsed="1"/>
-    <w:lsdException w:name="HTML Preformatted" w:semiHidden="1" w:unhideWhenUsed="1"/>
-    <w:lsdException w:name="HTML Sample" w:semiHidden="1" w:unhideWhenUsed="1"/>
-    <w:lsdException w:name="HTML Typewriter" w:semiHidden="1" w:unhideWhenUsed="1"/>
-    <w:lsdException w:name="HTML Variable" w:semiHidden="1" w:unhideWhenUsed="1"/>
-    <w:lsdException w:name="Normal Table" w:semiHidden="1" w:unhideWhenUsed="1"/>
-    <w:lsdException w:name="annotation subject" w:semiHidden="1" w:unhideWhenUsed="1"/>
-    <w:lsdException w:name="No List" w:semiHidden="1" w:unhideWhenUsed="1"/>
-    <w:lsdException w:name="Outline List 1" w:semiHidden="1" w:unhideWhenUsed="1"/>
-    <w:lsdException w:name="Outline List 2" w:semiHidden="1" w:unhideWhenUsed="1"/>
-    <w:lsdException w:name="Outline List 3" w:semiHidden="1" w:unhideWhenUsed="1"/>
-    <w:lsdException w:name="Table Simple 1" w:semiHidden="1" w:unhideWhenUsed="1"/>
-    <w:lsdException w:name="Table Simple 2" w:semiHidden="1" w:unhideWhenUsed="1"/>
-    <w:lsdException w:name="Table Simple 3" w:semiHidden="1" w:unhideWhenUsed="1"/>
-    <w:lsdException w:name="Table Classic 1" w:semiHidden="1" w:unhideWhenUsed="1"/>
-    <w:lsdException w:name="Table Classic 2" w:semiHidden="1" w:unhideWhenUsed="1"/>
-    <w:lsdException w:name="Table Classic 3" w:semiHidden="1" w:unhideWhenUsed="1"/>
-    <w:lsdException w:name="Table Classic 4" w:semiHidden="1" w:unhideWhenUsed="1"/>
-    <w:lsdException w:name="Table Colorful 1" w:semiHidden="1" w:unhideWhenUsed="1"/>
-    <w:lsdException w:name="Table Colorful 2" w:semiHidden="1" w:unhideWhenUsed="1"/>
-    <w:lsdException w:name="Table Colorful 3" w:semiHidden="1" w:unhideWhenUsed="1"/>
-    <w:lsdException w:name="Table Columns 1" w:semiHidden="1" w:unhideWhenUsed="1"/>
-    <w:lsdException w:name="Table Columns 2" w:semiHidden="1" w:unhideWhenUsed="1"/>
-    <w:lsdException w:name="Table Columns 3" w:semiHidden="1" w:unhideWhenUsed="1"/>
-    <w:lsdException w:name="Table Columns 4" w:semiHidden="1" w:unhideWhenUsed="1"/>
-    <w:lsdException w:name="Table Columns 5" w:semiHidden="1" w:unhideWhenUsed="1"/>
-    <w:lsdException w:name="Table Grid 1" w:semiHidden="1" w:unhideWhenUsed="1"/>
-    <w:lsdException w:name="Table Grid 2" w:semiHidden="1" w:unhideWhenUsed="1"/>
-    <w:lsdException w:name="Table Grid 3" w:semiHidden="1" w:unhideWhenUsed="1"/>
-    <w:lsdException w:name="Table Grid 4" w:semiHidden="1" w:unhideWhenUsed="1"/>
-    <w:lsdException w:name="Table Grid 5" w:semiHidden="1" w:unhideWhenUsed="1"/>
-    <w:lsdException w:name="Table Grid 6" w:semiHidden="1" w:unhideWhenUsed="1"/>
-    <w:lsdException w:name="Table Grid 7" w:semiHidden="1" w:unhideWhenUsed="1"/>
-    <w:lsdException w:name="Table Grid 8" w:semiHidden="1" w:unhideWhenUsed="1"/>
-    <w:lsdException w:name="Table List 1" w:semiHidden="1" w:unhideWhenUsed="1"/>
-    <w:lsdException w:name="Table List 2" w:semiHidden="1" w:unhideWhenUsed="1"/>
-    <w:lsdException w:name="Table List 3" w:semiHidden="1" w:unhideWhenUsed="1"/>
-    <w:lsdException w:name="Table List 4" w:semiHidden="1" w:unhideWhenUsed="1"/>
-    <w:lsdException w:name="Table List 5" w:semiHidden="1" w:unhideWhenUsed="1"/>
-    <w:lsdException w:name="Table List 6" w:semiHidden="1" w:unhideWhenUsed="1"/>
-    <w:lsdException w:name="Table List 7" w:semiHidden="1" w:unhideWhenUsed="1"/>
-    <w:lsdException w:name="Table List 8" w:semiHidden="1" w:unhideWhenUsed="1"/>
-    <w:lsdException w:name="Table 3D effects 1" w:semiHidden="1" w:unhideWhenUsed="1"/>
-    <w:lsdException w:name="Table 3D effects 2" w:semiHidden="1" w:unhideWhenUsed="1"/>
-    <w:lsdException w:name="Table 3D effects 3" w:semiHidden="1" w:unhideWhenUsed="1"/>
-    <w:lsdException w:name="Table Contemporary" w:semiHidden="1" w:unhideWhenUsed="1"/>
-    <w:lsdException w:name="Table Elegant" w:semiHidden="1" w:unhideWhenUsed="1"/>
-    <w:lsdException w:name="Table Professional" w:semiHidden="1" w:unhideWhenUsed="1"/>
-    <w:lsdException w:name="Table Subtle 1" w:semiHidden="1" w:unhideWhenUsed="1"/>
-    <w:lsdException w:name="Table Subtle 2" w:semiHidden="1" w:unhideWhenUsed="1"/>
-    <w:lsdException w:name="Table Web 1" w:semiHidden="1" w:unhideWhenUsed="1"/>
-    <w:lsdException w:name="Table Web 2" w:semiHidden="1" w:unhideWhenUsed="1"/>
-    <w:lsdException w:name="Table Web 3" w:semiHidden="1" w:unhideWhenUsed="1"/>
-    <w:lsdException w:name="Balloon Text" w:semiHidden="1" w:unhideWhenUsed="1"/>
-    <w:lsdException w:name="Table Grid" w:uiPriority="59"/>
-    <w:lsdException w:name="Table Theme" w:semiHidden="1" w:unhideWhenUsed="1"/>
-    <w:lsdException w:name="Placeholder Text" w:semiHidden="1"/>
-    <w:lsdException w:name="No Spacing" w:uiPriority="1" w:qFormat="1"/>
-    <w:lsdException w:name="Light Shading" w:uiPriority="60"/>
-    <w:lsdException w:name="Light List" w:uiPriority="61"/>
-    <w:lsdException w:name="Light Grid" w:uiPriority="62"/>
-    <w:lsdException w:name="Medium Shading 1" w:uiPriority="63"/>
-    <w:lsdException w:name="Medium Shading 2" w:uiPriority="64"/>
-    <w:lsdException w:name="Medium List 1" w:uiPriority="65"/>
-    <w:lsdException w:name="Medium List 2" w:uiPriority="66"/>
-    <w:lsdException w:name="Medium Grid 1" w:uiPriority="67"/>
-    <w:lsdException w:name="Medium Grid 2" w:uiPriority="68"/>
-    <w:lsdException w:name="Medium Grid 3" w:uiPriority="69"/>
-    <w:lsdException w:name="Dark List" w:uiPriority="70"/>
-    <w:lsdException w:name="Colorful Shading" w:uiPriority="71"/>
-    <w:lsdException w:name="Colorful List" w:uiPriority="72"/>
-    <w:lsdException w:name="Colorful Grid" w:uiPriority="73"/>
-    <w:lsdException w:name="Light Shading Accent 1" w:uiPriority="60"/>
-    <w:lsdException w:name="Light List Accent 1" w:uiPriority="61"/>
-    <w:lsdException w:name="Light Grid Accent 1" w:uiPriority="62"/>
-    <w:lsdException w:name="Medium Shading 1 Accent 1" w:uiPriority="63"/>
-    <w:lsdException w:name="Medium Shading 2 Accent 1" w:uiPriority="64"/>
-    <w:lsdException w:name="Medium List 1 Accent 1" w:uiPriority="65"/>
-    <w:lsdException w:name="Revision" w:semiHidden="1"/>
-    <w:lsdException w:name="List Paragraph" w:uiPriority="34" w:qFormat="1"/>
-    <w:lsdException w:name="Quote" w:uiPriority="29" w:qFormat="1"/>
-    <w:lsdException w:name="Intense Quote" w:uiPriority="30" w:qFormat="1"/>
-    <w:lsdException w:name="Medium List 2 Accent 1" w:uiPriority="66"/>
-    <w:lsdException w:name="Medium Grid 1 Accent 1" w:uiPriority="67"/>
-    <w:lsdException w:name="Medium Grid 2 Accent 1" w:uiPriority="68"/>
-    <w:lsdException w:name="Medium Grid 3 Accent 1" w:uiPriority="69"/>
-    <w:lsdException w:name="Dark List Accent 1" w:uiPriority="70"/>
-    <w:lsdException w:name="Colorful Shading Accent 1" w:uiPriority="71"/>
-    <w:lsdException w:name="Colorful List Accent 1" w:uiPriority="72"/>
-    <w:lsdException w:name="Colorful Grid Accent 1" w:uiPriority="73"/>
-    <w:lsdException w:name="Light Shading Accent 2" w:uiPriority="60"/>
-    <w:lsdException w:name="Light List Accent 2" w:uiPriority="61"/>
-    <w:lsdException w:name="Light Grid Accent 2" w:uiPriority="62"/>
-    <w:lsdException w:name="Medium Shading 1 Accent 2" w:uiPriority="63"/>
-    <w:lsdException w:name="Medium Shading 2 Accent 2" w:uiPriority="64"/>
-    <w:lsdException w:name="Medium List 1 Accent 2" w:uiPriority="65"/>
-    <w:lsdException w:name="Medium List 2 Accent 2" w:uiPriority="66"/>
-    <w:lsdException w:name="Medium Grid 1 Accent 2" w:uiPriority="67"/>
-    <w:lsdException w:name="Medium Grid 2 Accent 2" w:uiPriority="68"/>
-    <w:lsdException w:name="Medium Grid 3 Accent 2" w:uiPriority="69"/>
-    <w:lsdException w:name="Dark List Accent 2" w:uiPriority="70"/>
-    <w:lsdException w:name="Colorful Shading Accent 2" w:uiPriority="71"/>
-    <w:lsdException w:name="Colorful List Accent 2" w:uiPriority="72"/>
-    <w:lsdException w:name="Colorful Grid Accent 2" w:uiPriority="73"/>
-    <w:lsdException w:name="Light Shading Accent 3" w:uiPriority="60"/>
-    <w:lsdException w:name="Light List Accent 3" w:uiPriority="61"/>
-    <w:lsdException w:name="Light Grid Accent 3" w:uiPriority="62"/>
-    <w:lsdException w:name="Medium Shading 1 Accent 3" w:uiPriority="63"/>
-    <w:lsdException w:name="Medium Shading 2 Accent 3" w:uiPriority="64"/>
-    <w:lsdException w:name="Medium List 1 Accent 3" w:uiPriority="65"/>
-    <w:lsdException w:name="Medium List 2 Accent 3" w:uiPriority="66"/>
-    <w:lsdException w:name="Medium Grid 1 Accent 3" w:uiPriority="67"/>
-    <w:lsdException w:name="Medium Grid 2 Accent 3" w:uiPriority="68"/>
-    <w:lsdException w:name="Medium Grid 3 Accent 3" w:uiPriority="69"/>
-    <w:lsdException w:name="Dark List Accent 3" w:uiPriority="70"/>
-    <w:lsdException w:name="Colorful Shading Accent 3" w:uiPriority="71"/>
-    <w:lsdException w:name="Colorful List Accent 3" w:uiPriority="72"/>
-    <w:lsdException w:name="Colorful Grid Accent 3" w:uiPriority="73"/>
-    <w:lsdException w:name="Light Shading Accent 4" w:uiPriority="60"/>
-    <w:lsdException w:name="Light List Accent 4" w:uiPriority="61"/>
-    <w:lsdException w:name="Light Grid Accent 4" w:uiPriority="62"/>
-    <w:lsdException w:name="Medium Shading 1 Accent 4" w:uiPriority="63"/>
-    <w:lsdException w:name="Medium Shading 2 Accent 4" w:uiPriority="64"/>
-    <w:lsdException w:name="Medium List 1 Accent 4" w:uiPriority="65"/>
-    <w:lsdException w:name="Medium List 2 Accent 4" w:uiPriority="66"/>
-    <w:lsdException w:name="Medium Grid 1 Accent 4" w:uiPriority="67"/>
-    <w:lsdException w:name="Medium Grid 2 Accent 4" w:uiPriority="68"/>
-    <w:lsdException w:name="Medium Grid 3 Accent 4" w:uiPriority="69"/>
-    <w:lsdException w:name="Dark List Accent 4" w:uiPriority="70"/>
-    <w:lsdException w:name="Colorful Shading Accent 4" w:uiPriority="71"/>
-    <w:lsdException w:name="Colorful List Accent 4" w:uiPriority="72"/>
-    <w:lsdException w:name="Colorful Grid Accent 4" w:uiPriority="73"/>
-    <w:lsdException w:name="Light Shading Accent 5" w:uiPriority="60"/>
-    <w:lsdException w:name="Light List Accent 5" w:uiPriority="61"/>
-    <w:lsdException w:name="Light Grid Accent 5" w:uiPriority="62"/>
-    <w:lsdException w:name="Medium Shading 1 Accent 5" w:uiPriority="63"/>
-    <w:lsdException w:name="Medium Shading 2 Accent 5" w:uiPriority="64"/>
-    <w:lsdException w:name="Medium List 1 Accent 5" w:uiPriority="65"/>
-    <w:lsdException w:name="Medium List 2 Accent 5" w:uiPriority="66"/>
-    <w:lsdException w:name="Medium Grid 1 Accent 5" w:uiPriority="67"/>
-    <w:lsdException w:name="Medium Grid 2 Accent 5" w:uiPriority="68"/>
-    <w:lsdException w:name="Medium Grid 3 Accent 5" w:uiPriority="69"/>
-    <w:lsdException w:name="Dark List Accent 5" w:uiPriority="70"/>
-    <w:lsdException w:name="Colorful Shading Accent 5" w:uiPriority="71"/>
-    <w:lsdException w:name="Colorful List Accent 5" w:uiPriority="72"/>
-    <w:lsdException w:name="Colorful Grid Accent 5" w:uiPriority="73"/>
-    <w:lsdException w:name="Light Shading Accent 6" w:uiPriority="60"/>
-    <w:lsdException w:name="Light List Accent 6" w:uiPriority="61"/>
-    <w:lsdException w:name="Light Grid Accent 6" w:uiPriority="62"/>
-    <w:lsdException w:name="Medium Shading 1 Accent 6" w:uiPriority="63"/>
-    <w:lsdException w:name="Medium Shading 2 Accent 6" w:uiPriority="64"/>
-    <w:lsdException w:name="Medium List 1 Accent 6" w:uiPriority="65"/>
-    <w:lsdException w:name="Medium List 2 Accent 6" w:uiPriority="66"/>
-    <w:lsdException w:name="Medium Grid 1 Accent 6" w:uiPriority="67"/>
-    <w:lsdException w:name="Medium Grid 2 Accent 6" w:uiPriority="68"/>
-    <w:lsdException w:name="Medium Grid 3 Accent 6" w:uiPriority="69"/>
-    <w:lsdException w:name="Dark List Accent 6" w:uiPriority="70"/>
-    <w:lsdException w:name="Colorful Shading Accent 6" w:uiPriority="71"/>
-    <w:lsdException w:name="Colorful List Accent 6" w:uiPriority="72"/>
-    <w:lsdException w:name="Colorful Grid Accent 6" w:uiPriority="73"/>
-    <w:lsdException w:name="Subtle Emphasis" w:uiPriority="19" w:qFormat="1"/>
-    <w:lsdException w:name="Intense Emphasis" w:uiPriority="21" w:qFormat="1"/>
-    <w:lsdException w:name="Subtle Reference" w:uiPriority="31" w:qFormat="1"/>
-    <w:lsdException w:name="Intense Reference" w:uiPriority="32" w:qFormat="1"/>
-    <w:lsdException w:name="Book Title" w:uiPriority="33" w:qFormat="1"/>
-    <w:lsdException w:name="Bibliography" w:semiHidden="1" w:uiPriority="37" w:unhideWhenUsed="1"/>
-    <w:lsdException w:name="TOC Heading" w:semiHidden="1" w:uiPriority="39" w:unhideWhenUsed="1" w:qFormat="1"/>
-    <w:lsdException w:name="Plain Table 1" w:uiPriority="41"/>
-    <w:lsdException w:name="Plain Table 2" w:uiPriority="42"/>
-    <w:lsdException w:name="Plain Table 3" w:uiPriority="43"/>
-    <w:lsdException w:name="Plain Table 4" w:uiPriority="44"/>
-    <w:lsdException w:name="Plain Table 5" w:uiPriority="45"/>
-    <w:lsdException w:name="Grid Table Light" w:uiPriority="40"/>
-    <w:lsdException w:name="Grid Table 1 Light" w:uiPriority="46"/>
-    <w:lsdException w:name="Grid Table 2" w:uiPriority="47"/>
-    <w:lsdException w:name="Grid Table 3" w:uiPriority="48"/>
-    <w:lsdException w:name="Grid Table 4" w:uiPriority="49"/>
-    <w:lsdException w:name="Grid Table 5 Dark" w:uiPriority="50"/>
-    <w:lsdException w:name="Grid Table 6 Colorful" w:uiPriority="51"/>
-    <w:lsdException w:name="Grid Table 7 Colorful" w:uiPriority="52"/>
-    <w:lsdException w:name="Grid Table 1 Light Accent 1" w:uiPriority="46"/>
-    <w:lsdException w:name="Grid Table 2 Accent 1" w:uiPriority="47"/>
-    <w:lsdException w:name="Grid Table 3 Accent 1" w:uiPriority="48"/>
-    <w:lsdException w:name="Grid Table 4 Accent 1" w:uiPriority="49"/>
-    <w:lsdException w:name="Grid Table 5 Dark Accent 1" w:uiPriority="50"/>
-    <w:lsdException w:name="Grid Table 6 Colorful Accent 1" w:uiPriority="51"/>
-    <w:lsdException w:name="Grid Table 7 Colorful Accent 1" w:uiPriority="52"/>
-    <w:lsdException w:name="Grid Table 1 Light Accent 2" w:uiPriority="46"/>
-    <w:lsdException w:name="Grid Table 2 Accent 2" w:uiPriority="47"/>
-    <w:lsdException w:name="Grid Table 3 Accent 2" w:uiPriority="48"/>
-    <w:lsdException w:name="Grid Table 4 Accent 2" w:uiPriority="49"/>
-    <w:lsdException w:name="Grid Table 5 Dark Accent 2" w:uiPriority="50"/>
-    <w:lsdException w:name="Grid Table 6 Colorful Accent 2" w:uiPriority="51"/>
-    <w:lsdException w:name="Grid Table 7 Colorful Accent 2" w:uiPriority="52"/>
-    <w:lsdException w:name="Grid Table 1 Light Accent 3" w:uiPriority="46"/>
-    <w:lsdException w:name="Grid Table 2 Accent 3" w:uiPriority="47"/>
-    <w:lsdException w:name="Grid Table 3 Accent 3" w:uiPriority="48"/>
-    <w:lsdException w:name="Grid Table 4 Accent 3" w:uiPriority="49"/>
-    <w:lsdException w:name="Grid Table 5 Dark Accent 3" w:uiPriority="50"/>
-    <w:lsdException w:name="Grid Table 6 Colorful Accent 3" w:uiPriority="51"/>
-    <w:lsdException w:name="Grid Table 7 Colorful Accent 3" w:uiPriority="52"/>
-    <w:lsdException w:name="Grid Table 1 Light Accent 4" w:uiPriority="46"/>
-    <w:lsdException w:name="Grid Table 2 Accent 4" w:uiPriority="47"/>
-    <w:lsdException w:name="Grid Table 3 Accent 4" w:uiPriority="48"/>
-    <w:lsdException w:name="Grid Table 4 Accent 4" w:uiPriority="49"/>
-    <w:lsdException w:name="Grid Table 5 Dark Accent 4" w:uiPriority="50"/>
-    <w:lsdException w:name="Grid Table 6 Colorful Accent 4" w:uiPriority="51"/>
-    <w:lsdException w:name="Grid Table 7 Colorful Accent 4" w:uiPriority="52"/>
-    <w:lsdException w:name="Grid Table 1 Light Accent 5" w:uiPriority="46"/>
-    <w:lsdException w:name="Grid Table 2 Accent 5" w:uiPriority="47"/>
-    <w:lsdException w:name="Grid Table 3 Accent 5" w:uiPriority="48"/>
-    <w:lsdException w:name="Grid Table 4 Accent 5" w:uiPriority="49"/>
-    <w:lsdException w:name="Grid Table 5 Dark Accent 5" w:uiPriority="50"/>
-    <w:lsdException w:name="Grid Table 6 Colorful Accent 5" w:uiPriority="51"/>
-    <w:lsdException w:name="Grid Table 7 Colorful Accent 5" w:uiPriority="52"/>
-    <w:lsdException w:name="Grid Table 1 Light Accent 6" w:uiPriority="46"/>
-    <w:lsdException w:name="Grid Table 2 Accent 6" w:uiPriority="47"/>
-    <w:lsdException w:name="Grid Table 3 Accent 6" w:uiPriority="48"/>
-    <w:lsdException w:name="Grid Table 4 Accent 6" w:uiPriority="49"/>
-    <w:lsdException w:name="Grid Table 5 Dark Accent 6" w:uiPriority="50"/>
-    <w:lsdException w:name="Grid Table 6 Colorful Accent 6" w:uiPriority="51"/>
-    <w:lsdException w:name="Grid Table 7 Colorful Accent 6" w:uiPriority="52"/>
-    <w:lsdException w:name="List Table 1 Light" w:uiPriority="46"/>
-    <w:lsdException w:name="List Table 2" w:uiPriority="47"/>
-    <w:lsdException w:name="List Table 3" w:uiPriority="48"/>
-    <w:lsdException w:name="List Table 4" w:uiPriority="49"/>
-    <w:lsdException w:name="List Table 5 Dark" w:uiPriority="50"/>
-    <w:lsdException w:name="List Table 6 Colorful" w:uiPriority="51"/>
-    <w:lsdException w:name="List Table 7 Colorful" w:uiPriority="52"/>
-    <w:lsdException w:name="List Table 1 Light Accent 1" w:uiPriority="46"/>
-    <w:lsdException w:name="List Table 2 Accent 1" w:uiPriority="47"/>
-    <w:lsdException w:name="List Table 3 Accent 1" w:uiPriority="48"/>
-    <w:lsdException w:name="List Table 4 Accent 1" w:uiPriority="49"/>
-    <w:lsdException w:name="List Table 5 Dark Accent 1" w:uiPriority="50"/>
-    <w:lsdException w:name="List Table 6 Colorful Accent 1" w:uiPriority="51"/>
-    <w:lsdException w:name="List Table 7 Colorful Accent 1" w:uiPriority="52"/>
-    <w:lsdException w:name="List Table 1 Light Accent 2" w:uiPriority="46"/>
-    <w:lsdException w:name="List Table 2 Accent 2" w:uiPriority="47"/>
-    <w:lsdException w:name="List Table 3 Accent 2" w:uiPriority="48"/>
-    <w:lsdException w:name="List Table 4 Accent 2" w:uiPriority="49"/>
-    <w:lsdException w:name="List Table 5 Dark Accent 2" w:uiPriority="50"/>
-    <w:lsdException w:name="List Table 6 Colorful Accent 2" w:uiPriority="51"/>
-    <w:lsdException w:name="List Table 7 Colorful Accent 2" w:uiPriority="52"/>
-    <w:lsdException w:name="List Table 1 Light Accent 3" w:uiPriority="46"/>
-    <w:lsdException w:name="List Table 2 Accent 3" w:uiPriority="47"/>
-    <w:lsdException w:name="List Table 3 Accent 3" w:uiPriority="48"/>
-    <w:lsdException w:name="List Table 4 Accent 3" w:uiPriority="49"/>
-    <w:lsdException w:name="List Table 5 Dark Accent 3" w:uiPriority="50"/>
-    <w:lsdException w:name="List Table 6 Colorful Accent 3" w:uiPriority="51"/>
-    <w:lsdException w:name="List Table 7 Colorful Accent 3" w:uiPriority="52"/>
-    <w:lsdException w:name="List Table 1 Light Accent 4" w:uiPriority="46"/>
-    <w:lsdException w:name="List Table 2 Accent 4" w:uiPriority="47"/>
-    <w:lsdException w:name="List Table 3 Accent 4" w:uiPriority="48"/>
-    <w:lsdException w:name="List Table 4 Accent 4" w:uiPriority="49"/>
-    <w:lsdException w:name="List Table 5 Dark Accent 4" w:uiPriority="50"/>
-    <w:lsdException w:name="List Table 6 Colorful Accent 4" w:uiPriority="51"/>
-    <w:lsdException w:name="List Table 7 Colorful Accent 4" w:uiPriority="52"/>
-    <w:lsdException w:name="List Table 1 Light Accent 5" w:uiPriority="46"/>
-    <w:lsdException w:name="List Table 2 Accent 5" w:uiPriority="47"/>
-    <w:lsdException w:name="List Table 3 Accent 5" w:uiPriority="48"/>
-    <w:lsdException w:name="List Table 4 Accent 5" w:uiPriority="49"/>
-    <w:lsdException w:name="List Table 5 Dark Accent 5" w:uiPriority="50"/>
-    <w:lsdException w:name="List Table 6 Colorful Accent 5" w:uiPriority="51"/>
-    <w:lsdException w:name="List Table 7 Colorful Accent 5" w:uiPriority="52"/>
-    <w:lsdException w:name="List Table 1 Light Accent 6" w:uiPriority="46"/>
-    <w:lsdException w:name="List Table 2 Accent 6" w:uiPriority="47"/>
-    <w:lsdException w:name="List Table 3 Accent 6" w:uiPriority="48"/>
-    <w:lsdException w:name="List Table 4 Accent 6" w:uiPriority="49"/>
-    <w:lsdException w:name="List Table 5 Dark Accent 6" w:uiPriority="50"/>
-    <w:lsdException w:name="List Table 6 Colorful Accent 6" w:uiPriority="51"/>
-    <w:lsdException w:name="List Table 7 Colorful Accent 6" w:uiPriority="52"/>
+  <w:latentStyles w:defLockedState="0" w:defUIPriority="99" w:defSemiHidden="1" w:defUnhideWhenUsed="1" w:defQFormat="0" w:count="267">
+    <w:lsdException w:name="Normal" w:semiHidden="0" w:uiPriority="0" w:unhideWhenUsed="0" w:qFormat="1"/>
+    <w:lsdException w:name="heading 1" w:semiHidden="0" w:uiPriority="9" w:unhideWhenUsed="0" w:qFormat="1"/>
+    <w:lsdException w:name="heading 2" w:uiPriority="9" w:qFormat="1"/>
+    <w:lsdException w:name="heading 3" w:uiPriority="9" w:qFormat="1"/>
+    <w:lsdException w:name="heading 4" w:uiPriority="9" w:qFormat="1"/>
+    <w:lsdException w:name="heading 5" w:uiPriority="9" w:qFormat="1"/>
+    <w:lsdException w:name="heading 6" w:uiPriority="9" w:qFormat="1"/>
+    <w:lsdException w:name="heading 7" w:uiPriority="9" w:qFormat="1"/>
+    <w:lsdException w:name="heading 8" w:uiPriority="9" w:qFormat="1"/>
+    <w:lsdException w:name="heading 9" w:uiPriority="9" w:qFormat="1"/>
+    <w:lsdException w:name="toc 1" w:uiPriority="39"/>
+    <w:lsdException w:name="toc 2" w:uiPriority="39"/>
+    <w:lsdException w:name="toc 3" w:uiPriority="39"/>
+    <w:lsdException w:name="toc 4" w:uiPriority="39"/>
+    <w:lsdException w:name="toc 5" w:uiPriority="39"/>
+    <w:lsdException w:name="toc 6" w:uiPriority="39"/>
+    <w:lsdException w:name="toc 7" w:uiPriority="39"/>
+    <w:lsdException w:name="toc 8" w:uiPriority="39"/>
+    <w:lsdException w:name="toc 9" w:uiPriority="39"/>
+    <w:lsdException w:name="caption" w:uiPriority="35" w:qFormat="1"/>
+    <w:lsdException w:name="Title" w:semiHidden="0" w:uiPriority="10" w:unhideWhenUsed="0" w:qFormat="1"/>
+    <w:lsdException w:name="Default Paragraph Font" w:uiPriority="1"/>
+    <w:lsdException w:name="Subtitle" w:semiHidden="0" w:uiPriority="11" w:unhideWhenUsed="0" w:qFormat="1"/>
+    <w:lsdException w:name="Strong" w:semiHidden="0" w:uiPriority="22" w:unhideWhenUsed="0" w:qFormat="1"/>
+    <w:lsdException w:name="Emphasis" w:semiHidden="0" w:uiPriority="20" w:unhideWhenUsed="0" w:qFormat="1"/>
+    <w:lsdException w:name="Table Grid" w:semiHidden="0" w:uiPriority="59" w:unhideWhenUsed="0"/>
+    <w:lsdException w:name="Placeholder Text" w:unhideWhenUsed="0"/>
+    <w:lsdException w:name="No Spacing" w:semiHidden="0" w:uiPriority="1" w:unhideWhenUsed="0" w:qFormat="1"/>
+    <w:lsdException w:name="Light Shading" w:semiHidden="0" w:uiPriority="60" w:unhideWhenUsed="0"/>
+    <w:lsdException w:name="Light List" w:semiHidden="0" w:uiPriority="61" w:unhideWhenUsed="0"/>
+    <w:lsdException w:name="Light Grid" w:semiHidden="0" w:uiPriority="62" w:unhideWhenUsed="0"/>
+    <w:lsdException w:name="Medium Shading 1" w:semiHidden="0" w:uiPriority="63" w:unhideWhenUsed="0"/>
+    <w:lsdException w:name="Medium Shading 2" w:semiHidden="0" w:uiPriority="64" w:unhideWhenUsed="0"/>
+    <w:lsdException w:name="Medium List 1" w:semiHidden="0" w:uiPriority="65" w:unhideWhenUsed="0"/>
+    <w:lsdException w:name="Medium List 2" w:semiHidden="0" w:uiPriority="66" w:unhideWhenUsed="0"/>
+    <w:lsdException w:name="Medium Grid 1" w:semiHidden="0" w:uiPriority="67" w:unhideWhenUsed="0"/>
+    <w:lsdException w:name="Medium Grid 2" w:semiHidden="0" w:uiPriority="68" w:unhideWhenUsed="0"/>
+    <w:lsdException w:name="Medium Grid 3" w:semiHidden="0" w:uiPriority="69" w:unhideWhenUsed="0"/>
+    <w:lsdException w:name="Dark List" w:semiHidden="0" w:uiPriority="70" w:unhideWhenUsed="0"/>
+    <w:lsdException w:name="Colorful Shading" w:semiHidden="0" w:uiPriority="71" w:unhideWhenUsed="0"/>
+    <w:lsdException w:name="Colorful List" w:semiHidden="0" w:uiPriority="72" w:unhideWhenUsed="0"/>
+    <w:lsdException w:name="Colorful Grid" w:semiHidden="0" w:uiPriority="73" w:unhideWhenUsed="0"/>
+    <w:lsdException w:name="Light Shading Accent 1" w:semiHidden="0" w:uiPriority="60" w:unhideWhenUsed="0"/>
+    <w:lsdException w:name="Light List Accent 1" w:semiHidden="0" w:uiPriority="61" w:unhideWhenUsed="0"/>
+    <w:lsdException w:name="Light Grid Accent 1" w:semiHidden="0" w:uiPriority="62" w:unhideWhenUsed="0"/>
+    <w:lsdException w:name="Medium Shading 1 Accent 1" w:semiHidden="0" w:uiPriority="63" w:unhideWhenUsed="0"/>
+    <w:lsdException w:name="Medium Shading 2 Accent 1" w:semiHidden="0" w:uiPriority="64" w:unhideWhenUsed="0"/>
+    <w:lsdException w:name="Medium List 1 Accent 1" w:semiHidden="0" w:uiPriority="65" w:unhideWhenUsed="0"/>
+    <w:lsdException w:name="Revision" w:unhideWhenUsed="0"/>
+    <w:lsdException w:name="List Paragraph" w:semiHidden="0" w:uiPriority="34" w:unhideWhenUsed="0" w:qFormat="1"/>
+    <w:lsdException w:name="Quote" w:semiHidden="0" w:uiPriority="29" w:unhideWhenUsed="0" w:qFormat="1"/>
+    <w:lsdException w:name="Intense Quote" w:semiHidden="0" w:uiPriority="30" w:unhideWhenUsed="0" w:qFormat="1"/>
+    <w:lsdException w:name="Medium List 2 Accent 1" w:semiHidden="0" w:uiPriority="66" w:unhideWhenUsed="0"/>
+    <w:lsdException w:name="Medium Grid 1 Accent 1" w:semiHidden="0" w:uiPriority="67" w:unhideWhenUsed="0"/>
+    <w:lsdException w:name="Medium Grid 2 Accent 1" w:semiHidden="0" w:uiPriority="68" w:unhideWhenUsed="0"/>
+    <w:lsdException w:name="Medium Grid 3 Accent 1" w:semiHidden="0" w:uiPriority="69" w:unhideWhenUsed="0"/>
+    <w:lsdException w:name="Dark List Accent 1" w:semiHidden="0" w:uiPriority="70" w:unhideWhenUsed="0"/>
+    <w:lsdException w:name="Colorful Shading Accent 1" w:semiHidden="0" w:uiPriority="71" w:unhideWhenUsed="0"/>
+    <w:lsdException w:name="Colorful List Accent 1" w:semiHidden="0" w:uiPriority="72" w:unhideWhenUsed="0"/>
+    <w:lsdException w:name="Colorful Grid Accent 1" w:semiHidden="0" w:uiPriority="73" w:unhideWhenUsed="0"/>
+    <w:lsdException w:name="Light Shading Accent 2" w:semiHidden="0" w:uiPriority="60" w:unhideWhenUsed="0"/>
+    <w:lsdException w:name="Light List Accent 2" w:semiHidden="0" w:uiPriority="61" w:unhideWhenUsed="0"/>
+    <w:lsdException w:name="Light Grid Accent 2" w:semiHidden="0" w:uiPriority="62" w:unhideWhenUsed="0"/>
+    <w:lsdException w:name="Medium Shading 1 Accent 2" w:semiHidden="0" w:uiPriority="63" w:unhideWhenUsed="0"/>
+    <w:lsdException w:name="Medium Shading 2 Accent 2" w:semiHidden="0" w:uiPriority="64" w:unhideWhenUsed="0"/>
+    <w:lsdException w:name="Medium List 1 Accent 2" w:semiHidden="0" w:uiPriority="65" w:unhideWhenUsed="0"/>
+    <w:lsdException w:name="Medium List 2 Accent 2" w:semiHidden="0" w:uiPriority="66" w:unhideWhenUsed="0"/>
+    <w:lsdException w:name="Medium Grid 1 Accent 2" w:semiHidden="0" w:uiPriority="67" w:unhideWhenUsed="0"/>
+    <w:lsdException w:name="Medium Grid 2 Accent 2" w:semiHidden="0" w:uiPriority="68" w:unhideWhenUsed="0"/>
+    <w:lsdException w:name="Medium Grid 3 Accent 2" w:semiHidden="0" w:uiPriority="69" w:unhideWhenUsed="0"/>
+    <w:lsdException w:name="Dark List Accent 2" w:semiHidden="0" w:uiPriority="70" w:unhideWhenUsed="0"/>
+    <w:lsdException w:name="Colorful Shading Accent 2" w:semiHidden="0" w:uiPriority="71" w:unhideWhenUsed="0"/>
+    <w:lsdException w:name="Colorful List Accent 2" w:semiHidden="0" w:uiPriority="72" w:unhideWhenUsed="0"/>
+    <w:lsdException w:name="Colorful Grid Accent 2" w:semiHidden="0" w:uiPriority="73" w:unhideWhenUsed="0"/>
+    <w:lsdException w:name="Light Shading Accent 3" w:semiHidden="0" w:uiPriority="60" w:unhideWhenUsed="0"/>
+    <w:lsdException w:name="Light List Accent 3" w:semiHidden="0" w:uiPriority="61" w:unhideWhenUsed="0"/>
+    <w:lsdException w:name="Light Grid Accent 3" w:semiHidden="0" w:uiPriority="62" w:unhideWhenUsed="0"/>
+    <w:lsdException w:name="Medium Shading 1 Accent 3" w:semiHidden="0" w:uiPriority="63" w:unhideWhenUsed="0"/>
+    <w:lsdException w:name="Medium Shading 2 Accent 3" w:semiHidden="0" w:uiPriority="64" w:unhideWhenUsed="0"/>
+    <w:lsdException w:name="Medium List 1 Accent 3" w:semiHidden="0" w:uiPriority="65" w:unhideWhenUsed="0"/>
+    <w:lsdException w:name="Medium List 2 Accent 3" w:semiHidden="0" w:uiPriority="66" w:unhideWhenUsed="0"/>
+    <w:lsdException w:name="Medium Grid 1 Accent 3" w:semiHidden="0" w:uiPriority="67" w:unhideWhenUsed="0"/>
+    <w:lsdException w:name="Medium Grid 2 Accent 3" w:semiHidden="0" w:uiPriority="68" w:unhideWhenUsed="0"/>
+    <w:lsdException w:name="Medium Grid 3 Accent 3" w:semiHidden="0" w:uiPriority="69" w:unhideWhenUsed="0"/>
+    <w:lsdException w:name="Dark List Accent 3" w:semiHidden="0" w:uiPriority="70" w:unhideWhenUsed="0"/>
+    <w:lsdException w:name="Colorful Shading Accent 3" w:semiHidden="0" w:uiPriority="71" w:unhideWhenUsed="0"/>
+    <w:lsdException w:name="Colorful List Accent 3" w:semiHidden="0" w:uiPriority="72" w:unhideWhenUsed="0"/>
+    <w:lsdException w:name="Colorful Grid Accent 3" w:semiHidden="0" w:uiPriority="73" w:unhideWhenUsed="0"/>
+    <w:lsdException w:name="Light Shading Accent 4" w:semiHidden="0" w:uiPriority="60" w:unhideWhenUsed="0"/>
+    <w:lsdException w:name="Light List Accent 4" w:semiHidden="0" w:uiPriority="61" w:unhideWhenUsed="0"/>
+    <w:lsdException w:name="Light Grid Accent 4" w:semiHidden="0" w:uiPriority="62" w:unhideWhenUsed="0"/>
+    <w:lsdException w:name="Medium Shading 1 Accent 4" w:semiHidden="0" w:uiPriority="63" w:unhideWhenUsed="0"/>
+    <w:lsdException w:name="Medium Shading 2 Accent 4" w:semiHidden="0" w:uiPriority="64" w:unhideWhenUsed="0"/>
+    <w:lsdException w:name="Medium List 1 Accent 4" w:semiHidden="0" w:uiPriority="65" w:unhideWhenUsed="0"/>
+    <w:lsdException w:name="Medium List 2 Accent 4" w:semiHidden="0" w:uiPriority="66" w:unhideWhenUsed="0"/>
+    <w:lsdException w:name="Medium Grid 1 Accent 4" w:semiHidden="0" w:uiPriority="67" w:unhideWhenUsed="0"/>
+    <w:lsdException w:name="Medium Grid 2 Accent 4" w:semiHidden="0" w:uiPriority="68" w:unhideWhenUsed="0"/>
+    <w:lsdException w:name="Medium Grid 3 Accent 4" w:semiHidden="0" w:uiPriority="69" w:unhideWhenUsed="0"/>
+    <w:lsdException w:name="Dark List Accent 4" w:semiHidden="0" w:uiPriority="70" w:unhideWhenUsed="0"/>
+    <w:lsdException w:name="Colorful Shading Accent 4" w:semiHidden="0" w:uiPriority="71" w:unhideWhenUsed="0"/>
+    <w:lsdException w:name="Colorful List Accent 4" w:semiHidden="0" w:uiPriority="72" w:unhideWhenUsed="0"/>
+    <w:lsdException w:name="Colorful Grid Accent 4" w:semiHidden="0" w:uiPriority="73" w:unhideWhenUsed="0"/>
+    <w:lsdException w:name="Light Shading Accent 5" w:semiHidden="0" w:uiPriority="60" w:unhideWhenUsed="0"/>
+    <w:lsdException w:name="Light List Accent 5" w:semiHidden="0" w:uiPriority="61" w:unhideWhenUsed="0"/>
+    <w:lsdException w:name="Light Grid Accent 5" w:semiHidden="0" w:uiPriority="62" w:unhideWhenUsed="0"/>
+    <w:lsdException w:name="Medium Shading 1 Accent 5" w:semiHidden="0" w:uiPriority="63" w:unhideWhenUsed="0"/>
+    <w:lsdException w:name="Medium Shading 2 Accent 5" w:semiHidden="0" w:uiPriority="64" w:unhideWhenUsed="0"/>
+    <w:lsdException w:name="Medium List 1 Accent 5" w:semiHidden="0" w:uiPriority="65" w:unhideWhenUsed="0"/>
+    <w:lsdException w:name="Medium List 2 Accent 5" w:semiHidden="0" w:uiPriority="66" w:unhideWhenUsed="0"/>
+    <w:lsdException w:name="Medium Grid 1 Accent 5" w:semiHidden="0" w:uiPriority="67" w:unhideWhenUsed="0"/>
+    <w:lsdException w:name="Medium Grid 2 Accent 5" w:semiHidden="0" w:uiPriority="68" w:unhideWhenUsed="0"/>
+    <w:lsdException w:name="Medium Grid 3 Accent 5" w:semiHidden="0" w:uiPriority="69" w:unhideWhenUsed="0"/>
+    <w:lsdException w:name="Dark List Accent 5" w:semiHidden="0" w:uiPriority="70" w:unhideWhenUsed="0"/>
+    <w:lsdException w:name="Colorful Shading Accent 5" w:semiHidden="0" w:uiPriority="71" w:unhideWhenUsed="0"/>
+    <w:lsdException w:name="Colorful List Accent 5" w:semiHidden="0" w:uiPriority="72" w:unhideWhenUsed="0"/>
+    <w:lsdException w:name="Colorful Grid Accent 5" w:semiHidden="0" w:uiPriority="73" w:unhideWhenUsed="0"/>
+    <w:lsdException w:name="Light Shading Accent 6" w:semiHidden="0" w:uiPriority="60" w:unhideWhenUsed="0"/>
+    <w:lsdException w:name="Light List Accent 6" w:semiHidden="0" w:uiPriority="61" w:unhideWhenUsed="0"/>
+    <w:lsdException w:name="Light Grid Accent 6" w:semiHidden="0" w:uiPriority="62" w:unhideWhenUsed="0"/>
+    <w:lsdException w:name="Medium Shading 1 Accent 6" w:semiHidden="0" w:uiPriority="63" w:unhideWhenUsed="0"/>
+    <w:lsdException w:name="Medium Shading 2 Accent 6" w:semiHidden="0" w:uiPriority="64" w:unhideWhenUsed="0"/>
+    <w:lsdException w:name="Medium List 1 Accent 6" w:semiHidden="0" w:uiPriority="65" w:unhideWhenUsed="0"/>
+    <w:lsdException w:name="Medium List 2 Accent 6" w:semiHidden="0" w:uiPriority="66" w:unhideWhenUsed="0"/>
+    <w:lsdException w:name="Medium Grid 1 Accent 6" w:semiHidden="0" w:uiPriority="67" w:unhideWhenUsed="0"/>
+    <w:lsdException w:name="Medium Grid 2 Accent 6" w:semiHidden="0" w:uiPriority="68" w:unhideWhenUsed="0"/>
+    <w:lsdException w:name="Medium Grid 3 Accent 6" w:semiHidden="0" w:uiPriority="69" w:unhideWhenUsed="0"/>
+    <w:lsdException w:name="Dark List Accent 6" w:semiHidden="0" w:uiPriority="70" w:unhideWhenUsed="0"/>
+    <w:lsdException w:name="Colorful Shading Accent 6" w:semiHidden="0" w:uiPriority="71" w:unhideWhenUsed="0"/>
+    <w:lsdException w:name="Colorful List Accent 6" w:semiHidden="0" w:uiPriority="72" w:unhideWhenUsed="0"/>
+    <w:lsdException w:name="Colorful Grid Accent 6" w:semiHidden="0" w:uiPriority="73" w:unhideWhenUsed="0"/>
+    <w:lsdException w:name="Subtle Emphasis" w:semiHidden="0" w:uiPriority="19" w:unhideWhenUsed="0" w:qFormat="1"/>
+    <w:lsdException w:name="Intense Emphasis" w:semiHidden="0" w:uiPriority="21" w:unhideWhenUsed="0" w:qFormat="1"/>
+    <w:lsdException w:name="Subtle Reference" w:semiHidden="0" w:uiPriority="31" w:unhideWhenUsed="0" w:qFormat="1"/>
+    <w:lsdException w:name="Intense Reference" w:semiHidden="0" w:uiPriority="32" w:unhideWhenUsed="0" w:qFormat="1"/>
+    <w:lsdException w:name="Book Title" w:semiHidden="0" w:uiPriority="33" w:unhideWhenUsed="0" w:qFormat="1"/>
+    <w:lsdException w:name="Bibliography" w:uiPriority="37"/>
+    <w:lsdException w:name="TOC Heading" w:uiPriority="39" w:qFormat="1"/>
   </w:latentStyles>
   <w:style w:type="paragraph" w:default="1" w:styleId="a">
     <w:name w:val="Normal"/>
@@ -18837,6 +19380,7 @@
     <w:unhideWhenUsed/>
     <w:rsid w:val="00752EF1"/>
     <w:tblPr>
+      <w:tblInd w:w="0" w:type="dxa"/>
       <w:tblBorders>
         <w:top w:val="single" w:sz="4" w:space="0" w:color="auto"/>
         <w:left w:val="single" w:sz="4" w:space="0" w:color="auto"/>
@@ -18845,6 +19389,12 @@
         <w:insideH w:val="single" w:sz="4" w:space="0" w:color="auto"/>
         <w:insideV w:val="single" w:sz="4" w:space="0" w:color="auto"/>
       </w:tblBorders>
+      <w:tblCellMar>
+        <w:top w:w="0" w:type="dxa"/>
+        <w:left w:w="108" w:type="dxa"/>
+        <w:bottom w:w="0" w:type="dxa"/>
+        <w:right w:w="108" w:type="dxa"/>
+      </w:tblCellMar>
     </w:tblPr>
   </w:style>
   <w:style w:type="character" w:styleId="ac">
@@ -18952,6 +19502,196 @@
       <w:kern w:val="0"/>
       <w:sz w:val="22"/>
     </w:rPr>
+  </w:style>
+</w:styles>
+</file>
+
+<file path=word/stylesWithEffects.xml><?xml version="1.0" encoding="utf-8"?>
+<w:styles xmlns:wpc="http://schemas.microsoft.com/office/word/2010/wordprocessingCanvas" xmlns:mc="http://schemas.openxmlformats.org/markup-compatibility/2006" xmlns:o="urn:schemas-microsoft-com:office:office" xmlns:r="http://schemas.openxmlformats.org/officeDocument/2006/relationships" xmlns:m="http://schemas.openxmlformats.org/officeDocument/2006/math" xmlns:v="urn:schemas-microsoft-com:vml" xmlns:wp14="http://schemas.microsoft.com/office/word/2010/wordprocessingDrawing" xmlns:wp="http://schemas.openxmlformats.org/drawingml/2006/wordprocessingDrawing" xmlns:w10="urn:schemas-microsoft-com:office:word" xmlns:w="http://schemas.openxmlformats.org/wordprocessingml/2006/main" xmlns:w14="http://schemas.microsoft.com/office/word/2010/wordml" xmlns:wpg="http://schemas.microsoft.com/office/word/2010/wordprocessingGroup" xmlns:wpi="http://schemas.microsoft.com/office/word/2010/wordprocessingInk" xmlns:wne="http://schemas.microsoft.com/office/word/2006/wordml" xmlns:wps="http://schemas.microsoft.com/office/word/2010/wordprocessingShape" mc:Ignorable="w14 wp14">
+  <w:docDefaults>
+    <w:rPrDefault>
+      <w:rPr>
+        <w:rFonts w:asciiTheme="minorHAnsi" w:eastAsiaTheme="minorEastAsia" w:hAnsiTheme="minorHAnsi" w:cstheme="minorBidi"/>
+        <w:kern w:val="2"/>
+        <w:sz w:val="24"/>
+        <w:szCs w:val="22"/>
+        <w:lang w:val="en-US" w:eastAsia="zh-TW" w:bidi="ar-SA"/>
+      </w:rPr>
+    </w:rPrDefault>
+    <w:pPrDefault/>
+  </w:docDefaults>
+  <w:latentStyles w:defLockedState="0" w:defUIPriority="99" w:defSemiHidden="1" w:defUnhideWhenUsed="1" w:defQFormat="0" w:count="267">
+    <w:lsdException w:name="Normal" w:semiHidden="0" w:uiPriority="0" w:unhideWhenUsed="0" w:qFormat="1"/>
+    <w:lsdException w:name="heading 1" w:semiHidden="0" w:uiPriority="9" w:unhideWhenUsed="0" w:qFormat="1"/>
+    <w:lsdException w:name="heading 2" w:uiPriority="9" w:qFormat="1"/>
+    <w:lsdException w:name="heading 3" w:uiPriority="9" w:qFormat="1"/>
+    <w:lsdException w:name="heading 4" w:uiPriority="9" w:qFormat="1"/>
+    <w:lsdException w:name="heading 5" w:uiPriority="9" w:qFormat="1"/>
+    <w:lsdException w:name="heading 6" w:uiPriority="9" w:qFormat="1"/>
+    <w:lsdException w:name="heading 7" w:uiPriority="9" w:qFormat="1"/>
+    <w:lsdException w:name="heading 8" w:uiPriority="9" w:qFormat="1"/>
+    <w:lsdException w:name="heading 9" w:uiPriority="9" w:qFormat="1"/>
+    <w:lsdException w:name="toc 1" w:uiPriority="39"/>
+    <w:lsdException w:name="toc 2" w:uiPriority="39"/>
+    <w:lsdException w:name="toc 3" w:uiPriority="39"/>
+    <w:lsdException w:name="toc 4" w:uiPriority="39"/>
+    <w:lsdException w:name="toc 5" w:uiPriority="39"/>
+    <w:lsdException w:name="toc 6" w:uiPriority="39"/>
+    <w:lsdException w:name="toc 7" w:uiPriority="39"/>
+    <w:lsdException w:name="toc 8" w:uiPriority="39"/>
+    <w:lsdException w:name="toc 9" w:uiPriority="39"/>
+    <w:lsdException w:name="caption" w:uiPriority="35" w:qFormat="1"/>
+    <w:lsdException w:name="Title" w:semiHidden="0" w:uiPriority="10" w:unhideWhenUsed="0" w:qFormat="1"/>
+    <w:lsdException w:name="Default Paragraph Font" w:uiPriority="1"/>
+    <w:lsdException w:name="Subtitle" w:semiHidden="0" w:uiPriority="11" w:unhideWhenUsed="0" w:qFormat="1"/>
+    <w:lsdException w:name="Strong" w:semiHidden="0" w:uiPriority="22" w:unhideWhenUsed="0" w:qFormat="1"/>
+    <w:lsdException w:name="Emphasis" w:semiHidden="0" w:uiPriority="20" w:unhideWhenUsed="0" w:qFormat="1"/>
+    <w:lsdException w:name="Table Grid" w:semiHidden="0" w:uiPriority="59" w:unhideWhenUsed="0"/>
+    <w:lsdException w:name="Placeholder Text" w:unhideWhenUsed="0"/>
+    <w:lsdException w:name="No Spacing" w:semiHidden="0" w:uiPriority="1" w:unhideWhenUsed="0" w:qFormat="1"/>
+    <w:lsdException w:name="Light Shading" w:semiHidden="0" w:uiPriority="60" w:unhideWhenUsed="0"/>
+    <w:lsdException w:name="Light List" w:semiHidden="0" w:uiPriority="61" w:unhideWhenUsed="0"/>
+    <w:lsdException w:name="Light Grid" w:semiHidden="0" w:uiPriority="62" w:unhideWhenUsed="0"/>
+    <w:lsdException w:name="Medium Shading 1" w:semiHidden="0" w:uiPriority="63" w:unhideWhenUsed="0"/>
+    <w:lsdException w:name="Medium Shading 2" w:semiHidden="0" w:uiPriority="64" w:unhideWhenUsed="0"/>
+    <w:lsdException w:name="Medium List 1" w:semiHidden="0" w:uiPriority="65" w:unhideWhenUsed="0"/>
+    <w:lsdException w:name="Medium List 2" w:semiHidden="0" w:uiPriority="66" w:unhideWhenUsed="0"/>
+    <w:lsdException w:name="Medium Grid 1" w:semiHidden="0" w:uiPriority="67" w:unhideWhenUsed="0"/>
+    <w:lsdException w:name="Medium Grid 2" w:semiHidden="0" w:uiPriority="68" w:unhideWhenUsed="0"/>
+    <w:lsdException w:name="Medium Grid 3" w:semiHidden="0" w:uiPriority="69" w:unhideWhenUsed="0"/>
+    <w:lsdException w:name="Dark List" w:semiHidden="0" w:uiPriority="70" w:unhideWhenUsed="0"/>
+    <w:lsdException w:name="Colorful Shading" w:semiHidden="0" w:uiPriority="71" w:unhideWhenUsed="0"/>
+    <w:lsdException w:name="Colorful List" w:semiHidden="0" w:uiPriority="72" w:unhideWhenUsed="0"/>
+    <w:lsdException w:name="Colorful Grid" w:semiHidden="0" w:uiPriority="73" w:unhideWhenUsed="0"/>
+    <w:lsdException w:name="Light Shading Accent 1" w:semiHidden="0" w:uiPriority="60" w:unhideWhenUsed="0"/>
+    <w:lsdException w:name="Light List Accent 1" w:semiHidden="0" w:uiPriority="61" w:unhideWhenUsed="0"/>
+    <w:lsdException w:name="Light Grid Accent 1" w:semiHidden="0" w:uiPriority="62" w:unhideWhenUsed="0"/>
+    <w:lsdException w:name="Medium Shading 1 Accent 1" w:semiHidden="0" w:uiPriority="63" w:unhideWhenUsed="0"/>
+    <w:lsdException w:name="Medium Shading 2 Accent 1" w:semiHidden="0" w:uiPriority="64" w:unhideWhenUsed="0"/>
+    <w:lsdException w:name="Medium List 1 Accent 1" w:semiHidden="0" w:uiPriority="65" w:unhideWhenUsed="0"/>
+    <w:lsdException w:name="Revision" w:unhideWhenUsed="0"/>
+    <w:lsdException w:name="List Paragraph" w:semiHidden="0" w:uiPriority="34" w:unhideWhenUsed="0" w:qFormat="1"/>
+    <w:lsdException w:name="Quote" w:semiHidden="0" w:uiPriority="29" w:unhideWhenUsed="0" w:qFormat="1"/>
+    <w:lsdException w:name="Intense Quote" w:semiHidden="0" w:uiPriority="30" w:unhideWhenUsed="0" w:qFormat="1"/>
+    <w:lsdException w:name="Medium List 2 Accent 1" w:semiHidden="0" w:uiPriority="66" w:unhideWhenUsed="0"/>
+    <w:lsdException w:name="Medium Grid 1 Accent 1" w:semiHidden="0" w:uiPriority="67" w:unhideWhenUsed="0"/>
+    <w:lsdException w:name="Medium Grid 2 Accent 1" w:semiHidden="0" w:uiPriority="68" w:unhideWhenUsed="0"/>
+    <w:lsdException w:name="Medium Grid 3 Accent 1" w:semiHidden="0" w:uiPriority="69" w:unhideWhenUsed="0"/>
+    <w:lsdException w:name="Dark List Accent 1" w:semiHidden="0" w:uiPriority="70" w:unhideWhenUsed="0"/>
+    <w:lsdException w:name="Colorful Shading Accent 1" w:semiHidden="0" w:uiPriority="71" w:unhideWhenUsed="0"/>
+    <w:lsdException w:name="Colorful List Accent 1" w:semiHidden="0" w:uiPriority="72" w:unhideWhenUsed="0"/>
+    <w:lsdException w:name="Colorful Grid Accent 1" w:semiHidden="0" w:uiPriority="73" w:unhideWhenUsed="0"/>
+    <w:lsdException w:name="Light Shading Accent 2" w:semiHidden="0" w:uiPriority="60" w:unhideWhenUsed="0"/>
+    <w:lsdException w:name="Light List Accent 2" w:semiHidden="0" w:uiPriority="61" w:unhideWhenUsed="0"/>
+    <w:lsdException w:name="Light Grid Accent 2" w:semiHidden="0" w:uiPriority="62" w:unhideWhenUsed="0"/>
+    <w:lsdException w:name="Medium Shading 1 Accent 2" w:semiHidden="0" w:uiPriority="63" w:unhideWhenUsed="0"/>
+    <w:lsdException w:name="Medium Shading 2 Accent 2" w:semiHidden="0" w:uiPriority="64" w:unhideWhenUsed="0"/>
+    <w:lsdException w:name="Medium List 1 Accent 2" w:semiHidden="0" w:uiPriority="65" w:unhideWhenUsed="0"/>
+    <w:lsdException w:name="Medium List 2 Accent 2" w:semiHidden="0" w:uiPriority="66" w:unhideWhenUsed="0"/>
+    <w:lsdException w:name="Medium Grid 1 Accent 2" w:semiHidden="0" w:uiPriority="67" w:unhideWhenUsed="0"/>
+    <w:lsdException w:name="Medium Grid 2 Accent 2" w:semiHidden="0" w:uiPriority="68" w:unhideWhenUsed="0"/>
+    <w:lsdException w:name="Medium Grid 3 Accent 2" w:semiHidden="0" w:uiPriority="69" w:unhideWhenUsed="0"/>
+    <w:lsdException w:name="Dark List Accent 2" w:semiHidden="0" w:uiPriority="70" w:unhideWhenUsed="0"/>
+    <w:lsdException w:name="Colorful Shading Accent 2" w:semiHidden="0" w:uiPriority="71" w:unhideWhenUsed="0"/>
+    <w:lsdException w:name="Colorful List Accent 2" w:semiHidden="0" w:uiPriority="72" w:unhideWhenUsed="0"/>
+    <w:lsdException w:name="Colorful Grid Accent 2" w:semiHidden="0" w:uiPriority="73" w:unhideWhenUsed="0"/>
+    <w:lsdException w:name="Light Shading Accent 3" w:semiHidden="0" w:uiPriority="60" w:unhideWhenUsed="0"/>
+    <w:lsdException w:name="Light List Accent 3" w:semiHidden="0" w:uiPriority="61" w:unhideWhenUsed="0"/>
+    <w:lsdException w:name="Light Grid Accent 3" w:semiHidden="0" w:uiPriority="62" w:unhideWhenUsed="0"/>
+    <w:lsdException w:name="Medium Shading 1 Accent 3" w:semiHidden="0" w:uiPriority="63" w:unhideWhenUsed="0"/>
+    <w:lsdException w:name="Medium Shading 2 Accent 3" w:semiHidden="0" w:uiPriority="64" w:unhideWhenUsed="0"/>
+    <w:lsdException w:name="Medium List 1 Accent 3" w:semiHidden="0" w:uiPriority="65" w:unhideWhenUsed="0"/>
+    <w:lsdException w:name="Medium List 2 Accent 3" w:semiHidden="0" w:uiPriority="66" w:unhideWhenUsed="0"/>
+    <w:lsdException w:name="Medium Grid 1 Accent 3" w:semiHidden="0" w:uiPriority="67" w:unhideWhenUsed="0"/>
+    <w:lsdException w:name="Medium Grid 2 Accent 3" w:semiHidden="0" w:uiPriority="68" w:unhideWhenUsed="0"/>
+    <w:lsdException w:name="Medium Grid 3 Accent 3" w:semiHidden="0" w:uiPriority="69" w:unhideWhenUsed="0"/>
+    <w:lsdException w:name="Dark List Accent 3" w:semiHidden="0" w:uiPriority="70" w:unhideWhenUsed="0"/>
+    <w:lsdException w:name="Colorful Shading Accent 3" w:semiHidden="0" w:uiPriority="71" w:unhideWhenUsed="0"/>
+    <w:lsdException w:name="Colorful List Accent 3" w:semiHidden="0" w:uiPriority="72" w:unhideWhenUsed="0"/>
+    <w:lsdException w:name="Colorful Grid Accent 3" w:semiHidden="0" w:uiPriority="73" w:unhideWhenUsed="0"/>
+    <w:lsdException w:name="Light Shading Accent 4" w:semiHidden="0" w:uiPriority="60" w:unhideWhenUsed="0"/>
+    <w:lsdException w:name="Light List Accent 4" w:semiHidden="0" w:uiPriority="61" w:unhideWhenUsed="0"/>
+    <w:lsdException w:name="Light Grid Accent 4" w:semiHidden="0" w:uiPriority="62" w:unhideWhenUsed="0"/>
+    <w:lsdException w:name="Medium Shading 1 Accent 4" w:semiHidden="0" w:uiPriority="63" w:unhideWhenUsed="0"/>
+    <w:lsdException w:name="Medium Shading 2 Accent 4" w:semiHidden="0" w:uiPriority="64" w:unhideWhenUsed="0"/>
+    <w:lsdException w:name="Medium List 1 Accent 4" w:semiHidden="0" w:uiPriority="65" w:unhideWhenUsed="0"/>
+    <w:lsdException w:name="Medium List 2 Accent 4" w:semiHidden="0" w:uiPriority="66" w:unhideWhenUsed="0"/>
+    <w:lsdException w:name="Medium Grid 1 Accent 4" w:semiHidden="0" w:uiPriority="67" w:unhideWhenUsed="0"/>
+    <w:lsdException w:name="Medium Grid 2 Accent 4" w:semiHidden="0" w:uiPriority="68" w:unhideWhenUsed="0"/>
+    <w:lsdException w:name="Medium Grid 3 Accent 4" w:semiHidden="0" w:uiPriority="69" w:unhideWhenUsed="0"/>
+    <w:lsdException w:name="Dark List Accent 4" w:semiHidden="0" w:uiPriority="70" w:unhideWhenUsed="0"/>
+    <w:lsdException w:name="Colorful Shading Accent 4" w:semiHidden="0" w:uiPriority="71" w:unhideWhenUsed="0"/>
+    <w:lsdException w:name="Colorful List Accent 4" w:semiHidden="0" w:uiPriority="72" w:unhideWhenUsed="0"/>
+    <w:lsdException w:name="Colorful Grid Accent 4" w:semiHidden="0" w:uiPriority="73" w:unhideWhenUsed="0"/>
+    <w:lsdException w:name="Light Shading Accent 5" w:semiHidden="0" w:uiPriority="60" w:unhideWhenUsed="0"/>
+    <w:lsdException w:name="Light List Accent 5" w:semiHidden="0" w:uiPriority="61" w:unhideWhenUsed="0"/>
+    <w:lsdException w:name="Light Grid Accent 5" w:semiHidden="0" w:uiPriority="62" w:unhideWhenUsed="0"/>
+    <w:lsdException w:name="Medium Shading 1 Accent 5" w:semiHidden="0" w:uiPriority="63" w:unhideWhenUsed="0"/>
+    <w:lsdException w:name="Medium Shading 2 Accent 5" w:semiHidden="0" w:uiPriority="64" w:unhideWhenUsed="0"/>
+    <w:lsdException w:name="Medium List 1 Accent 5" w:semiHidden="0" w:uiPriority="65" w:unhideWhenUsed="0"/>
+    <w:lsdException w:name="Medium List 2 Accent 5" w:semiHidden="0" w:uiPriority="66" w:unhideWhenUsed="0"/>
+    <w:lsdException w:name="Medium Grid 1 Accent 5" w:semiHidden="0" w:uiPriority="67" w:unhideWhenUsed="0"/>
+    <w:lsdException w:name="Medium Grid 2 Accent 5" w:semiHidden="0" w:uiPriority="68" w:unhideWhenUsed="0"/>
+    <w:lsdException w:name="Medium Grid 3 Accent 5" w:semiHidden="0" w:uiPriority="69" w:unhideWhenUsed="0"/>
+    <w:lsdException w:name="Dark List Accent 5" w:semiHidden="0" w:uiPriority="70" w:unhideWhenUsed="0"/>
+    <w:lsdException w:name="Colorful Shading Accent 5" w:semiHidden="0" w:uiPriority="71" w:unhideWhenUsed="0"/>
+    <w:lsdException w:name="Colorful List Accent 5" w:semiHidden="0" w:uiPriority="72" w:unhideWhenUsed="0"/>
+    <w:lsdException w:name="Colorful Grid Accent 5" w:semiHidden="0" w:uiPriority="73" w:unhideWhenUsed="0"/>
+    <w:lsdException w:name="Light Shading Accent 6" w:semiHidden="0" w:uiPriority="60" w:unhideWhenUsed="0"/>
+    <w:lsdException w:name="Light List Accent 6" w:semiHidden="0" w:uiPriority="61" w:unhideWhenUsed="0"/>
+    <w:lsdException w:name="Light Grid Accent 6" w:semiHidden="0" w:uiPriority="62" w:unhideWhenUsed="0"/>
+    <w:lsdException w:name="Medium Shading 1 Accent 6" w:semiHidden="0" w:uiPriority="63" w:unhideWhenUsed="0"/>
+    <w:lsdException w:name="Medium Shading 2 Accent 6" w:semiHidden="0" w:uiPriority="64" w:unhideWhenUsed="0"/>
+    <w:lsdException w:name="Medium List 1 Accent 6" w:semiHidden="0" w:uiPriority="65" w:unhideWhenUsed="0"/>
+    <w:lsdException w:name="Medium List 2 Accent 6" w:semiHidden="0" w:uiPriority="66" w:unhideWhenUsed="0"/>
+    <w:lsdException w:name="Medium Grid 1 Accent 6" w:semiHidden="0" w:uiPriority="67" w:unhideWhenUsed="0"/>
+    <w:lsdException w:name="Medium Grid 2 Accent 6" w:semiHidden="0" w:uiPriority="68" w:unhideWhenUsed="0"/>
+    <w:lsdException w:name="Medium Grid 3 Accent 6" w:semiHidden="0" w:uiPriority="69" w:unhideWhenUsed="0"/>
+    <w:lsdException w:name="Dark List Accent 6" w:semiHidden="0" w:uiPriority="70" w:unhideWhenUsed="0"/>
+    <w:lsdException w:name="Colorful Shading Accent 6" w:semiHidden="0" w:uiPriority="71" w:unhideWhenUsed="0"/>
+    <w:lsdException w:name="Colorful List Accent 6" w:semiHidden="0" w:uiPriority="72" w:unhideWhenUsed="0"/>
+    <w:lsdException w:name="Colorful Grid Accent 6" w:semiHidden="0" w:uiPriority="73" w:unhideWhenUsed="0"/>
+    <w:lsdException w:name="Subtle Emphasis" w:semiHidden="0" w:uiPriority="19" w:unhideWhenUsed="0" w:qFormat="1"/>
+    <w:lsdException w:name="Intense Emphasis" w:semiHidden="0" w:uiPriority="21" w:unhideWhenUsed="0" w:qFormat="1"/>
+    <w:lsdException w:name="Subtle Reference" w:semiHidden="0" w:uiPriority="31" w:unhideWhenUsed="0" w:qFormat="1"/>
+    <w:lsdException w:name="Intense Reference" w:semiHidden="0" w:uiPriority="32" w:unhideWhenUsed="0" w:qFormat="1"/>
+    <w:lsdException w:name="Book Title" w:semiHidden="0" w:uiPriority="33" w:unhideWhenUsed="0" w:qFormat="1"/>
+    <w:lsdException w:name="Bibliography" w:uiPriority="37"/>
+    <w:lsdException w:name="TOC Heading" w:uiPriority="39" w:qFormat="1"/>
+  </w:latentStyles>
+  <w:style w:type="paragraph" w:default="1" w:styleId="a">
+    <w:name w:val="Normal"/>
+    <w:qFormat/>
+    <w:pPr>
+      <w:widowControl w:val="0"/>
+    </w:pPr>
+  </w:style>
+  <w:style w:type="character" w:default="1" w:styleId="a0">
+    <w:name w:val="Default Paragraph Font"/>
+    <w:uiPriority w:val="1"/>
+    <w:semiHidden/>
+    <w:unhideWhenUsed/>
+  </w:style>
+  <w:style w:type="table" w:default="1" w:styleId="a1">
+    <w:name w:val="Normal Table"/>
+    <w:uiPriority w:val="99"/>
+    <w:semiHidden/>
+    <w:unhideWhenUsed/>
+    <w:tblPr>
+      <w:tblInd w:w="0" w:type="dxa"/>
+      <w:tblCellMar>
+        <w:top w:w="0" w:type="dxa"/>
+        <w:left w:w="108" w:type="dxa"/>
+        <w:bottom w:w="0" w:type="dxa"/>
+        <w:right w:w="108" w:type="dxa"/>
+      </w:tblCellMar>
+    </w:tblPr>
+  </w:style>
+  <w:style w:type="numbering" w:default="1" w:styleId="a2">
+    <w:name w:val="No List"/>
+    <w:uiPriority w:val="99"/>
+    <w:semiHidden/>
+    <w:unhideWhenUsed/>
   </w:style>
 </w:styles>
 </file>
@@ -19244,7 +19984,7 @@
 </file>
 
 <file path=customXml/itemProps1.xml><?xml version="1.0" encoding="utf-8"?>
-<ds:datastoreItem xmlns:ds="http://schemas.openxmlformats.org/officeDocument/2006/customXml" ds:itemID="{BE7230BC-05AF-4B9D-8C64-BFF2D91DBC1D}">
+<ds:datastoreItem xmlns:ds="http://schemas.openxmlformats.org/officeDocument/2006/customXml" ds:itemID="{4E546A9A-AA61-402C-9FF0-18E3E5C8B71F}">
   <ds:schemaRefs>
     <ds:schemaRef ds:uri="http://schemas.openxmlformats.org/officeDocument/2006/bibliography"/>
   </ds:schemaRefs>
